--- a/MM/MM_April16.docx
+++ b/MM/MM_April16.docx
@@ -1,19 +1,16 @@
 
 <file path=word/document.xml><?xml version="1.0" encoding="utf-8"?>
-<w:document xmlns:wpc="http://schemas.microsoft.com/office/word/2010/wordprocessingCanvas" xmlns:mc="http://schemas.openxmlformats.org/markup-compatibility/2006" xmlns:o="urn:schemas-microsoft-com:office:office" xmlns:r="http://schemas.openxmlformats.org/officeDocument/2006/relationships" xmlns:m="http://schemas.openxmlformats.org/officeDocument/2006/math" xmlns:v="urn:schemas-microsoft-com:vml" xmlns:wp14="http://schemas.microsoft.com/office/word/2010/wordprocessingDrawing" xmlns:wp="http://schemas.openxmlformats.org/drawingml/2006/wordprocessingDrawing" xmlns:w="http://schemas.openxmlformats.org/wordprocessingml/2006/main" xmlns:w14="http://schemas.microsoft.com/office/word/2010/wordml" xmlns:w10="urn:schemas-microsoft-com:office:word" xmlns:w15="http://schemas.microsoft.com/office/word/2012/wordml" xmlns:wpg="http://schemas.microsoft.com/office/word/2010/wordprocessingGroup" xmlns:wpi="http://schemas.microsoft.com/office/word/2010/wordprocessingInk" xmlns:wne="http://schemas.microsoft.com/office/word/2006/wordml" xmlns:wps="http://schemas.microsoft.com/office/word/2010/wordprocessingShape" xmlns:wpsCustomData="http://www.wps.cn/officeDocument/2013/wpsCustomData" mc:Ignorable="w14 w15 wp14">
+<w:document xmlns:wpc="http://schemas.microsoft.com/office/word/2010/wordprocessingCanvas" xmlns:cx="http://schemas.microsoft.com/office/drawing/2014/chartex" xmlns:cx1="http://schemas.microsoft.com/office/drawing/2015/9/8/chartex" xmlns:cx2="http://schemas.microsoft.com/office/drawing/2015/10/21/chartex" xmlns:cx3="http://schemas.microsoft.com/office/drawing/2016/5/9/chartex" xmlns:cx4="http://schemas.microsoft.com/office/drawing/2016/5/10/chartex" xmlns:cx5="http://schemas.microsoft.com/office/drawing/2016/5/11/chartex" xmlns:cx6="http://schemas.microsoft.com/office/drawing/2016/5/12/chartex" xmlns:cx7="http://schemas.microsoft.com/office/drawing/2016/5/13/chartex" xmlns:cx8="http://schemas.microsoft.com/office/drawing/2016/5/14/chartex" xmlns:mc="http://schemas.openxmlformats.org/markup-compatibility/2006" xmlns:aink="http://schemas.microsoft.com/office/drawing/2016/ink" xmlns:am3d="http://schemas.microsoft.com/office/drawing/2017/model3d" xmlns:o="urn:schemas-microsoft-com:office:office" xmlns:oel="http://schemas.microsoft.com/office/2019/extlst" xmlns:r="http://schemas.openxmlformats.org/officeDocument/2006/relationships" xmlns:m="http://schemas.openxmlformats.org/officeDocument/2006/math" xmlns:v="urn:schemas-microsoft-com:vml" xmlns:wp14="http://schemas.microsoft.com/office/word/2010/wordprocessingDrawing" xmlns:wp="http://schemas.openxmlformats.org/drawingml/2006/wordprocessingDrawing" xmlns:w10="urn:schemas-microsoft-com:office:word" xmlns:w="http://schemas.openxmlformats.org/wordprocessingml/2006/main" xmlns:w14="http://schemas.microsoft.com/office/word/2010/wordml" xmlns:w15="http://schemas.microsoft.com/office/word/2012/wordml" xmlns:w16cex="http://schemas.microsoft.com/office/word/2018/wordml/cex" xmlns:w16cid="http://schemas.microsoft.com/office/word/2016/wordml/cid" xmlns:w16="http://schemas.microsoft.com/office/word/2018/wordml" xmlns:w16sdtdh="http://schemas.microsoft.com/office/word/2020/wordml/sdtdatahash" xmlns:w16se="http://schemas.microsoft.com/office/word/2015/wordml/symex" xmlns:wpg="http://schemas.microsoft.com/office/word/2010/wordprocessingGroup" xmlns:wpi="http://schemas.microsoft.com/office/word/2010/wordprocessingInk" xmlns:wne="http://schemas.microsoft.com/office/word/2006/wordml" xmlns:wps="http://schemas.microsoft.com/office/word/2010/wordprocessingShape" mc:Ignorable="w14 w15 w16se w16cid w16 w16cex w16sdtdh wp14">
   <w:body>
     <w:tbl>
       <w:tblPr>
-        <w:tblStyle w:val="3"/>
         <w:tblW w:w="0" w:type="auto"/>
         <w:jc w:val="center"/>
         <w:tblBorders>
-          <w:top w:val="single" w:color="000000" w:sz="2" w:space="0"/>
-          <w:left w:val="single" w:color="000000" w:sz="2" w:space="0"/>
-          <w:bottom w:val="single" w:color="000000" w:sz="2" w:space="0"/>
-          <w:right w:val="single" w:color="000000" w:sz="2" w:space="0"/>
-          <w:insideH w:val="none" w:color="auto" w:sz="0" w:space="0"/>
-          <w:insideV w:val="none" w:color="auto" w:sz="0" w:space="0"/>
+          <w:top w:val="single" w:sz="2" w:space="0" w:color="000000"/>
+          <w:left w:val="single" w:sz="2" w:space="0" w:color="000000"/>
+          <w:bottom w:val="single" w:sz="2" w:space="0" w:color="000000"/>
+          <w:right w:val="single" w:sz="2" w:space="0" w:color="000000"/>
         </w:tblBorders>
         <w:tblLayout w:type="fixed"/>
         <w:tblCellMar>
@@ -22,6 +19,7 @@
           <w:bottom w:w="28" w:type="dxa"/>
           <w:right w:w="28" w:type="dxa"/>
         </w:tblCellMar>
+        <w:tblLook w:val="04A0" w:firstRow="1" w:lastRow="0" w:firstColumn="1" w:lastColumn="0" w:noHBand="0" w:noVBand="1"/>
       </w:tblPr>
       <w:tblGrid>
         <w:gridCol w:w="1975"/>
@@ -31,24 +29,8 @@
         <w:gridCol w:w="1300"/>
       </w:tblGrid>
       <w:tr>
-        <w:tblPrEx>
-          <w:tblBorders>
-            <w:top w:val="single" w:color="000000" w:sz="2" w:space="0"/>
-            <w:left w:val="single" w:color="000000" w:sz="2" w:space="0"/>
-            <w:bottom w:val="single" w:color="000000" w:sz="2" w:space="0"/>
-            <w:right w:val="single" w:color="000000" w:sz="2" w:space="0"/>
-            <w:insideH w:val="none" w:color="auto" w:sz="0" w:space="0"/>
-            <w:insideV w:val="none" w:color="auto" w:sz="0" w:space="0"/>
-          </w:tblBorders>
-          <w:tblCellMar>
-            <w:top w:w="28" w:type="dxa"/>
-            <w:left w:w="28" w:type="dxa"/>
-            <w:bottom w:w="28" w:type="dxa"/>
-            <w:right w:w="28" w:type="dxa"/>
-          </w:tblCellMar>
-        </w:tblPrEx>
         <w:trPr>
-          <w:trHeight w:val="523" w:hRule="atLeast"/>
+          <w:trHeight w:val="523"/>
           <w:jc w:val="center"/>
         </w:trPr>
         <w:tc>
@@ -67,13 +49,13 @@
           </w:tcPr>
           <w:p>
             <w:pPr>
-              <w:pStyle w:val="27"/>
+              <w:pStyle w:val="af1"/>
               <w:wordWrap/>
               <w:spacing w:line="249" w:lineRule="auto"/>
               <w:ind w:left="0" w:right="0"/>
               <w:jc w:val="center"/>
               <w:rPr>
-                <w:rFonts w:ascii="GulimChe" w:eastAsia="GulimChe" w:cs="GulimChe"/>
+                <w:rFonts w:ascii="굴림체" w:eastAsia="굴림체" w:cs="굴림체"/>
                 <w:b/>
                 <w:bCs/>
                 <w:spacing w:val="0"/>
@@ -84,7 +66,7 @@
             </w:pPr>
             <w:r>
               <w:rPr>
-                <w:rFonts w:ascii="GulimChe" w:eastAsia="GulimChe" w:cs="GulimChe"/>
+                <w:rFonts w:ascii="굴림체" w:eastAsia="굴림체" w:cs="굴림체"/>
                 <w:b/>
                 <w:bCs/>
                 <w:spacing w:val="0"/>
@@ -92,30 +74,74 @@
                 <w:sz w:val="36"/>
                 <w:szCs w:val="36"/>
               </w:rPr>
-              <w:t xml:space="preserve">팀 미팅 회의록 </w:t>
+              <w:t>팀</w:t>
+            </w:r>
+            <w:r>
+              <w:rPr>
+                <w:rFonts w:ascii="굴림체" w:eastAsia="굴림체" w:cs="굴림체"/>
+                <w:b/>
+                <w:bCs/>
+                <w:spacing w:val="0"/>
+                <w:w w:val="100"/>
+                <w:sz w:val="36"/>
+                <w:szCs w:val="36"/>
+              </w:rPr>
+              <w:t xml:space="preserve"> </w:t>
+            </w:r>
+            <w:r>
+              <w:rPr>
+                <w:rFonts w:ascii="굴림체" w:eastAsia="굴림체" w:cs="굴림체"/>
+                <w:b/>
+                <w:bCs/>
+                <w:spacing w:val="0"/>
+                <w:w w:val="100"/>
+                <w:sz w:val="36"/>
+                <w:szCs w:val="36"/>
+              </w:rPr>
+              <w:t>미팅</w:t>
+            </w:r>
+            <w:r>
+              <w:rPr>
+                <w:rFonts w:ascii="굴림체" w:eastAsia="굴림체" w:cs="굴림체"/>
+                <w:b/>
+                <w:bCs/>
+                <w:spacing w:val="0"/>
+                <w:w w:val="100"/>
+                <w:sz w:val="36"/>
+                <w:szCs w:val="36"/>
+              </w:rPr>
+              <w:t xml:space="preserve"> </w:t>
+            </w:r>
+            <w:r>
+              <w:rPr>
+                <w:rFonts w:ascii="굴림체" w:eastAsia="굴림체" w:cs="굴림체"/>
+                <w:b/>
+                <w:bCs/>
+                <w:spacing w:val="0"/>
+                <w:w w:val="100"/>
+                <w:sz w:val="36"/>
+                <w:szCs w:val="36"/>
+              </w:rPr>
+              <w:t>회의록</w:t>
+            </w:r>
+            <w:r>
+              <w:rPr>
+                <w:rFonts w:ascii="굴림체" w:eastAsia="굴림체" w:cs="굴림체"/>
+                <w:b/>
+                <w:bCs/>
+                <w:spacing w:val="0"/>
+                <w:w w:val="100"/>
+                <w:sz w:val="36"/>
+                <w:szCs w:val="36"/>
+              </w:rPr>
+              <w:t xml:space="preserve"> </w:t>
             </w:r>
           </w:p>
         </w:tc>
       </w:tr>
       <w:tr>
-        <w:tblPrEx>
-          <w:tblBorders>
-            <w:top w:val="single" w:color="000000" w:sz="2" w:space="0"/>
-            <w:left w:val="single" w:color="000000" w:sz="2" w:space="0"/>
-            <w:bottom w:val="single" w:color="000000" w:sz="2" w:space="0"/>
-            <w:right w:val="single" w:color="000000" w:sz="2" w:space="0"/>
-            <w:insideH w:val="none" w:color="auto" w:sz="0" w:space="0"/>
-            <w:insideV w:val="none" w:color="auto" w:sz="0" w:space="0"/>
-          </w:tblBorders>
-          <w:tblCellMar>
-            <w:top w:w="28" w:type="dxa"/>
-            <w:left w:w="28" w:type="dxa"/>
-            <w:bottom w:w="28" w:type="dxa"/>
-            <w:right w:w="28" w:type="dxa"/>
-          </w:tblCellMar>
-        </w:tblPrEx>
         <w:trPr>
-          <w:trHeight w:val="205" w:hRule="atLeast"/>
+          <w:trHeight w:val="205"/>
           <w:jc w:val="center"/>
         </w:trPr>
         <w:tc>
@@ -125,7 +151,7 @@
             <w:tcBorders>
               <w:top w:val="nil"/>
               <w:left w:val="nil"/>
-              <w:bottom w:val="single" w:color="000000" w:sz="8" w:space="0"/>
+              <w:bottom w:val="single" w:sz="8" w:space="0" w:color="000000"/>
               <w:right w:val="nil"/>
               <w:tl2br w:val="nil"/>
               <w:tr2bl w:val="nil"/>
@@ -134,11 +160,11 @@
           </w:tcPr>
           <w:p>
             <w:pPr>
-              <w:pStyle w:val="27"/>
+              <w:pStyle w:val="af1"/>
               <w:spacing w:line="249" w:lineRule="auto"/>
               <w:ind w:left="200"/>
               <w:rPr>
-                <w:rFonts w:ascii="GulimChe" w:eastAsia="GulimChe" w:cs="GulimChe"/>
+                <w:rFonts w:ascii="굴림체" w:eastAsia="굴림체" w:cs="굴림체"/>
                 <w:spacing w:val="0"/>
                 <w:w w:val="100"/>
                 <w:sz w:val="22"/>
@@ -149,34 +175,18 @@
         </w:tc>
       </w:tr>
       <w:tr>
-        <w:tblPrEx>
-          <w:tblBorders>
-            <w:top w:val="single" w:color="000000" w:sz="2" w:space="0"/>
-            <w:left w:val="single" w:color="000000" w:sz="2" w:space="0"/>
-            <w:bottom w:val="single" w:color="000000" w:sz="2" w:space="0"/>
-            <w:right w:val="single" w:color="000000" w:sz="2" w:space="0"/>
-            <w:insideH w:val="none" w:color="auto" w:sz="0" w:space="0"/>
-            <w:insideV w:val="none" w:color="auto" w:sz="0" w:space="0"/>
-          </w:tblBorders>
-          <w:tblCellMar>
-            <w:top w:w="28" w:type="dxa"/>
-            <w:left w:w="28" w:type="dxa"/>
-            <w:bottom w:w="28" w:type="dxa"/>
-            <w:right w:w="28" w:type="dxa"/>
-          </w:tblCellMar>
-        </w:tblPrEx>
         <w:trPr>
-          <w:trHeight w:val="1367" w:hRule="atLeast"/>
+          <w:trHeight w:val="1367"/>
           <w:jc w:val="center"/>
         </w:trPr>
         <w:tc>
           <w:tcPr>
             <w:tcW w:w="1975" w:type="dxa"/>
             <w:tcBorders>
-              <w:top w:val="single" w:color="000000" w:sz="8" w:space="0"/>
-              <w:left w:val="single" w:color="000000" w:sz="8" w:space="0"/>
-              <w:bottom w:val="single" w:color="000000" w:sz="2" w:space="0"/>
-              <w:right w:val="single" w:color="000000" w:sz="2" w:space="0"/>
+              <w:top w:val="single" w:sz="8" w:space="0" w:color="000000"/>
+              <w:left w:val="single" w:sz="8" w:space="0" w:color="000000"/>
+              <w:bottom w:val="single" w:sz="2" w:space="0" w:color="000000"/>
+              <w:right w:val="single" w:sz="2" w:space="0" w:color="000000"/>
               <w:tl2br w:val="nil"/>
               <w:tr2bl w:val="nil"/>
             </w:tcBorders>
@@ -184,22 +194,70 @@
           </w:tcPr>
           <w:p>
             <w:pPr>
-              <w:pStyle w:val="12"/>
+              <w:pStyle w:val="a9"/>
               <w:wordWrap/>
               <w:jc w:val="center"/>
               <w:rPr>
-                <w:rFonts w:ascii="GulimChe" w:eastAsia="GulimChe" w:cs="GulimChe"/>
-                <w:sz w:val="22"/>
-                <w:szCs w:val="22"/>
-              </w:rPr>
-            </w:pPr>
-            <w:r>
-              <w:rPr>
-                <w:rFonts w:ascii="GulimChe" w:eastAsia="GulimChe" w:cs="GulimChe"/>
-                <w:sz w:val="22"/>
-                <w:szCs w:val="22"/>
-              </w:rPr>
-              <w:t>회 의 일 시</w:t>
+                <w:rFonts w:ascii="굴림체" w:eastAsia="굴림체" w:cs="굴림체"/>
+                <w:sz w:val="22"/>
+                <w:szCs w:val="22"/>
+              </w:rPr>
+            </w:pPr>
+            <w:r>
+              <w:rPr>
+                <w:rFonts w:ascii="굴림체" w:eastAsia="굴림체" w:cs="굴림체"/>
+                <w:sz w:val="22"/>
+                <w:szCs w:val="22"/>
+              </w:rPr>
+              <w:t>회</w:t>
+            </w:r>
+            <w:r>
+              <w:rPr>
+                <w:rFonts w:ascii="굴림체" w:eastAsia="굴림체" w:cs="굴림체"/>
+                <w:sz w:val="22"/>
+                <w:szCs w:val="22"/>
+              </w:rPr>
+              <w:t xml:space="preserve"> </w:t>
+            </w:r>
+            <w:r>
+              <w:rPr>
+                <w:rFonts w:ascii="굴림체" w:eastAsia="굴림체" w:cs="굴림체"/>
+                <w:sz w:val="22"/>
+                <w:szCs w:val="22"/>
+              </w:rPr>
+              <w:t>의</w:t>
+            </w:r>
+            <w:r>
+              <w:rPr>
+                <w:rFonts w:ascii="굴림체" w:eastAsia="굴림체" w:cs="굴림체"/>
+                <w:sz w:val="22"/>
+                <w:szCs w:val="22"/>
+              </w:rPr>
+              <w:t xml:space="preserve"> </w:t>
+            </w:r>
+            <w:r>
+              <w:rPr>
+                <w:rFonts w:ascii="굴림체" w:eastAsia="굴림체" w:cs="굴림체"/>
+                <w:sz w:val="22"/>
+                <w:szCs w:val="22"/>
+              </w:rPr>
+              <w:t>일</w:t>
+            </w:r>
+            <w:r>
+              <w:rPr>
+                <w:rFonts w:ascii="굴림체" w:eastAsia="굴림체" w:cs="굴림체"/>
+                <w:sz w:val="22"/>
+                <w:szCs w:val="22"/>
+              </w:rPr>
+              <w:t xml:space="preserve"> </w:t>
+            </w:r>
+            <w:r>
+              <w:rPr>
+                <w:rFonts w:ascii="굴림체" w:eastAsia="굴림체" w:cs="굴림체"/>
+                <w:sz w:val="22"/>
+                <w:szCs w:val="22"/>
+              </w:rPr>
+              <w:t>시</w:t>
             </w:r>
           </w:p>
         </w:tc>
@@ -207,10 +265,10 @@
           <w:tcPr>
             <w:tcW w:w="3392" w:type="dxa"/>
             <w:tcBorders>
-              <w:top w:val="single" w:color="000000" w:sz="8" w:space="0"/>
-              <w:left w:val="single" w:color="000000" w:sz="2" w:space="0"/>
-              <w:bottom w:val="single" w:color="000000" w:sz="2" w:space="0"/>
-              <w:right w:val="single" w:color="000000" w:sz="2" w:space="0"/>
+              <w:top w:val="single" w:sz="8" w:space="0" w:color="000000"/>
+              <w:left w:val="single" w:sz="2" w:space="0" w:color="000000"/>
+              <w:bottom w:val="single" w:sz="2" w:space="0" w:color="000000"/>
+              <w:right w:val="single" w:sz="2" w:space="0" w:color="000000"/>
               <w:tl2br w:val="nil"/>
               <w:tr2bl w:val="nil"/>
             </w:tcBorders>
@@ -218,16 +276,16 @@
           </w:tcPr>
           <w:p>
             <w:pPr>
-              <w:pStyle w:val="12"/>
-              <w:rPr>
-                <w:rFonts w:ascii="GulimChe" w:eastAsia="GulimChe" w:cs="GulimChe"/>
-                <w:sz w:val="22"/>
-                <w:szCs w:val="22"/>
-              </w:rPr>
-            </w:pPr>
-            <w:r>
-              <w:rPr>
-                <w:rFonts w:ascii="GulimChe" w:eastAsia="GulimChe" w:cs="GulimChe"/>
+              <w:pStyle w:val="a9"/>
+              <w:rPr>
+                <w:rFonts w:ascii="굴림체" w:eastAsia="굴림체" w:cs="굴림체"/>
+                <w:sz w:val="22"/>
+                <w:szCs w:val="22"/>
+              </w:rPr>
+            </w:pPr>
+            <w:r>
+              <w:rPr>
+                <w:rFonts w:ascii="굴림체" w:eastAsia="굴림체" w:cs="굴림체"/>
                 <w:sz w:val="22"/>
                 <w:szCs w:val="22"/>
               </w:rPr>
@@ -235,29 +293,26 @@
             </w:r>
             <w:r>
               <w:rPr>
-                <w:rFonts w:hint="default" w:ascii="GulimChe" w:eastAsia="GulimChe" w:cs="GulimChe"/>
-                <w:sz w:val="22"/>
-                <w:szCs w:val="22"/>
-                <w:lang w:val="en-US"/>
+                <w:rFonts w:ascii="굴림체" w:eastAsia="굴림체" w:cs="굴림체"/>
+                <w:sz w:val="22"/>
+                <w:szCs w:val="22"/>
               </w:rPr>
               <w:t>16</w:t>
             </w:r>
             <w:r>
               <w:rPr>
-                <w:rFonts w:hint="default" w:ascii="GulimChe" w:eastAsia="GulimChe" w:cs="GulimChe"/>
+                <w:rFonts w:ascii="굴림체" w:eastAsia="굴림체" w:cs="굴림체"/>
                 <w:sz w:val="22"/>
                 <w:szCs w:val="22"/>
                 <w:vertAlign w:val="superscript"/>
-                <w:lang w:val="en-US"/>
               </w:rPr>
               <w:t>th</w:t>
             </w:r>
             <w:r>
               <w:rPr>
-                <w:rFonts w:hint="default" w:ascii="GulimChe" w:eastAsia="GulimChe" w:cs="GulimChe"/>
-                <w:sz w:val="22"/>
-                <w:szCs w:val="22"/>
-                <w:lang w:val="en-US"/>
+                <w:rFonts w:ascii="굴림체" w:eastAsia="굴림체" w:cs="굴림체"/>
+                <w:sz w:val="22"/>
+                <w:szCs w:val="22"/>
               </w:rPr>
               <w:t xml:space="preserve"> April, 13:00 KST</w:t>
             </w:r>
@@ -269,10 +324,10 @@
             <w:gridSpan w:val="3"/>
             <w:vMerge w:val="restart"/>
             <w:tcBorders>
-              <w:top w:val="single" w:color="000000" w:sz="8" w:space="0"/>
-              <w:left w:val="single" w:color="000000" w:sz="2" w:space="0"/>
-              <w:bottom w:val="single" w:color="000000" w:sz="2" w:space="0"/>
-              <w:right w:val="single" w:color="000000" w:sz="8" w:space="0"/>
+              <w:top w:val="single" w:sz="8" w:space="0" w:color="000000"/>
+              <w:left w:val="single" w:sz="2" w:space="0" w:color="000000"/>
+              <w:bottom w:val="single" w:sz="2" w:space="0" w:color="000000"/>
+              <w:right w:val="single" w:sz="8" w:space="0" w:color="000000"/>
               <w:tl2br w:val="nil"/>
               <w:tr2bl w:val="nil"/>
             </w:tcBorders>
@@ -280,23 +335,22 @@
           </w:tcPr>
           <w:p>
             <w:pPr>
-              <w:pStyle w:val="12"/>
-              <w:rPr>
-                <w:rFonts w:hint="default" w:ascii="GulimChe" w:eastAsia="GulimChe" w:cs="GulimChe"/>
-                <w:sz w:val="22"/>
-                <w:szCs w:val="22"/>
-                <w:lang w:val="en-US"/>
-              </w:rPr>
-            </w:pPr>
-            <w:r>
-              <w:rPr>
-                <w:rFonts w:hint="default" w:ascii="GulimChe" w:eastAsia="GulimChe" w:cs="GulimChe"/>
-                <w:sz w:val="22"/>
-                <w:szCs w:val="22"/>
-                <w:lang w:val="en-US"/>
+              <w:pStyle w:val="a9"/>
+              <w:rPr>
+                <w:rFonts w:ascii="굴림체" w:eastAsia="굴림체" w:cs="굴림체"/>
+                <w:sz w:val="22"/>
+                <w:szCs w:val="22"/>
+              </w:rPr>
+            </w:pPr>
+            <w:r>
+              <w:rPr>
+                <w:rFonts w:ascii="굴림체" w:eastAsia="굴림체" w:cs="굴림체"/>
+                <w:noProof/>
+                <w:sz w:val="22"/>
+                <w:szCs w:val="22"/>
               </w:rPr>
               <w:drawing>
-                <wp:inline distT="0" distB="0" distL="114300" distR="114300">
+                <wp:inline distT="0" distB="0" distL="114300" distR="114300" wp14:anchorId="1593E0F8" wp14:editId="652A5027">
                   <wp:extent cx="2099310" cy="1574800"/>
                   <wp:effectExtent l="0" t="0" r="3810" b="10160"/>
                   <wp:docPr id="1" name="Picture 1" descr="KakaoTalk_20220607_014545725_04"/>
@@ -313,7 +367,7 @@
                           </pic:cNvPicPr>
                         </pic:nvPicPr>
                         <pic:blipFill>
-                          <a:blip r:embed="rId4"/>
+                          <a:blip r:embed="rId6"/>
                           <a:stretch>
                             <a:fillRect/>
                           </a:stretch>
@@ -337,34 +391,18 @@
         </w:tc>
       </w:tr>
       <w:tr>
-        <w:tblPrEx>
-          <w:tblBorders>
-            <w:top w:val="single" w:color="000000" w:sz="2" w:space="0"/>
-            <w:left w:val="single" w:color="000000" w:sz="2" w:space="0"/>
-            <w:bottom w:val="single" w:color="000000" w:sz="2" w:space="0"/>
-            <w:right w:val="single" w:color="000000" w:sz="2" w:space="0"/>
-            <w:insideH w:val="none" w:color="auto" w:sz="0" w:space="0"/>
-            <w:insideV w:val="none" w:color="auto" w:sz="0" w:space="0"/>
-          </w:tblBorders>
-          <w:tblCellMar>
-            <w:top w:w="28" w:type="dxa"/>
-            <w:left w:w="28" w:type="dxa"/>
-            <w:bottom w:w="28" w:type="dxa"/>
-            <w:right w:w="28" w:type="dxa"/>
-          </w:tblCellMar>
-        </w:tblPrEx>
         <w:trPr>
-          <w:trHeight w:val="1061" w:hRule="atLeast"/>
+          <w:trHeight w:val="1061"/>
           <w:jc w:val="center"/>
         </w:trPr>
         <w:tc>
           <w:tcPr>
             <w:tcW w:w="1975" w:type="dxa"/>
             <w:tcBorders>
-              <w:top w:val="single" w:color="000000" w:sz="2" w:space="0"/>
-              <w:left w:val="single" w:color="000000" w:sz="8" w:space="0"/>
-              <w:bottom w:val="single" w:color="000000" w:sz="2" w:space="0"/>
-              <w:right w:val="single" w:color="000000" w:sz="2" w:space="0"/>
+              <w:top w:val="single" w:sz="2" w:space="0" w:color="000000"/>
+              <w:left w:val="single" w:sz="8" w:space="0" w:color="000000"/>
+              <w:bottom w:val="single" w:sz="2" w:space="0" w:color="000000"/>
+              <w:right w:val="single" w:sz="2" w:space="0" w:color="000000"/>
               <w:tl2br w:val="nil"/>
               <w:tr2bl w:val="nil"/>
             </w:tcBorders>
@@ -372,22 +410,70 @@
           </w:tcPr>
           <w:p>
             <w:pPr>
-              <w:pStyle w:val="12"/>
+              <w:pStyle w:val="a9"/>
               <w:wordWrap/>
               <w:jc w:val="center"/>
               <w:rPr>
-                <w:rFonts w:ascii="GulimChe" w:eastAsia="GulimChe" w:cs="GulimChe"/>
-                <w:sz w:val="22"/>
-                <w:szCs w:val="22"/>
-              </w:rPr>
-            </w:pPr>
-            <w:r>
-              <w:rPr>
-                <w:rFonts w:ascii="GulimChe" w:eastAsia="GulimChe" w:cs="GulimChe"/>
-                <w:sz w:val="22"/>
-                <w:szCs w:val="22"/>
-              </w:rPr>
-              <w:t>회 의 장 소</w:t>
+                <w:rFonts w:ascii="굴림체" w:eastAsia="굴림체" w:cs="굴림체"/>
+                <w:sz w:val="22"/>
+                <w:szCs w:val="22"/>
+              </w:rPr>
+            </w:pPr>
+            <w:r>
+              <w:rPr>
+                <w:rFonts w:ascii="굴림체" w:eastAsia="굴림체" w:cs="굴림체"/>
+                <w:sz w:val="22"/>
+                <w:szCs w:val="22"/>
+              </w:rPr>
+              <w:t>회</w:t>
+            </w:r>
+            <w:r>
+              <w:rPr>
+                <w:rFonts w:ascii="굴림체" w:eastAsia="굴림체" w:cs="굴림체"/>
+                <w:sz w:val="22"/>
+                <w:szCs w:val="22"/>
+              </w:rPr>
+              <w:t xml:space="preserve"> </w:t>
+            </w:r>
+            <w:r>
+              <w:rPr>
+                <w:rFonts w:ascii="굴림체" w:eastAsia="굴림체" w:cs="굴림체"/>
+                <w:sz w:val="22"/>
+                <w:szCs w:val="22"/>
+              </w:rPr>
+              <w:t>의</w:t>
+            </w:r>
+            <w:r>
+              <w:rPr>
+                <w:rFonts w:ascii="굴림체" w:eastAsia="굴림체" w:cs="굴림체"/>
+                <w:sz w:val="22"/>
+                <w:szCs w:val="22"/>
+              </w:rPr>
+              <w:t xml:space="preserve"> </w:t>
+            </w:r>
+            <w:r>
+              <w:rPr>
+                <w:rFonts w:ascii="굴림체" w:eastAsia="굴림체" w:cs="굴림체"/>
+                <w:sz w:val="22"/>
+                <w:szCs w:val="22"/>
+              </w:rPr>
+              <w:t>장</w:t>
+            </w:r>
+            <w:r>
+              <w:rPr>
+                <w:rFonts w:ascii="굴림체" w:eastAsia="굴림체" w:cs="굴림체"/>
+                <w:sz w:val="22"/>
+                <w:szCs w:val="22"/>
+              </w:rPr>
+              <w:t xml:space="preserve"> </w:t>
+            </w:r>
+            <w:r>
+              <w:rPr>
+                <w:rFonts w:ascii="굴림체" w:eastAsia="굴림체" w:cs="굴림체"/>
+                <w:sz w:val="22"/>
+                <w:szCs w:val="22"/>
+              </w:rPr>
+              <w:t>소</w:t>
             </w:r>
           </w:p>
         </w:tc>
@@ -395,10 +481,10 @@
           <w:tcPr>
             <w:tcW w:w="3392" w:type="dxa"/>
             <w:tcBorders>
-              <w:top w:val="single" w:color="000000" w:sz="2" w:space="0"/>
-              <w:left w:val="single" w:color="000000" w:sz="2" w:space="0"/>
-              <w:bottom w:val="single" w:color="000000" w:sz="2" w:space="0"/>
-              <w:right w:val="single" w:color="000000" w:sz="2" w:space="0"/>
+              <w:top w:val="single" w:sz="2" w:space="0" w:color="000000"/>
+              <w:left w:val="single" w:sz="2" w:space="0" w:color="000000"/>
+              <w:bottom w:val="single" w:sz="2" w:space="0" w:color="000000"/>
+              <w:right w:val="single" w:sz="2" w:space="0" w:color="000000"/>
               <w:tl2br w:val="nil"/>
               <w:tr2bl w:val="nil"/>
             </w:tcBorders>
@@ -406,19 +492,18 @@
           </w:tcPr>
           <w:p>
             <w:pPr>
-              <w:pStyle w:val="12"/>
-              <w:rPr>
-                <w:rFonts w:ascii="GulimChe" w:eastAsia="GulimChe" w:cs="GulimChe"/>
-                <w:sz w:val="22"/>
-                <w:szCs w:val="22"/>
-              </w:rPr>
-            </w:pPr>
-            <w:r>
-              <w:rPr>
-                <w:rFonts w:hint="default" w:ascii="GulimChe" w:eastAsia="GulimChe" w:cs="GulimChe"/>
-                <w:sz w:val="22"/>
-                <w:szCs w:val="22"/>
-                <w:lang w:val="en-US"/>
+              <w:pStyle w:val="a9"/>
+              <w:rPr>
+                <w:rFonts w:ascii="굴림체" w:eastAsia="굴림체" w:cs="굴림체"/>
+                <w:sz w:val="22"/>
+                <w:szCs w:val="22"/>
+              </w:rPr>
+            </w:pPr>
+            <w:r>
+              <w:rPr>
+                <w:rFonts w:ascii="굴림체" w:eastAsia="굴림체" w:cs="굴림체"/>
+                <w:sz w:val="22"/>
+                <w:szCs w:val="22"/>
               </w:rPr>
               <w:t>IT 5, room 242</w:t>
             </w:r>
@@ -428,12 +513,12 @@
           <w:tcPr>
             <w:tcW w:w="3128" w:type="dxa"/>
             <w:gridSpan w:val="3"/>
-            <w:vMerge w:val="continue"/>
+            <w:vMerge/>
             <w:tcBorders>
-              <w:top w:val="single" w:color="000000" w:sz="8" w:space="0"/>
-              <w:left w:val="single" w:color="000000" w:sz="2" w:space="0"/>
-              <w:bottom w:val="single" w:color="000000" w:sz="2" w:space="0"/>
-              <w:right w:val="single" w:color="000000" w:sz="8" w:space="0"/>
+              <w:top w:val="single" w:sz="8" w:space="0" w:color="000000"/>
+              <w:left w:val="single" w:sz="2" w:space="0" w:color="000000"/>
+              <w:bottom w:val="single" w:sz="2" w:space="0" w:color="000000"/>
+              <w:right w:val="single" w:sz="8" w:space="0" w:color="000000"/>
               <w:tl2br w:val="nil"/>
               <w:tr2bl w:val="nil"/>
             </w:tcBorders>
@@ -442,34 +527,18 @@
         </w:tc>
       </w:tr>
       <w:tr>
-        <w:tblPrEx>
-          <w:tblBorders>
-            <w:top w:val="single" w:color="000000" w:sz="2" w:space="0"/>
-            <w:left w:val="single" w:color="000000" w:sz="2" w:space="0"/>
-            <w:bottom w:val="single" w:color="000000" w:sz="2" w:space="0"/>
-            <w:right w:val="single" w:color="000000" w:sz="2" w:space="0"/>
-            <w:insideH w:val="none" w:color="auto" w:sz="0" w:space="0"/>
-            <w:insideV w:val="none" w:color="auto" w:sz="0" w:space="0"/>
-          </w:tblBorders>
-          <w:tblCellMar>
-            <w:top w:w="28" w:type="dxa"/>
-            <w:left w:w="28" w:type="dxa"/>
-            <w:bottom w:w="28" w:type="dxa"/>
-            <w:right w:w="28" w:type="dxa"/>
-          </w:tblCellMar>
-        </w:tblPrEx>
         <w:trPr>
-          <w:trHeight w:val="951" w:hRule="atLeast"/>
+          <w:trHeight w:val="951"/>
           <w:jc w:val="center"/>
         </w:trPr>
         <w:tc>
           <w:tcPr>
             <w:tcW w:w="1975" w:type="dxa"/>
             <w:tcBorders>
-              <w:top w:val="single" w:color="000000" w:sz="2" w:space="0"/>
-              <w:left w:val="single" w:color="000000" w:sz="8" w:space="0"/>
-              <w:bottom w:val="single" w:color="000000" w:sz="2" w:space="0"/>
-              <w:right w:val="single" w:color="000000" w:sz="2" w:space="0"/>
+              <w:top w:val="single" w:sz="2" w:space="0" w:color="000000"/>
+              <w:left w:val="single" w:sz="8" w:space="0" w:color="000000"/>
+              <w:bottom w:val="single" w:sz="2" w:space="0" w:color="000000"/>
+              <w:right w:val="single" w:sz="2" w:space="0" w:color="000000"/>
               <w:tl2br w:val="nil"/>
               <w:tr2bl w:val="nil"/>
             </w:tcBorders>
@@ -477,23 +546,55 @@
           </w:tcPr>
           <w:p>
             <w:pPr>
-              <w:pStyle w:val="12"/>
+              <w:pStyle w:val="a9"/>
               <w:wordWrap/>
               <w:spacing w:before="113"/>
               <w:jc w:val="center"/>
               <w:rPr>
-                <w:rFonts w:ascii="GulimChe" w:eastAsia="GulimChe" w:cs="GulimChe"/>
-                <w:sz w:val="22"/>
-                <w:szCs w:val="22"/>
-              </w:rPr>
-            </w:pPr>
-            <w:r>
-              <w:rPr>
-                <w:rFonts w:ascii="GulimChe" w:eastAsia="GulimChe" w:cs="GulimChe"/>
-                <w:sz w:val="22"/>
-                <w:szCs w:val="22"/>
-              </w:rPr>
-              <w:t>참  석  자</w:t>
+                <w:rFonts w:ascii="굴림체" w:eastAsia="굴림체" w:cs="굴림체"/>
+                <w:sz w:val="22"/>
+                <w:szCs w:val="22"/>
+              </w:rPr>
+            </w:pPr>
+            <w:r>
+              <w:rPr>
+                <w:rFonts w:ascii="굴림체" w:eastAsia="굴림체" w:cs="굴림체"/>
+                <w:sz w:val="22"/>
+                <w:szCs w:val="22"/>
+              </w:rPr>
+              <w:t>참</w:t>
+            </w:r>
+            <w:r>
+              <w:rPr>
+                <w:rFonts w:ascii="굴림체" w:eastAsia="굴림체" w:cs="굴림체"/>
+                <w:sz w:val="22"/>
+                <w:szCs w:val="22"/>
+              </w:rPr>
+              <w:t xml:space="preserve">  </w:t>
+            </w:r>
+            <w:r>
+              <w:rPr>
+                <w:rFonts w:ascii="굴림체" w:eastAsia="굴림체" w:cs="굴림체"/>
+                <w:sz w:val="22"/>
+                <w:szCs w:val="22"/>
+              </w:rPr>
+              <w:t>석</w:t>
+            </w:r>
+            <w:r>
+              <w:rPr>
+                <w:rFonts w:ascii="굴림체" w:eastAsia="굴림체" w:cs="굴림체"/>
+                <w:sz w:val="22"/>
+                <w:szCs w:val="22"/>
+              </w:rPr>
+              <w:t xml:space="preserve">  </w:t>
+            </w:r>
+            <w:r>
+              <w:rPr>
+                <w:rFonts w:ascii="굴림체" w:eastAsia="굴림체" w:cs="굴림체"/>
+                <w:sz w:val="22"/>
+                <w:szCs w:val="22"/>
+              </w:rPr>
+              <w:t>자</w:t>
             </w:r>
           </w:p>
         </w:tc>
@@ -502,10 +603,10 @@
             <w:tcW w:w="4016" w:type="dxa"/>
             <w:gridSpan w:val="2"/>
             <w:tcBorders>
-              <w:top w:val="single" w:color="000000" w:sz="2" w:space="0"/>
-              <w:left w:val="single" w:color="000000" w:sz="2" w:space="0"/>
-              <w:bottom w:val="single" w:color="000000" w:sz="2" w:space="0"/>
-              <w:right w:val="single" w:color="000000" w:sz="2" w:space="0"/>
+              <w:top w:val="single" w:sz="2" w:space="0" w:color="000000"/>
+              <w:left w:val="single" w:sz="2" w:space="0" w:color="000000"/>
+              <w:bottom w:val="single" w:sz="2" w:space="0" w:color="000000"/>
+              <w:right w:val="single" w:sz="2" w:space="0" w:color="000000"/>
               <w:tl2br w:val="nil"/>
               <w:tr2bl w:val="nil"/>
             </w:tcBorders>
@@ -513,103 +614,186 @@
           </w:tcPr>
           <w:p>
             <w:pPr>
-              <w:pStyle w:val="12"/>
+              <w:pStyle w:val="a9"/>
               <w:numPr>
                 <w:ilvl w:val="0"/>
                 <w:numId w:val="1"/>
               </w:numPr>
               <w:rPr>
-                <w:rFonts w:hint="eastAsia" w:ascii="GulimChe" w:eastAsia="GulimChe"/>
-                <w:sz w:val="22"/>
-                <w:szCs w:val="22"/>
-              </w:rPr>
-            </w:pPr>
-            <w:r>
-              <w:rPr>
-                <w:rFonts w:hint="eastAsia" w:ascii="GulimChe" w:eastAsia="GulimChe"/>
-                <w:sz w:val="22"/>
-                <w:szCs w:val="22"/>
-              </w:rPr>
-              <w:t>루스빅 라즈(2018117966)</w:t>
-            </w:r>
-          </w:p>
-          <w:p>
-            <w:pPr>
-              <w:pStyle w:val="12"/>
+                <w:rFonts w:ascii="굴림체" w:eastAsia="굴림체"/>
+                <w:sz w:val="22"/>
+                <w:szCs w:val="22"/>
+              </w:rPr>
+            </w:pPr>
+            <w:proofErr w:type="spellStart"/>
+            <w:r>
+              <w:rPr>
+                <w:rFonts w:ascii="굴림체" w:eastAsia="굴림체" w:hint="eastAsia"/>
+                <w:sz w:val="22"/>
+                <w:szCs w:val="22"/>
+              </w:rPr>
+              <w:t>루스빅</w:t>
+            </w:r>
+            <w:proofErr w:type="spellEnd"/>
+            <w:r>
+              <w:rPr>
+                <w:rFonts w:ascii="굴림체" w:eastAsia="굴림체" w:hint="eastAsia"/>
+                <w:sz w:val="22"/>
+                <w:szCs w:val="22"/>
+              </w:rPr>
+              <w:t xml:space="preserve"> </w:t>
+            </w:r>
+            <w:proofErr w:type="spellStart"/>
+            <w:r>
+              <w:rPr>
+                <w:rFonts w:ascii="굴림체" w:eastAsia="굴림체" w:hint="eastAsia"/>
+                <w:sz w:val="22"/>
+                <w:szCs w:val="22"/>
+              </w:rPr>
+              <w:t>라즈</w:t>
+            </w:r>
+            <w:proofErr w:type="spellEnd"/>
+            <w:r>
+              <w:rPr>
+                <w:rFonts w:ascii="굴림체" w:eastAsia="굴림체" w:hint="eastAsia"/>
+                <w:sz w:val="22"/>
+                <w:szCs w:val="22"/>
+              </w:rPr>
+              <w:t>(2018117966)</w:t>
+            </w:r>
+          </w:p>
+          <w:p>
+            <w:pPr>
+              <w:pStyle w:val="a9"/>
               <w:numPr>
                 <w:ilvl w:val="0"/>
                 <w:numId w:val="1"/>
               </w:numPr>
-              <w:ind w:left="0" w:leftChars="0" w:firstLine="0" w:firstLineChars="0"/>
-              <w:rPr>
-                <w:rFonts w:hint="eastAsia" w:ascii="GulimChe" w:eastAsia="GulimChe"/>
-                <w:sz w:val="22"/>
-                <w:szCs w:val="22"/>
-              </w:rPr>
-            </w:pPr>
-            <w:r>
-              <w:rPr>
-                <w:rFonts w:hint="eastAsia" w:ascii="GulimChe" w:eastAsia="GulimChe"/>
-                <w:sz w:val="22"/>
-                <w:szCs w:val="22"/>
-              </w:rPr>
-              <w:t>르번 존스(2018117949)</w:t>
-            </w:r>
-          </w:p>
-          <w:p>
-            <w:pPr>
-              <w:pStyle w:val="12"/>
+              <w:rPr>
+                <w:rFonts w:ascii="굴림체" w:eastAsia="굴림체"/>
+                <w:sz w:val="22"/>
+                <w:szCs w:val="22"/>
+              </w:rPr>
+            </w:pPr>
+            <w:proofErr w:type="spellStart"/>
+            <w:r>
+              <w:rPr>
+                <w:rFonts w:ascii="굴림체" w:eastAsia="굴림체" w:hint="eastAsia"/>
+                <w:sz w:val="22"/>
+                <w:szCs w:val="22"/>
+              </w:rPr>
+              <w:t>르번</w:t>
+            </w:r>
+            <w:proofErr w:type="spellEnd"/>
+            <w:r>
+              <w:rPr>
+                <w:rFonts w:ascii="굴림체" w:eastAsia="굴림체" w:hint="eastAsia"/>
+                <w:sz w:val="22"/>
+                <w:szCs w:val="22"/>
+              </w:rPr>
+              <w:t xml:space="preserve"> </w:t>
+            </w:r>
+            <w:r>
+              <w:rPr>
+                <w:rFonts w:ascii="굴림체" w:eastAsia="굴림체" w:hint="eastAsia"/>
+                <w:sz w:val="22"/>
+                <w:szCs w:val="22"/>
+              </w:rPr>
+              <w:t>존스</w:t>
+            </w:r>
+            <w:r>
+              <w:rPr>
+                <w:rFonts w:ascii="굴림체" w:eastAsia="굴림체" w:hint="eastAsia"/>
+                <w:sz w:val="22"/>
+                <w:szCs w:val="22"/>
+              </w:rPr>
+              <w:t>(2018117949)</w:t>
+            </w:r>
+          </w:p>
+          <w:p>
+            <w:pPr>
+              <w:pStyle w:val="a9"/>
               <w:numPr>
                 <w:ilvl w:val="0"/>
                 <w:numId w:val="1"/>
               </w:numPr>
-              <w:ind w:left="0" w:leftChars="0" w:firstLine="0" w:firstLineChars="0"/>
-              <w:rPr>
-                <w:rFonts w:hint="default" w:ascii="GulimChe" w:eastAsia="GulimChe"/>
-                <w:sz w:val="22"/>
-                <w:szCs w:val="22"/>
-                <w:lang w:val="en-US"/>
-              </w:rPr>
-            </w:pPr>
-            <w:r>
-              <w:rPr>
-                <w:rFonts w:hint="eastAsia" w:ascii="GulimChe" w:eastAsia="GulimChe"/>
-                <w:sz w:val="22"/>
-                <w:szCs w:val="22"/>
-              </w:rPr>
-              <w:t>아리짓 팔(2018117969)</w:t>
-            </w:r>
-            <w:r>
-              <w:rPr>
-                <w:rFonts w:hint="default" w:ascii="GulimChe" w:eastAsia="GulimChe"/>
-                <w:sz w:val="22"/>
-                <w:szCs w:val="22"/>
-                <w:lang w:val="en-US"/>
+              <w:rPr>
+                <w:rFonts w:ascii="굴림체" w:eastAsia="굴림체"/>
+                <w:sz w:val="22"/>
+                <w:szCs w:val="22"/>
+              </w:rPr>
+            </w:pPr>
+            <w:proofErr w:type="spellStart"/>
+            <w:r>
+              <w:rPr>
+                <w:rFonts w:ascii="굴림체" w:eastAsia="굴림체" w:hint="eastAsia"/>
+                <w:sz w:val="22"/>
+                <w:szCs w:val="22"/>
+              </w:rPr>
+              <w:t>아리짓</w:t>
+            </w:r>
+            <w:proofErr w:type="spellEnd"/>
+            <w:r>
+              <w:rPr>
+                <w:rFonts w:ascii="굴림체" w:eastAsia="굴림체" w:hint="eastAsia"/>
+                <w:sz w:val="22"/>
+                <w:szCs w:val="22"/>
               </w:rPr>
               <w:t xml:space="preserve"> </w:t>
             </w:r>
-          </w:p>
-          <w:p>
-            <w:pPr>
-              <w:pStyle w:val="12"/>
+            <w:r>
+              <w:rPr>
+                <w:rFonts w:ascii="굴림체" w:eastAsia="굴림체" w:hint="eastAsia"/>
+                <w:sz w:val="22"/>
+                <w:szCs w:val="22"/>
+              </w:rPr>
+              <w:t>팔</w:t>
+            </w:r>
+            <w:r>
+              <w:rPr>
+                <w:rFonts w:ascii="굴림체" w:eastAsia="굴림체" w:hint="eastAsia"/>
+                <w:sz w:val="22"/>
+                <w:szCs w:val="22"/>
+              </w:rPr>
+              <w:t>(2018117969)</w:t>
+            </w:r>
+            <w:r>
+              <w:rPr>
+                <w:rFonts w:ascii="굴림체" w:eastAsia="굴림체"/>
+                <w:sz w:val="22"/>
+                <w:szCs w:val="22"/>
+              </w:rPr>
+              <w:t xml:space="preserve"> </w:t>
+            </w:r>
+          </w:p>
+          <w:p>
+            <w:pPr>
+              <w:pStyle w:val="a9"/>
               <w:numPr>
                 <w:ilvl w:val="0"/>
                 <w:numId w:val="1"/>
               </w:numPr>
-              <w:ind w:left="0" w:leftChars="0" w:firstLine="0" w:firstLineChars="0"/>
-              <w:rPr>
-                <w:rFonts w:hint="eastAsia" w:ascii="GulimChe" w:eastAsia="GulimChe" w:cs="GulimChe"/>
-                <w:sz w:val="22"/>
-                <w:szCs w:val="22"/>
-              </w:rPr>
-            </w:pPr>
-            <w:r>
-              <w:rPr>
-                <w:rFonts w:hint="eastAsia" w:ascii="GulimChe" w:eastAsia="GulimChe"/>
-                <w:sz w:val="22"/>
-                <w:szCs w:val="22"/>
-              </w:rPr>
-              <w:t>이은주(2020116542)</w:t>
+              <w:rPr>
+                <w:rFonts w:ascii="굴림체" w:eastAsia="굴림체" w:cs="굴림체"/>
+                <w:sz w:val="22"/>
+                <w:szCs w:val="22"/>
+              </w:rPr>
+            </w:pPr>
+            <w:r>
+              <w:rPr>
+                <w:rFonts w:ascii="굴림체" w:eastAsia="굴림체" w:hint="eastAsia"/>
+                <w:sz w:val="22"/>
+                <w:szCs w:val="22"/>
+              </w:rPr>
+              <w:t>이은주</w:t>
+            </w:r>
+            <w:r>
+              <w:rPr>
+                <w:rFonts w:ascii="굴림체" w:eastAsia="굴림체" w:hint="eastAsia"/>
+                <w:sz w:val="22"/>
+                <w:szCs w:val="22"/>
+              </w:rPr>
+              <w:t>(2020116542)</w:t>
             </w:r>
           </w:p>
         </w:tc>
@@ -617,10 +801,10 @@
           <w:tcPr>
             <w:tcW w:w="1469" w:type="dxa"/>
             <w:tcBorders>
-              <w:top w:val="single" w:color="000000" w:sz="2" w:space="0"/>
-              <w:left w:val="single" w:color="000000" w:sz="2" w:space="0"/>
-              <w:bottom w:val="single" w:color="000000" w:sz="2" w:space="0"/>
-              <w:right w:val="single" w:color="000000" w:sz="2" w:space="0"/>
+              <w:top w:val="single" w:sz="2" w:space="0" w:color="000000"/>
+              <w:left w:val="single" w:sz="2" w:space="0" w:color="000000"/>
+              <w:bottom w:val="single" w:sz="2" w:space="0" w:color="000000"/>
+              <w:right w:val="single" w:sz="2" w:space="0" w:color="000000"/>
               <w:tl2br w:val="nil"/>
               <w:tr2bl w:val="nil"/>
             </w:tcBorders>
@@ -628,17 +812,17 @@
           </w:tcPr>
           <w:p>
             <w:pPr>
-              <w:pStyle w:val="12"/>
+              <w:pStyle w:val="a9"/>
               <w:ind w:left="200"/>
               <w:rPr>
-                <w:rFonts w:ascii="GulimChe" w:eastAsia="GulimChe" w:cs="GulimChe"/>
-                <w:sz w:val="22"/>
-                <w:szCs w:val="22"/>
-              </w:rPr>
-            </w:pPr>
-            <w:r>
-              <w:rPr>
-                <w:rFonts w:ascii="GulimChe" w:eastAsia="GulimChe" w:cs="GulimChe"/>
+                <w:rFonts w:ascii="굴림체" w:eastAsia="굴림체" w:cs="굴림체"/>
+                <w:sz w:val="22"/>
+                <w:szCs w:val="22"/>
+              </w:rPr>
+            </w:pPr>
+            <w:r>
+              <w:rPr>
+                <w:rFonts w:ascii="굴림체" w:eastAsia="굴림체" w:cs="굴림체"/>
                 <w:sz w:val="22"/>
                 <w:szCs w:val="22"/>
               </w:rPr>
@@ -650,10 +834,10 @@
           <w:tcPr>
             <w:tcW w:w="1299" w:type="dxa"/>
             <w:tcBorders>
-              <w:top w:val="single" w:color="000000" w:sz="2" w:space="0"/>
-              <w:left w:val="single" w:color="000000" w:sz="2" w:space="0"/>
-              <w:bottom w:val="single" w:color="000000" w:sz="2" w:space="0"/>
-              <w:right w:val="single" w:color="000000" w:sz="8" w:space="0"/>
+              <w:top w:val="single" w:sz="2" w:space="0" w:color="000000"/>
+              <w:left w:val="single" w:sz="2" w:space="0" w:color="000000"/>
+              <w:bottom w:val="single" w:sz="2" w:space="0" w:color="000000"/>
+              <w:right w:val="single" w:sz="8" w:space="0" w:color="000000"/>
               <w:tl2br w:val="nil"/>
               <w:tr2bl w:val="nil"/>
             </w:tcBorders>
@@ -661,54 +845,89 @@
           </w:tcPr>
           <w:p>
             <w:pPr>
-              <w:pStyle w:val="12"/>
-              <w:ind w:left="200"/>
-              <w:rPr>
-                <w:rFonts w:ascii="GulimChe" w:eastAsia="GulimChe" w:cs="GulimChe"/>
-                <w:sz w:val="22"/>
-                <w:szCs w:val="22"/>
-              </w:rPr>
-            </w:pPr>
-            <w:r>
-              <w:rPr>
-                <w:rFonts w:hint="eastAsia" w:ascii="GulimChe" w:eastAsia="GulimChe"/>
-                <w:sz w:val="22"/>
-                <w:szCs w:val="22"/>
-              </w:rPr>
-              <w:t>아리짓 팔(2018117969)</w:t>
+              <w:pStyle w:val="a9"/>
+              <w:rPr>
+                <w:rFonts w:ascii="굴림체" w:eastAsia="굴림체"/>
+                <w:sz w:val="22"/>
+                <w:szCs w:val="22"/>
+              </w:rPr>
+            </w:pPr>
+            <w:proofErr w:type="spellStart"/>
+            <w:r>
+              <w:rPr>
+                <w:rFonts w:ascii="굴림체" w:eastAsia="굴림체" w:hint="eastAsia"/>
+                <w:sz w:val="22"/>
+                <w:szCs w:val="22"/>
+              </w:rPr>
+              <w:t>아리짓</w:t>
+            </w:r>
+            <w:proofErr w:type="spellEnd"/>
+            <w:r>
+              <w:rPr>
+                <w:rFonts w:ascii="굴림체" w:eastAsia="굴림체" w:hint="eastAsia"/>
+                <w:sz w:val="22"/>
+                <w:szCs w:val="22"/>
+              </w:rPr>
+              <w:t xml:space="preserve"> </w:t>
+            </w:r>
+            <w:r>
+              <w:rPr>
+                <w:rFonts w:ascii="굴림체" w:eastAsia="굴림체" w:hint="eastAsia"/>
+                <w:sz w:val="22"/>
+                <w:szCs w:val="22"/>
+              </w:rPr>
+              <w:t>팔</w:t>
+            </w:r>
+          </w:p>
+          <w:p>
+            <w:pPr>
+              <w:pStyle w:val="a9"/>
+              <w:rPr>
+                <w:rFonts w:ascii="굴림체" w:eastAsia="굴림체" w:cs="굴림체" w:hint="eastAsia"/>
+                <w:sz w:val="22"/>
+                <w:szCs w:val="22"/>
+              </w:rPr>
+            </w:pPr>
+            <w:r>
+              <w:rPr>
+                <w:rFonts w:ascii="굴림체" w:eastAsia="굴림체" w:hint="eastAsia"/>
+                <w:sz w:val="22"/>
+                <w:szCs w:val="22"/>
+              </w:rPr>
+              <w:t>&amp;</w:t>
+            </w:r>
+            <w:r>
+              <w:rPr>
+                <w:rFonts w:ascii="굴림체" w:eastAsia="굴림체"/>
+                <w:sz w:val="22"/>
+                <w:szCs w:val="22"/>
+              </w:rPr>
+              <w:t xml:space="preserve"> </w:t>
+            </w:r>
+            <w:r>
+              <w:rPr>
+                <w:rFonts w:ascii="굴림체" w:eastAsia="굴림체" w:hint="eastAsia"/>
+                <w:sz w:val="22"/>
+                <w:szCs w:val="22"/>
+              </w:rPr>
+              <w:t>이은주</w:t>
             </w:r>
           </w:p>
         </w:tc>
       </w:tr>
       <w:tr>
-        <w:tblPrEx>
-          <w:tblBorders>
-            <w:top w:val="single" w:color="000000" w:sz="2" w:space="0"/>
-            <w:left w:val="single" w:color="000000" w:sz="2" w:space="0"/>
-            <w:bottom w:val="single" w:color="000000" w:sz="2" w:space="0"/>
-            <w:right w:val="single" w:color="000000" w:sz="2" w:space="0"/>
-            <w:insideH w:val="none" w:color="auto" w:sz="0" w:space="0"/>
-            <w:insideV w:val="none" w:color="auto" w:sz="0" w:space="0"/>
-          </w:tblBorders>
-          <w:tblCellMar>
-            <w:top w:w="28" w:type="dxa"/>
-            <w:left w:w="28" w:type="dxa"/>
-            <w:bottom w:w="28" w:type="dxa"/>
-            <w:right w:w="28" w:type="dxa"/>
-          </w:tblCellMar>
-        </w:tblPrEx>
         <w:trPr>
-          <w:trHeight w:val="630" w:hRule="atLeast"/>
+          <w:trHeight w:val="630"/>
           <w:jc w:val="center"/>
         </w:trPr>
         <w:tc>
           <w:tcPr>
             <w:tcW w:w="1975" w:type="dxa"/>
             <w:tcBorders>
-              <w:top w:val="single" w:color="000000" w:sz="2" w:space="0"/>
-              <w:left w:val="single" w:color="000000" w:sz="8" w:space="0"/>
-              <w:bottom w:val="single" w:color="000000" w:sz="2" w:space="0"/>
-              <w:right w:val="single" w:color="000000" w:sz="2" w:space="0"/>
+              <w:top w:val="single" w:sz="2" w:space="0" w:color="000000"/>
+              <w:left w:val="single" w:sz="8" w:space="0" w:color="000000"/>
+              <w:bottom w:val="single" w:sz="2" w:space="0" w:color="000000"/>
+              <w:right w:val="single" w:sz="2" w:space="0" w:color="000000"/>
               <w:tl2br w:val="nil"/>
               <w:tr2bl w:val="nil"/>
             </w:tcBorders>
@@ -716,23 +935,55 @@
           </w:tcPr>
           <w:p>
             <w:pPr>
-              <w:pStyle w:val="12"/>
+              <w:pStyle w:val="a9"/>
               <w:wordWrap/>
               <w:spacing w:before="113"/>
               <w:jc w:val="center"/>
               <w:rPr>
-                <w:rFonts w:ascii="GulimChe" w:eastAsia="GulimChe" w:cs="GulimChe"/>
-                <w:sz w:val="22"/>
-                <w:szCs w:val="22"/>
-              </w:rPr>
-            </w:pPr>
-            <w:r>
-              <w:rPr>
-                <w:rFonts w:ascii="GulimChe" w:eastAsia="GulimChe" w:cs="GulimChe"/>
-                <w:sz w:val="22"/>
-                <w:szCs w:val="22"/>
-              </w:rPr>
-              <w:t>과  제  명</w:t>
+                <w:rFonts w:ascii="굴림체" w:eastAsia="굴림체" w:cs="굴림체"/>
+                <w:sz w:val="22"/>
+                <w:szCs w:val="22"/>
+              </w:rPr>
+            </w:pPr>
+            <w:r>
+              <w:rPr>
+                <w:rFonts w:ascii="굴림체" w:eastAsia="굴림체" w:cs="굴림체"/>
+                <w:sz w:val="22"/>
+                <w:szCs w:val="22"/>
+              </w:rPr>
+              <w:t>과</w:t>
+            </w:r>
+            <w:r>
+              <w:rPr>
+                <w:rFonts w:ascii="굴림체" w:eastAsia="굴림체" w:cs="굴림체"/>
+                <w:sz w:val="22"/>
+                <w:szCs w:val="22"/>
+              </w:rPr>
+              <w:t xml:space="preserve">  </w:t>
+            </w:r>
+            <w:r>
+              <w:rPr>
+                <w:rFonts w:ascii="굴림체" w:eastAsia="굴림체" w:cs="굴림체"/>
+                <w:sz w:val="22"/>
+                <w:szCs w:val="22"/>
+              </w:rPr>
+              <w:t>제</w:t>
+            </w:r>
+            <w:r>
+              <w:rPr>
+                <w:rFonts w:ascii="굴림체" w:eastAsia="굴림체" w:cs="굴림체"/>
+                <w:sz w:val="22"/>
+                <w:szCs w:val="22"/>
+              </w:rPr>
+              <w:t xml:space="preserve">  </w:t>
+            </w:r>
+            <w:r>
+              <w:rPr>
+                <w:rFonts w:ascii="굴림체" w:eastAsia="굴림체" w:cs="굴림체"/>
+                <w:sz w:val="22"/>
+                <w:szCs w:val="22"/>
+              </w:rPr>
+              <w:t>명</w:t>
             </w:r>
           </w:p>
         </w:tc>
@@ -741,10 +992,10 @@
             <w:tcW w:w="6785" w:type="dxa"/>
             <w:gridSpan w:val="4"/>
             <w:tcBorders>
-              <w:top w:val="single" w:color="000000" w:sz="2" w:space="0"/>
-              <w:left w:val="single" w:color="000000" w:sz="2" w:space="0"/>
-              <w:bottom w:val="single" w:color="000000" w:sz="2" w:space="0"/>
-              <w:right w:val="single" w:color="000000" w:sz="8" w:space="0"/>
+              <w:top w:val="single" w:sz="2" w:space="0" w:color="000000"/>
+              <w:left w:val="single" w:sz="2" w:space="0" w:color="000000"/>
+              <w:bottom w:val="single" w:sz="2" w:space="0" w:color="000000"/>
+              <w:right w:val="single" w:sz="8" w:space="0" w:color="000000"/>
               <w:tl2br w:val="nil"/>
               <w:tr2bl w:val="nil"/>
             </w:tcBorders>
@@ -752,58 +1003,48 @@
           </w:tcPr>
           <w:p>
             <w:pPr>
-              <w:pStyle w:val="12"/>
+              <w:pStyle w:val="a9"/>
               <w:snapToGrid/>
               <w:spacing w:line="240" w:lineRule="auto"/>
               <w:ind w:left="400" w:hanging="400"/>
               <w:rPr>
-                <w:rFonts w:hint="default" w:ascii="GulimChe" w:eastAsia="GulimChe" w:cs="GulimChe"/>
-                <w:sz w:val="22"/>
-                <w:szCs w:val="22"/>
-                <w:lang w:val="en-US"/>
-              </w:rPr>
-            </w:pPr>
-            <w:r>
-              <w:rPr>
-                <w:rFonts w:hint="default" w:ascii="GulimChe" w:eastAsia="GulimChe" w:cs="GulimChe"/>
-                <w:sz w:val="22"/>
-                <w:szCs w:val="22"/>
-                <w:lang w:val="en-US"/>
-              </w:rPr>
-              <w:t>Find solutions to implement idea and Divide Responsibilities</w:t>
+                <w:rFonts w:ascii="굴림체" w:eastAsia="굴림체" w:cs="굴림체"/>
+                <w:sz w:val="22"/>
+                <w:szCs w:val="22"/>
+              </w:rPr>
+            </w:pPr>
+            <w:r>
+              <w:rPr>
+                <w:rFonts w:ascii="굴림체" w:eastAsia="굴림체" w:cs="굴림체"/>
+                <w:sz w:val="22"/>
+                <w:szCs w:val="22"/>
+              </w:rPr>
+              <w:t xml:space="preserve">Find solutions to implement idea and Divide </w:t>
+            </w:r>
+            <w:r>
+              <w:rPr>
+                <w:rFonts w:ascii="굴림체" w:eastAsia="굴림체" w:cs="굴림체"/>
+                <w:sz w:val="22"/>
+                <w:szCs w:val="22"/>
+              </w:rPr>
+              <w:t>Responsibilities</w:t>
             </w:r>
           </w:p>
         </w:tc>
       </w:tr>
       <w:tr>
-        <w:tblPrEx>
-          <w:tblBorders>
-            <w:top w:val="single" w:color="000000" w:sz="2" w:space="0"/>
-            <w:left w:val="single" w:color="000000" w:sz="2" w:space="0"/>
-            <w:bottom w:val="single" w:color="000000" w:sz="2" w:space="0"/>
-            <w:right w:val="single" w:color="000000" w:sz="2" w:space="0"/>
-            <w:insideH w:val="none" w:color="auto" w:sz="0" w:space="0"/>
-            <w:insideV w:val="none" w:color="auto" w:sz="0" w:space="0"/>
-          </w:tblBorders>
-          <w:tblCellMar>
-            <w:top w:w="28" w:type="dxa"/>
-            <w:left w:w="28" w:type="dxa"/>
-            <w:bottom w:w="28" w:type="dxa"/>
-            <w:right w:w="28" w:type="dxa"/>
-          </w:tblCellMar>
-        </w:tblPrEx>
         <w:trPr>
-          <w:trHeight w:val="579" w:hRule="atLeast"/>
+          <w:trHeight w:val="579"/>
           <w:jc w:val="center"/>
         </w:trPr>
         <w:tc>
           <w:tcPr>
             <w:tcW w:w="1975" w:type="dxa"/>
             <w:tcBorders>
-              <w:top w:val="single" w:color="000000" w:sz="2" w:space="0"/>
-              <w:left w:val="single" w:color="000000" w:sz="8" w:space="0"/>
-              <w:bottom w:val="single" w:color="000000" w:sz="2" w:space="0"/>
-              <w:right w:val="single" w:color="000000" w:sz="2" w:space="0"/>
+              <w:top w:val="single" w:sz="2" w:space="0" w:color="000000"/>
+              <w:left w:val="single" w:sz="8" w:space="0" w:color="000000"/>
+              <w:bottom w:val="single" w:sz="2" w:space="0" w:color="000000"/>
+              <w:right w:val="single" w:sz="2" w:space="0" w:color="000000"/>
               <w:tl2br w:val="nil"/>
               <w:tr2bl w:val="nil"/>
             </w:tcBorders>
@@ -811,23 +1052,71 @@
           </w:tcPr>
           <w:p>
             <w:pPr>
-              <w:pStyle w:val="12"/>
+              <w:pStyle w:val="a9"/>
               <w:wordWrap/>
               <w:spacing w:before="113"/>
               <w:jc w:val="center"/>
               <w:rPr>
-                <w:rFonts w:ascii="GulimChe" w:eastAsia="GulimChe" w:cs="GulimChe"/>
-                <w:sz w:val="22"/>
-                <w:szCs w:val="22"/>
-              </w:rPr>
-            </w:pPr>
-            <w:r>
-              <w:rPr>
-                <w:rFonts w:ascii="GulimChe" w:eastAsia="GulimChe" w:cs="GulimChe"/>
-                <w:sz w:val="22"/>
-                <w:szCs w:val="22"/>
-              </w:rPr>
-              <w:t>회 의 내 용</w:t>
+                <w:rFonts w:ascii="굴림체" w:eastAsia="굴림체" w:cs="굴림체"/>
+                <w:sz w:val="22"/>
+                <w:szCs w:val="22"/>
+              </w:rPr>
+            </w:pPr>
+            <w:r>
+              <w:rPr>
+                <w:rFonts w:ascii="굴림체" w:eastAsia="굴림체" w:cs="굴림체"/>
+                <w:sz w:val="22"/>
+                <w:szCs w:val="22"/>
+              </w:rPr>
+              <w:t>회</w:t>
+            </w:r>
+            <w:r>
+              <w:rPr>
+                <w:rFonts w:ascii="굴림체" w:eastAsia="굴림체" w:cs="굴림체"/>
+                <w:sz w:val="22"/>
+                <w:szCs w:val="22"/>
+              </w:rPr>
+              <w:t xml:space="preserve"> </w:t>
+            </w:r>
+            <w:r>
+              <w:rPr>
+                <w:rFonts w:ascii="굴림체" w:eastAsia="굴림체" w:cs="굴림체"/>
+                <w:sz w:val="22"/>
+                <w:szCs w:val="22"/>
+              </w:rPr>
+              <w:t>의</w:t>
+            </w:r>
+            <w:r>
+              <w:rPr>
+                <w:rFonts w:ascii="굴림체" w:eastAsia="굴림체" w:cs="굴림체"/>
+                <w:sz w:val="22"/>
+                <w:szCs w:val="22"/>
+              </w:rPr>
+              <w:t xml:space="preserve"> </w:t>
+            </w:r>
+            <w:r>
+              <w:rPr>
+                <w:rFonts w:ascii="굴림체" w:eastAsia="굴림체" w:cs="굴림체"/>
+                <w:sz w:val="22"/>
+                <w:szCs w:val="22"/>
+              </w:rPr>
+              <w:t>내</w:t>
+            </w:r>
+            <w:r>
+              <w:rPr>
+                <w:rFonts w:ascii="굴림체" w:eastAsia="굴림체" w:cs="굴림체"/>
+                <w:sz w:val="22"/>
+                <w:szCs w:val="22"/>
+              </w:rPr>
+              <w:t xml:space="preserve"> </w:t>
+            </w:r>
+            <w:r>
+              <w:rPr>
+                <w:rFonts w:ascii="굴림체" w:eastAsia="굴림체" w:cs="굴림체"/>
+                <w:sz w:val="22"/>
+                <w:szCs w:val="22"/>
+              </w:rPr>
+              <w:t>용</w:t>
             </w:r>
           </w:p>
         </w:tc>
@@ -836,10 +1125,10 @@
             <w:tcW w:w="6785" w:type="dxa"/>
             <w:gridSpan w:val="4"/>
             <w:tcBorders>
-              <w:top w:val="single" w:color="000000" w:sz="2" w:space="0"/>
-              <w:left w:val="single" w:color="000000" w:sz="2" w:space="0"/>
-              <w:bottom w:val="single" w:color="000000" w:sz="2" w:space="0"/>
-              <w:right w:val="single" w:color="000000" w:sz="8" w:space="0"/>
+              <w:top w:val="single" w:sz="2" w:space="0" w:color="000000"/>
+              <w:left w:val="single" w:sz="2" w:space="0" w:color="000000"/>
+              <w:bottom w:val="single" w:sz="2" w:space="0" w:color="000000"/>
+              <w:right w:val="single" w:sz="8" w:space="0" w:color="000000"/>
               <w:tl2br w:val="nil"/>
               <w:tr2bl w:val="nil"/>
             </w:tcBorders>
@@ -847,46 +1136,86 @@
           </w:tcPr>
           <w:p>
             <w:pPr>
-              <w:pStyle w:val="12"/>
+              <w:pStyle w:val="a9"/>
               <w:snapToGrid/>
               <w:spacing w:line="240" w:lineRule="auto"/>
               <w:ind w:left="400" w:hanging="400"/>
               <w:rPr>
-                <w:rFonts w:ascii="GulimChe" w:eastAsia="GulimChe" w:cs="GulimChe"/>
-                <w:sz w:val="22"/>
-                <w:szCs w:val="22"/>
-              </w:rPr>
-            </w:pPr>
-            <w:r>
-              <w:rPr>
-                <w:rFonts w:ascii="GulimChe" w:eastAsia="GulimChe" w:cs="GulimChe"/>
-                <w:sz w:val="22"/>
-                <w:szCs w:val="22"/>
-              </w:rPr>
-              <w:t>5줄 이상 구체적으로 기재</w:t>
+                <w:rFonts w:ascii="굴림체" w:eastAsia="굴림체" w:cs="굴림체"/>
+                <w:sz w:val="22"/>
+                <w:szCs w:val="22"/>
+              </w:rPr>
+            </w:pPr>
+            <w:r>
+              <w:rPr>
+                <w:rFonts w:ascii="굴림체" w:eastAsia="굴림체" w:cs="굴림체"/>
+                <w:sz w:val="22"/>
+                <w:szCs w:val="22"/>
+              </w:rPr>
+              <w:t>5</w:t>
+            </w:r>
+            <w:r>
+              <w:rPr>
+                <w:rFonts w:ascii="굴림체" w:eastAsia="굴림체" w:cs="굴림체"/>
+                <w:sz w:val="22"/>
+                <w:szCs w:val="22"/>
+              </w:rPr>
+              <w:t>줄</w:t>
+            </w:r>
+            <w:r>
+              <w:rPr>
+                <w:rFonts w:ascii="굴림체" w:eastAsia="굴림체" w:cs="굴림체"/>
+                <w:sz w:val="22"/>
+                <w:szCs w:val="22"/>
+              </w:rPr>
+              <w:t xml:space="preserve"> </w:t>
+            </w:r>
+            <w:r>
+              <w:rPr>
+                <w:rFonts w:ascii="굴림체" w:eastAsia="굴림체" w:cs="굴림체"/>
+                <w:sz w:val="22"/>
+                <w:szCs w:val="22"/>
+              </w:rPr>
+              <w:t>이상</w:t>
+            </w:r>
+            <w:r>
+              <w:rPr>
+                <w:rFonts w:ascii="굴림체" w:eastAsia="굴림체" w:cs="굴림체"/>
+                <w:sz w:val="22"/>
+                <w:szCs w:val="22"/>
+              </w:rPr>
+              <w:t xml:space="preserve"> </w:t>
+            </w:r>
+            <w:r>
+              <w:rPr>
+                <w:rFonts w:ascii="굴림체" w:eastAsia="굴림체" w:cs="굴림체"/>
+                <w:sz w:val="22"/>
+                <w:szCs w:val="22"/>
+              </w:rPr>
+              <w:t>구체적으로</w:t>
+            </w:r>
+            <w:r>
+              <w:rPr>
+                <w:rFonts w:ascii="굴림체" w:eastAsia="굴림체" w:cs="굴림체"/>
+                <w:sz w:val="22"/>
+                <w:szCs w:val="22"/>
+              </w:rPr>
+              <w:t xml:space="preserve"> </w:t>
+            </w:r>
+            <w:r>
+              <w:rPr>
+                <w:rFonts w:ascii="굴림체" w:eastAsia="굴림체" w:cs="굴림체"/>
+                <w:sz w:val="22"/>
+                <w:szCs w:val="22"/>
+              </w:rPr>
+              <w:t>기재</w:t>
             </w:r>
           </w:p>
         </w:tc>
       </w:tr>
       <w:tr>
-        <w:tblPrEx>
-          <w:tblBorders>
-            <w:top w:val="single" w:color="000000" w:sz="2" w:space="0"/>
-            <w:left w:val="single" w:color="000000" w:sz="2" w:space="0"/>
-            <w:bottom w:val="single" w:color="000000" w:sz="2" w:space="0"/>
-            <w:right w:val="single" w:color="000000" w:sz="2" w:space="0"/>
-            <w:insideH w:val="none" w:color="auto" w:sz="0" w:space="0"/>
-            <w:insideV w:val="none" w:color="auto" w:sz="0" w:space="0"/>
-          </w:tblBorders>
-          <w:tblCellMar>
-            <w:top w:w="28" w:type="dxa"/>
-            <w:left w:w="28" w:type="dxa"/>
-            <w:bottom w:w="28" w:type="dxa"/>
-            <w:right w:w="28" w:type="dxa"/>
-          </w:tblCellMar>
-        </w:tblPrEx>
         <w:trPr>
-          <w:trHeight w:val="5821" w:hRule="atLeast"/>
+          <w:trHeight w:val="5821"/>
           <w:jc w:val="center"/>
         </w:trPr>
         <w:tc>
@@ -894,40 +1223,30 @@
             <w:tcW w:w="8760" w:type="dxa"/>
             <w:gridSpan w:val="5"/>
             <w:tcBorders>
-              <w:top w:val="single" w:color="000000" w:sz="2" w:space="0"/>
-              <w:left w:val="single" w:color="000000" w:sz="8" w:space="0"/>
-              <w:bottom w:val="single" w:color="000000" w:sz="2" w:space="0"/>
-              <w:right w:val="single" w:color="000000" w:sz="8" w:space="0"/>
+              <w:top w:val="single" w:sz="2" w:space="0" w:color="000000"/>
+              <w:left w:val="single" w:sz="8" w:space="0" w:color="000000"/>
+              <w:bottom w:val="single" w:sz="2" w:space="0" w:color="000000"/>
+              <w:right w:val="single" w:sz="8" w:space="0" w:color="000000"/>
               <w:tl2br w:val="nil"/>
               <w:tr2bl w:val="nil"/>
             </w:tcBorders>
           </w:tcPr>
           <w:p>
             <w:pPr>
-              <w:pStyle w:val="12"/>
+              <w:pStyle w:val="a9"/>
               <w:snapToGrid/>
               <w:spacing w:line="265" w:lineRule="auto"/>
               <w:jc w:val="left"/>
               <w:rPr>
-                <w:rFonts w:hint="default" w:ascii="GulimChe" w:eastAsia="GulimChe" w:cs="GulimChe"/>
-                <w:sz w:val="22"/>
-                <w:szCs w:val="22"/>
-                <w:lang w:val="en-US"/>
-              </w:rPr>
-            </w:pPr>
-            <w:r>
-              <w:rPr>
-                <w:rFonts w:hint="default" w:ascii="GulimChe" w:eastAsia="GulimChe" w:cs="GulimChe"/>
-                <w:sz w:val="22"/>
-                <w:szCs w:val="22"/>
-                <w:lang w:val="en-US"/>
-              </w:rPr>
-              <w:t>1, Discussed what we learned</w:t>
-            </w:r>
-          </w:p>
-          <w:p>
-            <w:pPr>
-              <w:pStyle w:val="12"/>
+                <w:rFonts w:ascii="굴림체" w:eastAsia="굴림체" w:cs="굴림체" w:hint="eastAsia"/>
+                <w:sz w:val="22"/>
+                <w:szCs w:val="22"/>
+              </w:rPr>
+            </w:pPr>
+          </w:p>
+          <w:p>
+            <w:pPr>
+              <w:pStyle w:val="a9"/>
               <w:numPr>
                 <w:ilvl w:val="0"/>
                 <w:numId w:val="2"/>
@@ -936,27 +1255,161 @@
               <w:spacing w:line="265" w:lineRule="auto"/>
               <w:jc w:val="left"/>
               <w:rPr>
-                <w:rFonts w:hint="default" w:ascii="GulimChe" w:eastAsia="GulimChe" w:cs="GulimChe"/>
-                <w:sz w:val="22"/>
-                <w:szCs w:val="22"/>
-                <w:lang w:val="en-US"/>
-              </w:rPr>
-            </w:pPr>
-            <w:r>
-              <w:rPr>
-                <w:rFonts w:hint="default" w:ascii="GulimChe" w:eastAsia="GulimChe" w:cs="GulimChe"/>
-                <w:sz w:val="22"/>
-                <w:szCs w:val="22"/>
-                <w:lang w:val="en-US"/>
-              </w:rPr>
-              <w:t>Created a work flow for implementing AR</w:t>
-            </w:r>
-            <w:bookmarkStart w:id="0" w:name="_GoBack"/>
-            <w:bookmarkEnd w:id="0"/>
-          </w:p>
-          <w:p>
-            <w:pPr>
-              <w:pStyle w:val="12"/>
+                <w:rFonts w:ascii="굴림체" w:eastAsia="굴림체" w:cs="굴림체"/>
+                <w:sz w:val="22"/>
+                <w:szCs w:val="22"/>
+              </w:rPr>
+            </w:pPr>
+            <w:r>
+              <w:rPr>
+                <w:rFonts w:ascii="굴림체" w:eastAsia="굴림체" w:cs="굴림체"/>
+                <w:sz w:val="22"/>
+                <w:szCs w:val="22"/>
+              </w:rPr>
+              <w:t>Discussed what we learned</w:t>
+            </w:r>
+          </w:p>
+          <w:p>
+            <w:pPr>
+              <w:pStyle w:val="a9"/>
+              <w:numPr>
+                <w:ilvl w:val="0"/>
+                <w:numId w:val="3"/>
+              </w:numPr>
+              <w:snapToGrid/>
+              <w:spacing w:line="265" w:lineRule="auto"/>
+              <w:jc w:val="left"/>
+              <w:rPr>
+                <w:rFonts w:ascii="굴림체" w:eastAsia="굴림체" w:cs="굴림체"/>
+                <w:sz w:val="22"/>
+                <w:szCs w:val="22"/>
+              </w:rPr>
+            </w:pPr>
+            <w:r>
+              <w:rPr>
+                <w:rFonts w:ascii="굴림체" w:eastAsia="굴림체" w:cs="굴림체" w:hint="eastAsia"/>
+                <w:noProof/>
+                <w:sz w:val="22"/>
+                <w:szCs w:val="22"/>
+              </w:rPr>
+              <w:drawing>
+                <wp:anchor distT="0" distB="0" distL="114300" distR="114300" simplePos="0" relativeHeight="251658240" behindDoc="0" locked="0" layoutInCell="1" allowOverlap="1" wp14:anchorId="6AE215EB" wp14:editId="216E3EBC">
+                  <wp:simplePos x="0" y="0"/>
+                  <wp:positionH relativeFrom="margin">
+                    <wp:posOffset>4177030</wp:posOffset>
+                  </wp:positionH>
+                  <wp:positionV relativeFrom="margin">
+                    <wp:posOffset>529383</wp:posOffset>
+                  </wp:positionV>
+                  <wp:extent cx="1327256" cy="2512464"/>
+                  <wp:effectExtent l="0" t="0" r="0" b="2540"/>
+                  <wp:wrapSquare wrapText="bothSides"/>
+                  <wp:docPr id="2" name="그림 2"/>
+                  <wp:cNvGraphicFramePr>
+                    <a:graphicFrameLocks xmlns:a="http://schemas.openxmlformats.org/drawingml/2006/main" noChangeAspect="1"/>
+                  </wp:cNvGraphicFramePr>
+                  <a:graphic xmlns:a="http://schemas.openxmlformats.org/drawingml/2006/main">
+                    <a:graphicData uri="http://schemas.openxmlformats.org/drawingml/2006/picture">
+                      <pic:pic xmlns:pic="http://schemas.openxmlformats.org/drawingml/2006/picture">
+                        <pic:nvPicPr>
+                          <pic:cNvPr id="2" name="그림 2"/>
+                          <pic:cNvPicPr/>
+                        </pic:nvPicPr>
+                        <pic:blipFill>
+                          <a:blip r:embed="rId7" cstate="print">
+                            <a:extLst>
+                              <a:ext uri="{28A0092B-C50C-407E-A947-70E740481C1C}">
+                                <a14:useLocalDpi xmlns:a14="http://schemas.microsoft.com/office/drawing/2010/main" val="0"/>
+                              </a:ext>
+                            </a:extLst>
+                          </a:blip>
+                          <a:stretch>
+                            <a:fillRect/>
+                          </a:stretch>
+                        </pic:blipFill>
+                        <pic:spPr>
+                          <a:xfrm>
+                            <a:off x="0" y="0"/>
+                            <a:ext cx="1327256" cy="2512464"/>
+                          </a:xfrm>
+                          <a:prstGeom prst="rect">
+                            <a:avLst/>
+                          </a:prstGeom>
+                        </pic:spPr>
+                      </pic:pic>
+                    </a:graphicData>
+                  </a:graphic>
+                </wp:anchor>
+              </w:drawing>
+            </w:r>
+            <w:r>
+              <w:rPr>
+                <w:rFonts w:ascii="굴림체" w:eastAsia="굴림체" w:cs="굴림체"/>
+                <w:sz w:val="22"/>
+                <w:szCs w:val="22"/>
+              </w:rPr>
+              <w:t xml:space="preserve">What we learned at class </w:t>
+            </w:r>
+          </w:p>
+          <w:p>
+            <w:pPr>
+              <w:pStyle w:val="a9"/>
+              <w:numPr>
+                <w:ilvl w:val="0"/>
+                <w:numId w:val="3"/>
+              </w:numPr>
+              <w:snapToGrid/>
+              <w:spacing w:line="265" w:lineRule="auto"/>
+              <w:jc w:val="left"/>
+              <w:rPr>
+                <w:rFonts w:ascii="굴림체" w:eastAsia="굴림체" w:cs="굴림체"/>
+                <w:sz w:val="22"/>
+                <w:szCs w:val="22"/>
+              </w:rPr>
+            </w:pPr>
+            <w:r>
+              <w:rPr>
+                <w:rFonts w:ascii="굴림체" w:eastAsia="굴림체" w:cs="굴림체"/>
+                <w:sz w:val="22"/>
+                <w:szCs w:val="22"/>
+              </w:rPr>
+              <w:t xml:space="preserve">What we planned to learn (how should we implement </w:t>
+            </w:r>
+            <w:proofErr w:type="spellStart"/>
+            <w:r>
+              <w:rPr>
+                <w:rFonts w:ascii="굴림체" w:eastAsia="굴림체" w:cs="굴림체"/>
+                <w:sz w:val="22"/>
+                <w:szCs w:val="22"/>
+              </w:rPr>
+              <w:t>ar</w:t>
+            </w:r>
+            <w:proofErr w:type="spellEnd"/>
+            <w:r>
+              <w:rPr>
+                <w:rFonts w:ascii="굴림체" w:eastAsia="굴림체" w:cs="굴림체"/>
+                <w:sz w:val="22"/>
+                <w:szCs w:val="22"/>
+              </w:rPr>
+              <w:t xml:space="preserve"> thing)</w:t>
+            </w:r>
+          </w:p>
+          <w:p>
+            <w:pPr>
+              <w:pStyle w:val="a9"/>
+              <w:snapToGrid/>
+              <w:spacing w:line="265" w:lineRule="auto"/>
+              <w:jc w:val="left"/>
+              <w:rPr>
+                <w:rFonts w:ascii="굴림체" w:eastAsia="굴림체" w:cs="굴림체" w:hint="eastAsia"/>
+                <w:sz w:val="22"/>
+                <w:szCs w:val="22"/>
+              </w:rPr>
+            </w:pPr>
+          </w:p>
+          <w:p>
+            <w:pPr>
+              <w:pStyle w:val="a9"/>
               <w:numPr>
                 <w:ilvl w:val="0"/>
                 <w:numId w:val="2"/>
@@ -965,25 +1418,54 @@
               <w:spacing w:line="265" w:lineRule="auto"/>
               <w:jc w:val="left"/>
               <w:rPr>
-                <w:rFonts w:hint="default" w:ascii="GulimChe" w:eastAsia="GulimChe" w:cs="GulimChe"/>
-                <w:sz w:val="22"/>
-                <w:szCs w:val="22"/>
-                <w:lang w:val="en-US"/>
-              </w:rPr>
-            </w:pPr>
-            <w:r>
-              <w:rPr>
-                <w:rFonts w:hint="default" w:ascii="GulimChe" w:eastAsia="GulimChe" w:cs="GulimChe"/>
-                <w:sz w:val="22"/>
-                <w:szCs w:val="22"/>
-                <w:lang w:val="en-US"/>
-              </w:rPr>
-              <w:t>Created an initial User Interface</w:t>
-            </w:r>
-          </w:p>
-          <w:p>
-            <w:pPr>
-              <w:pStyle w:val="12"/>
+                <w:rFonts w:ascii="굴림체" w:eastAsia="굴림체" w:cs="굴림체"/>
+                <w:sz w:val="22"/>
+                <w:szCs w:val="22"/>
+              </w:rPr>
+            </w:pPr>
+            <w:r>
+              <w:rPr>
+                <w:rFonts w:ascii="굴림체" w:eastAsia="굴림체" w:cs="굴림체"/>
+                <w:sz w:val="22"/>
+                <w:szCs w:val="22"/>
+              </w:rPr>
+              <w:t xml:space="preserve">Created a </w:t>
+            </w:r>
+            <w:proofErr w:type="gramStart"/>
+            <w:r>
+              <w:rPr>
+                <w:rFonts w:ascii="굴림체" w:eastAsia="굴림체" w:cs="굴림체"/>
+                <w:sz w:val="22"/>
+                <w:szCs w:val="22"/>
+              </w:rPr>
+              <w:t>work flow</w:t>
+            </w:r>
+            <w:proofErr w:type="gramEnd"/>
+            <w:r>
+              <w:rPr>
+                <w:rFonts w:ascii="굴림체" w:eastAsia="굴림체" w:cs="굴림체"/>
+                <w:sz w:val="22"/>
+                <w:szCs w:val="22"/>
+              </w:rPr>
+              <w:t xml:space="preserve"> for implementing AR</w:t>
+            </w:r>
+          </w:p>
+          <w:p>
+            <w:pPr>
+              <w:pStyle w:val="a9"/>
+              <w:snapToGrid/>
+              <w:spacing w:line="265" w:lineRule="auto"/>
+              <w:jc w:val="left"/>
+              <w:rPr>
+                <w:rFonts w:ascii="굴림체" w:eastAsia="굴림체" w:cs="굴림체" w:hint="eastAsia"/>
+                <w:sz w:val="22"/>
+                <w:szCs w:val="22"/>
+              </w:rPr>
+            </w:pPr>
+          </w:p>
+          <w:p>
+            <w:pPr>
+              <w:pStyle w:val="a9"/>
               <w:numPr>
                 <w:ilvl w:val="0"/>
                 <w:numId w:val="2"/>
@@ -992,25 +1474,57 @@
               <w:spacing w:line="265" w:lineRule="auto"/>
               <w:jc w:val="left"/>
               <w:rPr>
-                <w:rFonts w:hint="default" w:ascii="GulimChe" w:eastAsia="GulimChe" w:cs="GulimChe"/>
-                <w:sz w:val="22"/>
-                <w:szCs w:val="22"/>
-                <w:lang w:val="en-US"/>
-              </w:rPr>
-            </w:pPr>
-            <w:r>
-              <w:rPr>
-                <w:rFonts w:hint="default" w:ascii="GulimChe" w:eastAsia="GulimChe" w:cs="GulimChe"/>
-                <w:sz w:val="22"/>
-                <w:szCs w:val="22"/>
-                <w:lang w:val="en-US"/>
-              </w:rPr>
-              <w:t>Discussed possible alternatives for implementation</w:t>
-            </w:r>
-          </w:p>
-          <w:p>
-            <w:pPr>
-              <w:pStyle w:val="12"/>
+                <w:rFonts w:ascii="굴림체" w:eastAsia="굴림체" w:cs="굴림체" w:hint="eastAsia"/>
+                <w:sz w:val="22"/>
+                <w:szCs w:val="22"/>
+              </w:rPr>
+            </w:pPr>
+            <w:r>
+              <w:rPr>
+                <w:rFonts w:ascii="굴림체" w:eastAsia="굴림체" w:cs="굴림체"/>
+                <w:sz w:val="22"/>
+                <w:szCs w:val="22"/>
+              </w:rPr>
+              <w:t>Created an initial User Interface</w:t>
+            </w:r>
+          </w:p>
+          <w:p>
+            <w:pPr>
+              <w:pStyle w:val="af2"/>
+              <w:numPr>
+                <w:ilvl w:val="0"/>
+                <w:numId w:val="3"/>
+              </w:numPr>
+              <w:ind w:leftChars="0"/>
+              <w:rPr>
+                <w:rFonts w:ascii="굴림체" w:eastAsia="굴림체" w:cs="굴림체" w:hint="eastAsia"/>
+                <w:sz w:val="22"/>
+              </w:rPr>
+            </w:pPr>
+            <w:r>
+              <w:rPr>
+                <w:rFonts w:ascii="굴림체" w:eastAsia="굴림체" w:cs="굴림체"/>
+                <w:sz w:val="22"/>
+              </w:rPr>
+              <w:t>Just rough drawing of the user interface -&gt;</w:t>
+            </w:r>
+          </w:p>
+          <w:p>
+            <w:pPr>
+              <w:pStyle w:val="a9"/>
+              <w:snapToGrid/>
+              <w:spacing w:line="265" w:lineRule="auto"/>
+              <w:jc w:val="left"/>
+              <w:rPr>
+                <w:rFonts w:ascii="굴림체" w:eastAsia="굴림체" w:cs="굴림체" w:hint="eastAsia"/>
+                <w:sz w:val="22"/>
+                <w:szCs w:val="22"/>
+              </w:rPr>
+            </w:pPr>
+          </w:p>
+          <w:p>
+            <w:pPr>
+              <w:pStyle w:val="a9"/>
               <w:numPr>
                 <w:ilvl w:val="0"/>
                 <w:numId w:val="2"/>
@@ -1019,25 +1533,81 @@
               <w:spacing w:line="265" w:lineRule="auto"/>
               <w:jc w:val="left"/>
               <w:rPr>
-                <w:rFonts w:hint="default" w:ascii="GulimChe" w:eastAsia="GulimChe" w:cs="GulimChe"/>
-                <w:sz w:val="22"/>
-                <w:szCs w:val="22"/>
-                <w:lang w:val="en-US"/>
-              </w:rPr>
-            </w:pPr>
-            <w:r>
-              <w:rPr>
-                <w:rFonts w:hint="default" w:ascii="GulimChe" w:eastAsia="GulimChe" w:cs="GulimChe"/>
-                <w:sz w:val="22"/>
-                <w:szCs w:val="22"/>
-                <w:lang w:val="en-US"/>
-              </w:rPr>
-              <w:t>Roughly divided incompatibilities</w:t>
-            </w:r>
-          </w:p>
-          <w:p>
-            <w:pPr>
-              <w:pStyle w:val="12"/>
+                <w:rFonts w:ascii="굴림체" w:eastAsia="굴림체" w:cs="굴림체"/>
+                <w:sz w:val="22"/>
+                <w:szCs w:val="22"/>
+              </w:rPr>
+            </w:pPr>
+            <w:r>
+              <w:rPr>
+                <w:rFonts w:ascii="굴림체" w:eastAsia="굴림체" w:cs="굴림체"/>
+                <w:sz w:val="22"/>
+                <w:szCs w:val="22"/>
+              </w:rPr>
+              <w:t>Discussed possible alternatives for implementation</w:t>
+            </w:r>
+          </w:p>
+          <w:p>
+            <w:pPr>
+              <w:pStyle w:val="a9"/>
+              <w:numPr>
+                <w:ilvl w:val="0"/>
+                <w:numId w:val="3"/>
+              </w:numPr>
+              <w:snapToGrid/>
+              <w:spacing w:line="265" w:lineRule="auto"/>
+              <w:jc w:val="left"/>
+              <w:rPr>
+                <w:rFonts w:ascii="굴림체" w:eastAsia="굴림체" w:cs="굴림체"/>
+                <w:sz w:val="22"/>
+                <w:szCs w:val="22"/>
+              </w:rPr>
+            </w:pPr>
+            <w:r>
+              <w:rPr>
+                <w:rFonts w:ascii="굴림체" w:eastAsia="굴림체" w:cs="굴림체"/>
+                <w:sz w:val="22"/>
+                <w:szCs w:val="22"/>
+              </w:rPr>
+              <w:t>According to Professor advice, it can be difficult to implement AR view in a month</w:t>
+            </w:r>
+          </w:p>
+          <w:p>
+            <w:pPr>
+              <w:pStyle w:val="a9"/>
+              <w:numPr>
+                <w:ilvl w:val="0"/>
+                <w:numId w:val="3"/>
+              </w:numPr>
+              <w:snapToGrid/>
+              <w:spacing w:line="265" w:lineRule="auto"/>
+              <w:jc w:val="left"/>
+              <w:rPr>
+                <w:rFonts w:ascii="굴림체" w:eastAsia="굴림체" w:cs="굴림체" w:hint="eastAsia"/>
+                <w:sz w:val="22"/>
+                <w:szCs w:val="22"/>
+              </w:rPr>
+            </w:pPr>
+            <w:r>
+              <w:rPr>
+                <w:rFonts w:ascii="굴림체" w:eastAsia="굴림체" w:cs="굴림체" w:hint="eastAsia"/>
+                <w:sz w:val="22"/>
+                <w:szCs w:val="22"/>
+              </w:rPr>
+              <w:t>D</w:t>
+            </w:r>
+            <w:r>
+              <w:rPr>
+                <w:rFonts w:ascii="굴림체" w:eastAsia="굴림체" w:cs="굴림체"/>
+                <w:sz w:val="22"/>
+                <w:szCs w:val="22"/>
+              </w:rPr>
+              <w:t>ecided not to change the idea, but to self-learn hard about it</w:t>
+            </w:r>
+          </w:p>
+          <w:p>
+            <w:pPr>
+              <w:pStyle w:val="a9"/>
               <w:numPr>
                 <w:ilvl w:val="0"/>
                 <w:numId w:val="2"/>
@@ -1046,20 +1616,183 @@
               <w:spacing w:line="265" w:lineRule="auto"/>
               <w:jc w:val="left"/>
               <w:rPr>
-                <w:rFonts w:hint="default" w:ascii="GulimChe" w:eastAsia="GulimChe" w:cs="GulimChe"/>
-                <w:sz w:val="22"/>
-                <w:szCs w:val="22"/>
-                <w:lang w:val="en-US"/>
-              </w:rPr>
-            </w:pPr>
-            <w:r>
-              <w:rPr>
-                <w:rFonts w:hint="default" w:ascii="GulimChe" w:eastAsia="GulimChe" w:cs="GulimChe"/>
-                <w:sz w:val="22"/>
-                <w:szCs w:val="22"/>
-                <w:lang w:val="en-US"/>
+                <w:rFonts w:ascii="굴림체" w:eastAsia="굴림체" w:cs="굴림체" w:hint="eastAsia"/>
+                <w:sz w:val="22"/>
+                <w:szCs w:val="22"/>
+              </w:rPr>
+            </w:pPr>
+            <w:r>
+              <w:rPr>
+                <w:rFonts w:ascii="굴림체" w:eastAsia="굴림체" w:cs="굴림체"/>
+                <w:sz w:val="22"/>
+                <w:szCs w:val="22"/>
+              </w:rPr>
+              <w:t>Roughly divided incompatibilities</w:t>
+            </w:r>
+          </w:p>
+          <w:p>
+            <w:pPr>
+              <w:pStyle w:val="a9"/>
+              <w:numPr>
+                <w:ilvl w:val="0"/>
+                <w:numId w:val="3"/>
+              </w:numPr>
+              <w:snapToGrid/>
+              <w:spacing w:line="265" w:lineRule="auto"/>
+              <w:jc w:val="left"/>
+              <w:rPr>
+                <w:rFonts w:ascii="굴림체" w:eastAsia="굴림체" w:cs="굴림체"/>
+                <w:sz w:val="22"/>
+                <w:szCs w:val="22"/>
+              </w:rPr>
+            </w:pPr>
+            <w:proofErr w:type="spellStart"/>
+            <w:proofErr w:type="gramStart"/>
+            <w:r>
+              <w:rPr>
+                <w:rFonts w:ascii="굴림체" w:eastAsia="굴림체" w:cs="굴림체"/>
+                <w:sz w:val="22"/>
+                <w:szCs w:val="22"/>
+              </w:rPr>
+              <w:t>Eunjoo</w:t>
+            </w:r>
+            <w:proofErr w:type="spellEnd"/>
+            <w:r>
+              <w:rPr>
+                <w:rFonts w:ascii="굴림체" w:eastAsia="굴림체" w:cs="굴림체"/>
+                <w:sz w:val="22"/>
+                <w:szCs w:val="22"/>
+              </w:rPr>
+              <w:t xml:space="preserve"> :</w:t>
+            </w:r>
+            <w:proofErr w:type="gramEnd"/>
+            <w:r>
+              <w:rPr>
+                <w:rFonts w:ascii="굴림체" w:eastAsia="굴림체" w:cs="굴림체"/>
+                <w:sz w:val="22"/>
+                <w:szCs w:val="22"/>
+              </w:rPr>
+              <w:t xml:space="preserve"> implementing interface first</w:t>
+            </w:r>
+          </w:p>
+          <w:p>
+            <w:pPr>
+              <w:pStyle w:val="a9"/>
+              <w:numPr>
+                <w:ilvl w:val="0"/>
+                <w:numId w:val="3"/>
+              </w:numPr>
+              <w:snapToGrid/>
+              <w:spacing w:line="265" w:lineRule="auto"/>
+              <w:jc w:val="left"/>
+              <w:rPr>
+                <w:rFonts w:ascii="굴림체" w:eastAsia="굴림체" w:cs="굴림체" w:hint="eastAsia"/>
+                <w:sz w:val="22"/>
+                <w:szCs w:val="22"/>
+              </w:rPr>
+            </w:pPr>
+            <w:proofErr w:type="gramStart"/>
+            <w:r>
+              <w:rPr>
+                <w:rFonts w:ascii="굴림체" w:eastAsia="굴림체" w:cs="굴림체"/>
+                <w:sz w:val="22"/>
+                <w:szCs w:val="22"/>
+              </w:rPr>
+              <w:t>Others :</w:t>
+            </w:r>
+            <w:proofErr w:type="gramEnd"/>
+            <w:r>
+              <w:rPr>
+                <w:rFonts w:ascii="굴림체" w:eastAsia="굴림체" w:cs="굴림체"/>
+                <w:sz w:val="22"/>
+                <w:szCs w:val="22"/>
+              </w:rPr>
+              <w:t xml:space="preserve"> learning about AR view through the tutorial video we chose</w:t>
+            </w:r>
+          </w:p>
+          <w:p>
+            <w:pPr>
+              <w:pStyle w:val="a9"/>
+              <w:numPr>
+                <w:ilvl w:val="0"/>
+                <w:numId w:val="2"/>
+              </w:numPr>
+              <w:snapToGrid/>
+              <w:spacing w:line="265" w:lineRule="auto"/>
+              <w:jc w:val="left"/>
+              <w:rPr>
+                <w:rFonts w:ascii="굴림체" w:eastAsia="굴림체" w:cs="굴림체"/>
+                <w:sz w:val="22"/>
+                <w:szCs w:val="22"/>
+              </w:rPr>
+            </w:pPr>
+            <w:r>
+              <w:rPr>
+                <w:rFonts w:ascii="굴림체" w:eastAsia="굴림체" w:cs="굴림체"/>
+                <w:sz w:val="22"/>
+                <w:szCs w:val="22"/>
               </w:rPr>
               <w:t xml:space="preserve">Set a date for the next meeting. </w:t>
+            </w:r>
+          </w:p>
+          <w:p>
+            <w:pPr>
+              <w:pStyle w:val="a9"/>
+              <w:numPr>
+                <w:ilvl w:val="0"/>
+                <w:numId w:val="3"/>
+              </w:numPr>
+              <w:snapToGrid/>
+              <w:spacing w:line="265" w:lineRule="auto"/>
+              <w:jc w:val="left"/>
+              <w:rPr>
+                <w:rFonts w:ascii="굴림체" w:eastAsia="굴림체" w:cs="굴림체" w:hint="eastAsia"/>
+                <w:sz w:val="22"/>
+                <w:szCs w:val="22"/>
+              </w:rPr>
+            </w:pPr>
+            <w:r>
+              <w:rPr>
+                <w:rFonts w:ascii="굴림체" w:eastAsia="굴림체" w:cs="굴림체"/>
+                <w:sz w:val="22"/>
+                <w:szCs w:val="22"/>
+              </w:rPr>
+              <w:t xml:space="preserve">Next </w:t>
+            </w:r>
+            <w:proofErr w:type="gramStart"/>
+            <w:r>
+              <w:rPr>
+                <w:rFonts w:ascii="굴림체" w:eastAsia="굴림체" w:cs="굴림체"/>
+                <w:sz w:val="22"/>
+                <w:szCs w:val="22"/>
+              </w:rPr>
+              <w:t>meeting :</w:t>
+            </w:r>
+            <w:proofErr w:type="gramEnd"/>
+            <w:r>
+              <w:rPr>
+                <w:rFonts w:ascii="굴림체" w:eastAsia="굴림체" w:cs="굴림체"/>
+                <w:sz w:val="22"/>
+                <w:szCs w:val="22"/>
+              </w:rPr>
+              <w:t xml:space="preserve"> April 23</w:t>
+            </w:r>
+            <w:r>
+              <w:rPr>
+                <w:rFonts w:ascii="굴림체" w:eastAsia="굴림체" w:cs="굴림체"/>
+                <w:sz w:val="22"/>
+                <w:szCs w:val="22"/>
+                <w:vertAlign w:val="superscript"/>
+              </w:rPr>
+              <w:t>rd</w:t>
+            </w:r>
+            <w:r>
+              <w:rPr>
+                <w:rFonts w:ascii="굴림체" w:eastAsia="굴림체" w:cs="굴림체"/>
+                <w:sz w:val="22"/>
+                <w:szCs w:val="22"/>
+              </w:rPr>
+              <w:t xml:space="preserve"> </w:t>
             </w:r>
           </w:p>
         </w:tc>
@@ -1067,7 +1800,7 @@
     </w:tbl>
     <w:p>
       <w:pPr>
-        <w:pStyle w:val="12"/>
+        <w:pStyle w:val="a9"/>
         <w:wordWrap/>
         <w:rPr>
           <w:color w:val="FFFFFF"/>
@@ -1080,31 +1813,19 @@
       </w:endnotePr>
       <w:pgSz w:w="11905" w:h="16837"/>
       <w:pgMar w:top="1984" w:right="1417" w:bottom="1700" w:left="1417" w:header="1133" w:footer="850" w:gutter="0"/>
-      <w:cols w:space="720" w:num="1"/>
+      <w:cols w:space="720"/>
     </w:sectPr>
   </w:body>
 </w:document>
 </file>
 
 <file path=word/numbering.xml><?xml version="1.0" encoding="utf-8"?>
-<w:numbering xmlns:wpc="http://schemas.microsoft.com/office/word/2010/wordprocessingCanvas" xmlns:mc="http://schemas.openxmlformats.org/markup-compatibility/2006" xmlns:o="urn:schemas-microsoft-com:office:office" xmlns:r="http://schemas.openxmlformats.org/officeDocument/2006/relationships" xmlns:m="http://schemas.openxmlformats.org/officeDocument/2006/math" xmlns:v="urn:schemas-microsoft-com:vml" xmlns:wp14="http://schemas.microsoft.com/office/word/2010/wordprocessingDrawing" xmlns:wp="http://schemas.openxmlformats.org/drawingml/2006/wordprocessingDrawing" xmlns:w10="urn:schemas-microsoft-com:office:word" xmlns:w="http://schemas.openxmlformats.org/wordprocessingml/2006/main" xmlns:w14="http://schemas.microsoft.com/office/word/2010/wordml" xmlns:wpg="http://schemas.microsoft.com/office/word/2010/wordprocessingGroup" xmlns:wpi="http://schemas.microsoft.com/office/word/2010/wordprocessingInk" xmlns:wne="http://schemas.microsoft.com/office/word/2006/wordml" xmlns:wps="http://schemas.microsoft.com/office/word/2010/wordprocessingShape" xmlns:wpsCustomData="http://www.wps.cn/officeDocument/2013/wpsCustomData" mc:Ignorable="w14 wp14">
-  <w:abstractNum w:abstractNumId="0">
+<w:numbering xmlns:wpc="http://schemas.microsoft.com/office/word/2010/wordprocessingCanvas" xmlns:cx="http://schemas.microsoft.com/office/drawing/2014/chartex" xmlns:cx1="http://schemas.microsoft.com/office/drawing/2015/9/8/chartex" xmlns:cx2="http://schemas.microsoft.com/office/drawing/2015/10/21/chartex" xmlns:cx3="http://schemas.microsoft.com/office/drawing/2016/5/9/chartex" xmlns:cx4="http://schemas.microsoft.com/office/drawing/2016/5/10/chartex" xmlns:cx5="http://schemas.microsoft.com/office/drawing/2016/5/11/chartex" xmlns:cx6="http://schemas.microsoft.com/office/drawing/2016/5/12/chartex" xmlns:cx7="http://schemas.microsoft.com/office/drawing/2016/5/13/chartex" xmlns:cx8="http://schemas.microsoft.com/office/drawing/2016/5/14/chartex" xmlns:mc="http://schemas.openxmlformats.org/markup-compatibility/2006" xmlns:aink="http://schemas.microsoft.com/office/drawing/2016/ink" xmlns:am3d="http://schemas.microsoft.com/office/drawing/2017/model3d" xmlns:o="urn:schemas-microsoft-com:office:office" xmlns:oel="http://schemas.microsoft.com/office/2019/extlst" xmlns:r="http://schemas.openxmlformats.org/officeDocument/2006/relationships" xmlns:m="http://schemas.openxmlformats.org/officeDocument/2006/math" xmlns:v="urn:schemas-microsoft-com:vml" xmlns:wp14="http://schemas.microsoft.com/office/word/2010/wordprocessingDrawing" xmlns:wp="http://schemas.openxmlformats.org/drawingml/2006/wordprocessingDrawing" xmlns:w10="urn:schemas-microsoft-com:office:word" xmlns:w="http://schemas.openxmlformats.org/wordprocessingml/2006/main" xmlns:w14="http://schemas.microsoft.com/office/word/2010/wordml" xmlns:w15="http://schemas.microsoft.com/office/word/2012/wordml" xmlns:w16cex="http://schemas.microsoft.com/office/word/2018/wordml/cex" xmlns:w16cid="http://schemas.microsoft.com/office/word/2016/wordml/cid" xmlns:w16="http://schemas.microsoft.com/office/word/2018/wordml" xmlns:w16sdtdh="http://schemas.microsoft.com/office/word/2020/wordml/sdtdatahash" xmlns:w16se="http://schemas.microsoft.com/office/word/2015/wordml/symex" xmlns:wpg="http://schemas.microsoft.com/office/word/2010/wordprocessingGroup" xmlns:wpi="http://schemas.microsoft.com/office/word/2010/wordprocessingInk" xmlns:wne="http://schemas.microsoft.com/office/word/2006/wordml" xmlns:wps="http://schemas.microsoft.com/office/word/2010/wordprocessingShape" mc:Ignorable="w14 w15 w16se w16cid w16 w16cex w16sdtdh wp14">
+  <w:abstractNum w:abstractNumId="0" w15:restartNumberingAfterBreak="0">
     <w:nsid w:val="1899ED93"/>
     <w:multiLevelType w:val="singleLevel"/>
-    <w:tmpl w:val="1899ED93"/>
-    <w:lvl w:ilvl="0" w:tentative="0">
-      <w:start w:val="2"/>
-      <w:numFmt w:val="decimal"/>
-      <w:suff w:val="space"/>
-      <w:lvlText w:val="%1."/>
-      <w:lvlJc w:val="left"/>
-    </w:lvl>
-  </w:abstractNum>
-  <w:abstractNum w:abstractNumId="1">
-    <w:nsid w:val="68566163"/>
-    <w:multiLevelType w:val="singleLevel"/>
-    <w:tmpl w:val="68566163"/>
-    <w:lvl w:ilvl="0" w:tentative="0">
+    <w:tmpl w:val="DFA42466"/>
+    <w:lvl w:ilvl="0">
       <w:start w:val="1"/>
       <w:numFmt w:val="decimal"/>
       <w:suff w:val="space"/>
@@ -1112,280 +1833,532 @@
       <w:lvlJc w:val="left"/>
     </w:lvl>
   </w:abstractNum>
-  <w:num w:numId="1">
+  <w:abstractNum w:abstractNumId="1" w15:restartNumberingAfterBreak="0">
+    <w:nsid w:val="5BEF305F"/>
+    <w:multiLevelType w:val="hybridMultilevel"/>
+    <w:tmpl w:val="2BC0C1D2"/>
+    <w:lvl w:ilvl="0" w:tplc="6C0C7880">
+      <w:start w:val="1"/>
+      <w:numFmt w:val="bullet"/>
+      <w:lvlText w:val="-"/>
+      <w:lvlJc w:val="left"/>
+      <w:pPr>
+        <w:ind w:left="760" w:hanging="360"/>
+      </w:pPr>
+      <w:rPr>
+        <w:rFonts w:ascii="굴림체" w:eastAsia="굴림체" w:hAnsi="굴림체" w:cs="굴림체" w:hint="eastAsia"/>
+      </w:rPr>
+    </w:lvl>
+    <w:lvl w:ilvl="1" w:tplc="04090003" w:tentative="1">
+      <w:start w:val="1"/>
+      <w:numFmt w:val="bullet"/>
+      <w:lvlText w:val=""/>
+      <w:lvlJc w:val="left"/>
+      <w:pPr>
+        <w:ind w:left="1200" w:hanging="400"/>
+      </w:pPr>
+      <w:rPr>
+        <w:rFonts w:ascii="Wingdings" w:hAnsi="Wingdings" w:hint="default"/>
+      </w:rPr>
+    </w:lvl>
+    <w:lvl w:ilvl="2" w:tplc="04090005" w:tentative="1">
+      <w:start w:val="1"/>
+      <w:numFmt w:val="bullet"/>
+      <w:lvlText w:val=""/>
+      <w:lvlJc w:val="left"/>
+      <w:pPr>
+        <w:ind w:left="1600" w:hanging="400"/>
+      </w:pPr>
+      <w:rPr>
+        <w:rFonts w:ascii="Wingdings" w:hAnsi="Wingdings" w:hint="default"/>
+      </w:rPr>
+    </w:lvl>
+    <w:lvl w:ilvl="3" w:tplc="04090001" w:tentative="1">
+      <w:start w:val="1"/>
+      <w:numFmt w:val="bullet"/>
+      <w:lvlText w:val=""/>
+      <w:lvlJc w:val="left"/>
+      <w:pPr>
+        <w:ind w:left="2000" w:hanging="400"/>
+      </w:pPr>
+      <w:rPr>
+        <w:rFonts w:ascii="Wingdings" w:hAnsi="Wingdings" w:hint="default"/>
+      </w:rPr>
+    </w:lvl>
+    <w:lvl w:ilvl="4" w:tplc="04090003" w:tentative="1">
+      <w:start w:val="1"/>
+      <w:numFmt w:val="bullet"/>
+      <w:lvlText w:val=""/>
+      <w:lvlJc w:val="left"/>
+      <w:pPr>
+        <w:ind w:left="2400" w:hanging="400"/>
+      </w:pPr>
+      <w:rPr>
+        <w:rFonts w:ascii="Wingdings" w:hAnsi="Wingdings" w:hint="default"/>
+      </w:rPr>
+    </w:lvl>
+    <w:lvl w:ilvl="5" w:tplc="04090005" w:tentative="1">
+      <w:start w:val="1"/>
+      <w:numFmt w:val="bullet"/>
+      <w:lvlText w:val=""/>
+      <w:lvlJc w:val="left"/>
+      <w:pPr>
+        <w:ind w:left="2800" w:hanging="400"/>
+      </w:pPr>
+      <w:rPr>
+        <w:rFonts w:ascii="Wingdings" w:hAnsi="Wingdings" w:hint="default"/>
+      </w:rPr>
+    </w:lvl>
+    <w:lvl w:ilvl="6" w:tplc="04090001" w:tentative="1">
+      <w:start w:val="1"/>
+      <w:numFmt w:val="bullet"/>
+      <w:lvlText w:val=""/>
+      <w:lvlJc w:val="left"/>
+      <w:pPr>
+        <w:ind w:left="3200" w:hanging="400"/>
+      </w:pPr>
+      <w:rPr>
+        <w:rFonts w:ascii="Wingdings" w:hAnsi="Wingdings" w:hint="default"/>
+      </w:rPr>
+    </w:lvl>
+    <w:lvl w:ilvl="7" w:tplc="04090003" w:tentative="1">
+      <w:start w:val="1"/>
+      <w:numFmt w:val="bullet"/>
+      <w:lvlText w:val=""/>
+      <w:lvlJc w:val="left"/>
+      <w:pPr>
+        <w:ind w:left="3600" w:hanging="400"/>
+      </w:pPr>
+      <w:rPr>
+        <w:rFonts w:ascii="Wingdings" w:hAnsi="Wingdings" w:hint="default"/>
+      </w:rPr>
+    </w:lvl>
+    <w:lvl w:ilvl="8" w:tplc="04090005" w:tentative="1">
+      <w:start w:val="1"/>
+      <w:numFmt w:val="bullet"/>
+      <w:lvlText w:val=""/>
+      <w:lvlJc w:val="left"/>
+      <w:pPr>
+        <w:ind w:left="4000" w:hanging="400"/>
+      </w:pPr>
+      <w:rPr>
+        <w:rFonts w:ascii="Wingdings" w:hAnsi="Wingdings" w:hint="default"/>
+      </w:rPr>
+    </w:lvl>
+  </w:abstractNum>
+  <w:abstractNum w:abstractNumId="2" w15:restartNumberingAfterBreak="0">
+    <w:nsid w:val="68566163"/>
+    <w:multiLevelType w:val="singleLevel"/>
+    <w:tmpl w:val="68566163"/>
+    <w:lvl w:ilvl="0">
+      <w:start w:val="1"/>
+      <w:numFmt w:val="decimal"/>
+      <w:suff w:val="space"/>
+      <w:lvlText w:val="%1."/>
+      <w:lvlJc w:val="left"/>
+    </w:lvl>
+  </w:abstractNum>
+  <w:num w:numId="1" w16cid:durableId="1006785647">
+    <w:abstractNumId w:val="2"/>
+  </w:num>
+  <w:num w:numId="2" w16cid:durableId="781848802">
+    <w:abstractNumId w:val="0"/>
+  </w:num>
+  <w:num w:numId="3" w16cid:durableId="1196962153">
     <w:abstractNumId w:val="1"/>
-  </w:num>
-  <w:num w:numId="2">
-    <w:abstractNumId w:val="0"/>
   </w:num>
 </w:numbering>
 </file>
 
 <file path=word/styles.xml><?xml version="1.0" encoding="utf-8"?>
-<w:styles xmlns:mc="http://schemas.openxmlformats.org/markup-compatibility/2006" xmlns:o="urn:schemas-microsoft-com:office:office" xmlns:r="http://schemas.openxmlformats.org/officeDocument/2006/relationships" xmlns:m="http://schemas.openxmlformats.org/officeDocument/2006/math" xmlns:v="urn:schemas-microsoft-com:vml" xmlns:w="http://schemas.openxmlformats.org/wordprocessingml/2006/main" xmlns:w14="http://schemas.microsoft.com/office/word/2010/wordml" xmlns:w10="urn:schemas-microsoft-com:office:word" xmlns:sl="http://schemas.openxmlformats.org/schemaLibrary/2006/main" xmlns:wpsCustomData="http://www.wps.cn/officeDocument/2013/wpsCustomData" mc:Ignorable="w14">
+<w:styles xmlns:mc="http://schemas.openxmlformats.org/markup-compatibility/2006" xmlns:r="http://schemas.openxmlformats.org/officeDocument/2006/relationships" xmlns:w="http://schemas.openxmlformats.org/wordprocessingml/2006/main" xmlns:w14="http://schemas.microsoft.com/office/word/2010/wordml" xmlns:w15="http://schemas.microsoft.com/office/word/2012/wordml" xmlns:w16cex="http://schemas.microsoft.com/office/word/2018/wordml/cex" xmlns:w16cid="http://schemas.microsoft.com/office/word/2016/wordml/cid" xmlns:w16="http://schemas.microsoft.com/office/word/2018/wordml" xmlns:w16sdtdh="http://schemas.microsoft.com/office/word/2020/wordml/sdtdatahash" xmlns:w16se="http://schemas.microsoft.com/office/word/2015/wordml/symex" mc:Ignorable="w14 w15 w16se w16cid w16 w16cex w16sdtdh">
   <w:docDefaults>
     <w:rPrDefault>
       <w:rPr>
-        <w:rFonts w:asciiTheme="minorHAnsi" w:hAnsiTheme="minorHAnsi" w:eastAsiaTheme="minorEastAsia" w:cstheme="minorBidi"/>
+        <w:rFonts w:asciiTheme="minorHAnsi" w:eastAsiaTheme="minorEastAsia" w:hAnsiTheme="minorHAnsi" w:cstheme="minorBidi"/>
+        <w:lang w:val="en-US" w:eastAsia="ko-Kore-KR" w:bidi="ar-SA"/>
       </w:rPr>
     </w:rPrDefault>
     <w:pPrDefault/>
   </w:docDefaults>
-  <w:latentStyles w:count="260" w:defQFormat="0" w:defUnhideWhenUsed="1" w:defSemiHidden="1" w:defUIPriority="99" w:defLockedState="0">
-    <w:lsdException w:qFormat="1" w:unhideWhenUsed="0" w:uiPriority="0" w:semiHidden="0" w:name="Normal"/>
-    <w:lsdException w:qFormat="1" w:unhideWhenUsed="0" w:uiPriority="0" w:semiHidden="0" w:name="heading 1" w:locked="1"/>
-    <w:lsdException w:qFormat="1" w:uiPriority="9" w:name="heading 2" w:locked="1"/>
-    <w:lsdException w:qFormat="1" w:uiPriority="9" w:name="heading 3" w:locked="1"/>
-    <w:lsdException w:qFormat="1" w:uiPriority="9" w:name="heading 4" w:locked="1"/>
-    <w:lsdException w:qFormat="1" w:uiPriority="9" w:name="heading 5" w:locked="1"/>
-    <w:lsdException w:qFormat="1" w:uiPriority="9" w:name="heading 6" w:locked="1"/>
-    <w:lsdException w:qFormat="1" w:uiPriority="9" w:name="heading 7" w:locked="1"/>
-    <w:lsdException w:qFormat="1" w:uiPriority="9" w:name="heading 8" w:locked="1"/>
-    <w:lsdException w:qFormat="1" w:uiPriority="9" w:name="heading 9" w:locked="1"/>
-    <w:lsdException w:uiPriority="99" w:name="index 1" w:locked="1"/>
-    <w:lsdException w:uiPriority="99" w:name="index 2" w:locked="1"/>
-    <w:lsdException w:uiPriority="99" w:name="index 3" w:locked="1"/>
-    <w:lsdException w:uiPriority="99" w:name="index 4" w:locked="1"/>
-    <w:lsdException w:uiPriority="99" w:name="index 5" w:locked="1"/>
-    <w:lsdException w:uiPriority="99" w:name="index 6" w:locked="1"/>
-    <w:lsdException w:uiPriority="99" w:name="index 7" w:locked="1"/>
-    <w:lsdException w:uiPriority="99" w:name="index 8" w:locked="1"/>
-    <w:lsdException w:uiPriority="99" w:name="index 9" w:locked="1"/>
-    <w:lsdException w:qFormat="1" w:uiPriority="9" w:name="toc 1" w:locked="1"/>
-    <w:lsdException w:uiPriority="39" w:name="toc 2" w:locked="1"/>
-    <w:lsdException w:uiPriority="39" w:name="toc 3" w:locked="1"/>
-    <w:lsdException w:uiPriority="39" w:name="toc 4" w:locked="1"/>
-    <w:lsdException w:uiPriority="39" w:name="toc 5" w:locked="1"/>
-    <w:lsdException w:uiPriority="39" w:name="toc 6" w:locked="1"/>
-    <w:lsdException w:uiPriority="39" w:name="toc 7" w:locked="1"/>
-    <w:lsdException w:uiPriority="39" w:name="toc 8" w:locked="1"/>
-    <w:lsdException w:uiPriority="39" w:name="toc 9" w:locked="1"/>
-    <w:lsdException w:uiPriority="99" w:name="Normal Indent" w:locked="1"/>
-    <w:lsdException w:uiPriority="99" w:name="footnote text" w:locked="1"/>
-    <w:lsdException w:uiPriority="99" w:name="annotation text" w:locked="1"/>
-    <w:lsdException w:qFormat="1" w:uiPriority="99" w:name="header"/>
-    <w:lsdException w:uiPriority="99" w:name="footer"/>
-    <w:lsdException w:uiPriority="99" w:name="index heading" w:locked="1"/>
-    <w:lsdException w:uiPriority="39" w:name="caption" w:locked="1"/>
-    <w:lsdException w:uiPriority="99" w:name="table of figures" w:locked="1"/>
-    <w:lsdException w:uiPriority="99" w:name="envelope address" w:locked="1"/>
-    <w:lsdException w:uiPriority="99" w:name="envelope return" w:locked="1"/>
-    <w:lsdException w:uiPriority="99" w:name="footnote reference"/>
-    <w:lsdException w:uiPriority="99" w:name="annotation reference" w:locked="1"/>
-    <w:lsdException w:uiPriority="99" w:name="line number" w:locked="1"/>
-    <w:lsdException w:uiPriority="99" w:name="page number" w:locked="1"/>
-    <w:lsdException w:uiPriority="99" w:name="endnote reference"/>
-    <w:lsdException w:uiPriority="99" w:name="endnote text" w:locked="1"/>
-    <w:lsdException w:uiPriority="99" w:name="table of authorities" w:locked="1"/>
-    <w:lsdException w:uiPriority="99" w:name="macro" w:locked="1"/>
-    <w:lsdException w:uiPriority="99" w:name="toa heading" w:locked="1"/>
-    <w:lsdException w:uiPriority="99" w:name="List" w:locked="1"/>
-    <w:lsdException w:uiPriority="99" w:name="List Bullet" w:locked="1"/>
-    <w:lsdException w:uiPriority="99" w:name="List Number" w:locked="1"/>
-    <w:lsdException w:uiPriority="99" w:name="List 2" w:locked="1"/>
-    <w:lsdException w:uiPriority="99" w:name="List 3" w:locked="1"/>
-    <w:lsdException w:uiPriority="99" w:name="List 4" w:locked="1"/>
-    <w:lsdException w:uiPriority="99" w:name="List 5" w:locked="1"/>
-    <w:lsdException w:uiPriority="99" w:name="List Bullet 2" w:locked="1"/>
-    <w:lsdException w:uiPriority="99" w:name="List Bullet 3" w:locked="1"/>
-    <w:lsdException w:uiPriority="99" w:name="List Bullet 4" w:locked="1"/>
-    <w:lsdException w:uiPriority="99" w:name="List Bullet 5" w:locked="1"/>
-    <w:lsdException w:uiPriority="99" w:name="List Number 2" w:locked="1"/>
-    <w:lsdException w:uiPriority="99" w:name="List Number 3" w:locked="1"/>
-    <w:lsdException w:uiPriority="99" w:name="List Number 4" w:locked="1"/>
-    <w:lsdException w:uiPriority="99" w:name="List Number 5" w:locked="1"/>
-    <w:lsdException w:qFormat="1" w:unhideWhenUsed="0" w:uiPriority="35" w:semiHidden="0" w:name="Title" w:locked="1"/>
-    <w:lsdException w:uiPriority="99" w:name="Closing" w:locked="1"/>
-    <w:lsdException w:uiPriority="99" w:name="Signature" w:locked="1"/>
-    <w:lsdException w:uiPriority="1" w:name="Default Paragraph Font"/>
-    <w:lsdException w:qFormat="1" w:unhideWhenUsed="0" w:uiPriority="0" w:semiHidden="0" w:name="Body Text"/>
-    <w:lsdException w:uiPriority="99" w:name="Body Text Indent" w:locked="1"/>
-    <w:lsdException w:uiPriority="99" w:name="List Continue" w:locked="1"/>
-    <w:lsdException w:uiPriority="99" w:name="List Continue 2" w:locked="1"/>
-    <w:lsdException w:uiPriority="99" w:name="List Continue 3" w:locked="1"/>
-    <w:lsdException w:uiPriority="99" w:name="List Continue 4" w:locked="1"/>
-    <w:lsdException w:uiPriority="99" w:name="List Continue 5" w:locked="1"/>
-    <w:lsdException w:uiPriority="99" w:name="Message Header" w:locked="1"/>
-    <w:lsdException w:unhideWhenUsed="0" w:uiPriority="1" w:semiHidden="0" w:name="Subtitle" w:locked="1"/>
-    <w:lsdException w:uiPriority="99" w:name="Salutation" w:locked="1"/>
-    <w:lsdException w:uiPriority="99" w:name="Date" w:locked="1"/>
-    <w:lsdException w:uiPriority="99" w:name="Body Text First Indent" w:locked="1"/>
-    <w:lsdException w:uiPriority="99" w:name="Body Text First Indent 2" w:locked="1"/>
-    <w:lsdException w:uiPriority="99" w:name="Note Heading" w:locked="1"/>
-    <w:lsdException w:uiPriority="99" w:name="Body Text 2" w:locked="1"/>
-    <w:lsdException w:uiPriority="99" w:name="Body Text 3" w:locked="1"/>
-    <w:lsdException w:uiPriority="99" w:name="Body Text Indent 2" w:locked="1"/>
-    <w:lsdException w:uiPriority="99" w:name="Body Text Indent 3" w:locked="1"/>
-    <w:lsdException w:uiPriority="99" w:name="Block Text" w:locked="1"/>
-    <w:lsdException w:uiPriority="99" w:semiHidden="0" w:name="Hyperlink"/>
-    <w:lsdException w:uiPriority="99" w:name="FollowedHyperlink" w:locked="1"/>
-    <w:lsdException w:qFormat="1" w:unhideWhenUsed="0" w:uiPriority="11" w:semiHidden="0" w:name="Strong" w:locked="1"/>
-    <w:lsdException w:qFormat="1" w:unhideWhenUsed="0" w:uiPriority="22" w:semiHidden="0" w:name="Emphasis" w:locked="1"/>
-    <w:lsdException w:uiPriority="99" w:name="Document Map" w:locked="1"/>
-    <w:lsdException w:uiPriority="99" w:name="Plain Text" w:locked="1"/>
-    <w:lsdException w:uiPriority="99" w:name="E-mail Signature" w:locked="1"/>
-    <w:lsdException w:uiPriority="99" w:name="Normal (Web)" w:locked="1"/>
-    <w:lsdException w:uiPriority="99" w:name="HTML Acronym" w:locked="1"/>
-    <w:lsdException w:uiPriority="99" w:name="HTML Address" w:locked="1"/>
-    <w:lsdException w:uiPriority="99" w:name="HTML Cite" w:locked="1"/>
-    <w:lsdException w:uiPriority="99" w:name="HTML Code" w:locked="1"/>
-    <w:lsdException w:uiPriority="99" w:name="HTML Definition" w:locked="1"/>
-    <w:lsdException w:uiPriority="99" w:name="HTML Keyboard" w:locked="1"/>
-    <w:lsdException w:uiPriority="99" w:name="HTML Preformatted" w:locked="1"/>
-    <w:lsdException w:uiPriority="99" w:name="HTML Sample" w:locked="1"/>
-    <w:lsdException w:uiPriority="99" w:name="HTML Typewriter" w:locked="1"/>
-    <w:lsdException w:uiPriority="99" w:name="HTML Variable" w:locked="1"/>
-    <w:lsdException w:uiPriority="99" w:name="Normal Table"/>
-    <w:lsdException w:uiPriority="99" w:name="annotation subject" w:locked="1"/>
-    <w:lsdException w:uiPriority="99" w:name="Table Simple 1" w:locked="1"/>
-    <w:lsdException w:uiPriority="99" w:name="Table Simple 2" w:locked="1"/>
-    <w:lsdException w:uiPriority="99" w:name="Table Simple 3" w:locked="1"/>
-    <w:lsdException w:uiPriority="99" w:name="Table Classic 1" w:locked="1"/>
-    <w:lsdException w:uiPriority="99" w:name="Table Classic 2" w:locked="1"/>
-    <w:lsdException w:uiPriority="99" w:name="Table Classic 3" w:locked="1"/>
-    <w:lsdException w:uiPriority="99" w:name="Table Classic 4" w:locked="1"/>
-    <w:lsdException w:uiPriority="99" w:name="Table Colorful 1" w:locked="1"/>
-    <w:lsdException w:uiPriority="99" w:name="Table Colorful 2" w:locked="1"/>
-    <w:lsdException w:uiPriority="99" w:name="Table Colorful 3" w:locked="1"/>
-    <w:lsdException w:uiPriority="99" w:name="Table Columns 1" w:locked="1"/>
-    <w:lsdException w:uiPriority="99" w:name="Table Columns 2" w:locked="1"/>
-    <w:lsdException w:uiPriority="99" w:name="Table Columns 3" w:locked="1"/>
-    <w:lsdException w:uiPriority="99" w:name="Table Columns 4" w:locked="1"/>
-    <w:lsdException w:uiPriority="99" w:name="Table Columns 5" w:locked="1"/>
-    <w:lsdException w:uiPriority="99" w:name="Table Grid 1" w:locked="1"/>
-    <w:lsdException w:uiPriority="99" w:name="Table Grid 2" w:locked="1"/>
-    <w:lsdException w:uiPriority="99" w:name="Table Grid 3" w:locked="1"/>
-    <w:lsdException w:uiPriority="99" w:name="Table Grid 4" w:locked="1"/>
-    <w:lsdException w:uiPriority="99" w:name="Table Grid 5" w:locked="1"/>
-    <w:lsdException w:uiPriority="99" w:name="Table Grid 6" w:locked="1"/>
-    <w:lsdException w:uiPriority="99" w:name="Table Grid 7" w:locked="1"/>
-    <w:lsdException w:uiPriority="99" w:name="Table Grid 8" w:locked="1"/>
-    <w:lsdException w:uiPriority="99" w:name="Table List 1" w:locked="1"/>
-    <w:lsdException w:uiPriority="99" w:name="Table List 2" w:locked="1"/>
-    <w:lsdException w:uiPriority="99" w:name="Table List 3" w:locked="1"/>
-    <w:lsdException w:uiPriority="99" w:name="Table List 4" w:locked="1"/>
-    <w:lsdException w:uiPriority="99" w:name="Table List 5" w:locked="1"/>
-    <w:lsdException w:uiPriority="99" w:name="Table List 6" w:locked="1"/>
-    <w:lsdException w:uiPriority="99" w:name="Table List 7" w:locked="1"/>
-    <w:lsdException w:uiPriority="99" w:name="Table List 8" w:locked="1"/>
-    <w:lsdException w:uiPriority="99" w:name="Table 3D effects 1" w:locked="1"/>
-    <w:lsdException w:uiPriority="99" w:name="Table 3D effects 2" w:locked="1"/>
-    <w:lsdException w:uiPriority="99" w:name="Table 3D effects 3" w:locked="1"/>
-    <w:lsdException w:uiPriority="99" w:name="Table Contemporary" w:locked="1"/>
-    <w:lsdException w:uiPriority="99" w:name="Table Elegant" w:locked="1"/>
-    <w:lsdException w:uiPriority="99" w:name="Table Professional" w:locked="1"/>
-    <w:lsdException w:uiPriority="99" w:name="Table Subtle 1" w:locked="1"/>
-    <w:lsdException w:uiPriority="99" w:name="Table Subtle 2" w:locked="1"/>
-    <w:lsdException w:uiPriority="99" w:name="Table Web 1" w:locked="1"/>
-    <w:lsdException w:uiPriority="99" w:name="Table Web 2" w:locked="1"/>
-    <w:lsdException w:uiPriority="99" w:name="Table Web 3" w:locked="1"/>
-    <w:lsdException w:uiPriority="99" w:name="Balloon Text" w:locked="1"/>
-    <w:lsdException w:qFormat="1" w:unhideWhenUsed="0" w:uiPriority="20" w:semiHidden="0" w:name="Table Grid" w:locked="1"/>
-    <w:lsdException w:uiPriority="99" w:name="Table Theme" w:locked="1"/>
-    <w:lsdException w:unhideWhenUsed="0" w:uiPriority="60" w:semiHidden="0" w:name="Light Shading"/>
-    <w:lsdException w:unhideWhenUsed="0" w:uiPriority="61" w:semiHidden="0" w:name="Light List"/>
-    <w:lsdException w:unhideWhenUsed="0" w:uiPriority="62" w:semiHidden="0" w:name="Light Grid"/>
-    <w:lsdException w:unhideWhenUsed="0" w:uiPriority="63" w:semiHidden="0" w:name="Medium Shading 1"/>
-    <w:lsdException w:unhideWhenUsed="0" w:uiPriority="64" w:semiHidden="0" w:name="Medium Shading 2"/>
-    <w:lsdException w:unhideWhenUsed="0" w:uiPriority="65" w:semiHidden="0" w:name="Medium List 1"/>
-    <w:lsdException w:unhideWhenUsed="0" w:uiPriority="66" w:semiHidden="0" w:name="Medium List 2"/>
-    <w:lsdException w:unhideWhenUsed="0" w:uiPriority="67" w:semiHidden="0" w:name="Medium Grid 1"/>
-    <w:lsdException w:unhideWhenUsed="0" w:uiPriority="68" w:semiHidden="0" w:name="Medium Grid 2"/>
-    <w:lsdException w:unhideWhenUsed="0" w:uiPriority="69" w:semiHidden="0" w:name="Medium Grid 3"/>
-    <w:lsdException w:unhideWhenUsed="0" w:uiPriority="70" w:semiHidden="0" w:name="Dark List"/>
-    <w:lsdException w:unhideWhenUsed="0" w:uiPriority="71" w:semiHidden="0" w:name="Colorful Shading"/>
-    <w:lsdException w:unhideWhenUsed="0" w:uiPriority="72" w:semiHidden="0" w:name="Colorful List"/>
-    <w:lsdException w:unhideWhenUsed="0" w:uiPriority="73" w:semiHidden="0" w:name="Colorful Grid"/>
-    <w:lsdException w:unhideWhenUsed="0" w:uiPriority="60" w:semiHidden="0" w:name="Light Shading Accent 1"/>
-    <w:lsdException w:unhideWhenUsed="0" w:uiPriority="61" w:semiHidden="0" w:name="Light List Accent 1"/>
-    <w:lsdException w:unhideWhenUsed="0" w:uiPriority="62" w:semiHidden="0" w:name="Light Grid Accent 1"/>
-    <w:lsdException w:unhideWhenUsed="0" w:uiPriority="63" w:semiHidden="0" w:name="Medium Shading 1 Accent 1"/>
-    <w:lsdException w:unhideWhenUsed="0" w:uiPriority="64" w:semiHidden="0" w:name="Medium Shading 2 Accent 1"/>
-    <w:lsdException w:unhideWhenUsed="0" w:uiPriority="65" w:semiHidden="0" w:name="Medium List 1 Accent 1"/>
-    <w:lsdException w:unhideWhenUsed="0" w:uiPriority="99" w:semiHidden="0" w:name="List Paragraph" w:locked="1"/>
-    <w:lsdException w:unhideWhenUsed="0" w:uiPriority="66" w:semiHidden="0" w:name="Medium List 2 Accent 1"/>
-    <w:lsdException w:unhideWhenUsed="0" w:uiPriority="67" w:semiHidden="0" w:name="Medium Grid 1 Accent 1"/>
-    <w:lsdException w:unhideWhenUsed="0" w:uiPriority="68" w:semiHidden="0" w:name="Medium Grid 2 Accent 1"/>
-    <w:lsdException w:unhideWhenUsed="0" w:uiPriority="69" w:semiHidden="0" w:name="Medium Grid 3 Accent 1"/>
-    <w:lsdException w:unhideWhenUsed="0" w:uiPriority="70" w:semiHidden="0" w:name="Dark List Accent 1"/>
-    <w:lsdException w:unhideWhenUsed="0" w:uiPriority="71" w:semiHidden="0" w:name="Colorful Shading Accent 1"/>
-    <w:lsdException w:unhideWhenUsed="0" w:uiPriority="72" w:semiHidden="0" w:name="Colorful List Accent 1"/>
-    <w:lsdException w:unhideWhenUsed="0" w:uiPriority="73" w:semiHidden="0" w:name="Colorful Grid Accent 1"/>
-    <w:lsdException w:unhideWhenUsed="0" w:uiPriority="60" w:semiHidden="0" w:name="Light Shading Accent 2"/>
-    <w:lsdException w:unhideWhenUsed="0" w:uiPriority="61" w:semiHidden="0" w:name="Light List Accent 2"/>
-    <w:lsdException w:unhideWhenUsed="0" w:uiPriority="62" w:semiHidden="0" w:name="Light Grid Accent 2"/>
-    <w:lsdException w:unhideWhenUsed="0" w:uiPriority="63" w:semiHidden="0" w:name="Medium Shading 1 Accent 2"/>
-    <w:lsdException w:unhideWhenUsed="0" w:uiPriority="64" w:semiHidden="0" w:name="Medium Shading 2 Accent 2"/>
-    <w:lsdException w:unhideWhenUsed="0" w:uiPriority="65" w:semiHidden="0" w:name="Medium List 1 Accent 2"/>
-    <w:lsdException w:unhideWhenUsed="0" w:uiPriority="66" w:semiHidden="0" w:name="Medium List 2 Accent 2"/>
-    <w:lsdException w:unhideWhenUsed="0" w:uiPriority="67" w:semiHidden="0" w:name="Medium Grid 1 Accent 2"/>
-    <w:lsdException w:unhideWhenUsed="0" w:uiPriority="68" w:semiHidden="0" w:name="Medium Grid 2 Accent 2"/>
-    <w:lsdException w:unhideWhenUsed="0" w:uiPriority="69" w:semiHidden="0" w:name="Medium Grid 3 Accent 2"/>
-    <w:lsdException w:unhideWhenUsed="0" w:uiPriority="70" w:semiHidden="0" w:name="Dark List Accent 2"/>
-    <w:lsdException w:unhideWhenUsed="0" w:uiPriority="71" w:semiHidden="0" w:name="Colorful Shading Accent 2"/>
-    <w:lsdException w:unhideWhenUsed="0" w:uiPriority="72" w:semiHidden="0" w:name="Colorful List Accent 2"/>
-    <w:lsdException w:unhideWhenUsed="0" w:uiPriority="73" w:semiHidden="0" w:name="Colorful Grid Accent 2"/>
-    <w:lsdException w:unhideWhenUsed="0" w:uiPriority="60" w:semiHidden="0" w:name="Light Shading Accent 3"/>
-    <w:lsdException w:unhideWhenUsed="0" w:uiPriority="61" w:semiHidden="0" w:name="Light List Accent 3"/>
-    <w:lsdException w:unhideWhenUsed="0" w:uiPriority="62" w:semiHidden="0" w:name="Light Grid Accent 3"/>
-    <w:lsdException w:unhideWhenUsed="0" w:uiPriority="63" w:semiHidden="0" w:name="Medium Shading 1 Accent 3"/>
-    <w:lsdException w:unhideWhenUsed="0" w:uiPriority="64" w:semiHidden="0" w:name="Medium Shading 2 Accent 3"/>
-    <w:lsdException w:unhideWhenUsed="0" w:uiPriority="65" w:semiHidden="0" w:name="Medium List 1 Accent 3"/>
-    <w:lsdException w:unhideWhenUsed="0" w:uiPriority="66" w:semiHidden="0" w:name="Medium List 2 Accent 3"/>
-    <w:lsdException w:unhideWhenUsed="0" w:uiPriority="67" w:semiHidden="0" w:name="Medium Grid 1 Accent 3"/>
-    <w:lsdException w:unhideWhenUsed="0" w:uiPriority="68" w:semiHidden="0" w:name="Medium Grid 2 Accent 3"/>
-    <w:lsdException w:unhideWhenUsed="0" w:uiPriority="69" w:semiHidden="0" w:name="Medium Grid 3 Accent 3"/>
-    <w:lsdException w:unhideWhenUsed="0" w:uiPriority="70" w:semiHidden="0" w:name="Dark List Accent 3"/>
-    <w:lsdException w:unhideWhenUsed="0" w:uiPriority="71" w:semiHidden="0" w:name="Colorful Shading Accent 3"/>
-    <w:lsdException w:unhideWhenUsed="0" w:uiPriority="72" w:semiHidden="0" w:name="Colorful List Accent 3"/>
-    <w:lsdException w:unhideWhenUsed="0" w:uiPriority="73" w:semiHidden="0" w:name="Colorful Grid Accent 3"/>
-    <w:lsdException w:unhideWhenUsed="0" w:uiPriority="60" w:semiHidden="0" w:name="Light Shading Accent 4"/>
-    <w:lsdException w:unhideWhenUsed="0" w:uiPriority="61" w:semiHidden="0" w:name="Light List Accent 4"/>
-    <w:lsdException w:unhideWhenUsed="0" w:uiPriority="62" w:semiHidden="0" w:name="Light Grid Accent 4"/>
-    <w:lsdException w:unhideWhenUsed="0" w:uiPriority="63" w:semiHidden="0" w:name="Medium Shading 1 Accent 4"/>
-    <w:lsdException w:unhideWhenUsed="0" w:uiPriority="64" w:semiHidden="0" w:name="Medium Shading 2 Accent 4"/>
-    <w:lsdException w:unhideWhenUsed="0" w:uiPriority="65" w:semiHidden="0" w:name="Medium List 1 Accent 4"/>
-    <w:lsdException w:unhideWhenUsed="0" w:uiPriority="66" w:semiHidden="0" w:name="Medium List 2 Accent 4"/>
-    <w:lsdException w:unhideWhenUsed="0" w:uiPriority="67" w:semiHidden="0" w:name="Medium Grid 1 Accent 4"/>
-    <w:lsdException w:unhideWhenUsed="0" w:uiPriority="68" w:semiHidden="0" w:name="Medium Grid 2 Accent 4"/>
-    <w:lsdException w:unhideWhenUsed="0" w:uiPriority="69" w:semiHidden="0" w:name="Medium Grid 3 Accent 4"/>
-    <w:lsdException w:unhideWhenUsed="0" w:uiPriority="70" w:semiHidden="0" w:name="Dark List Accent 4"/>
-    <w:lsdException w:unhideWhenUsed="0" w:uiPriority="71" w:semiHidden="0" w:name="Colorful Shading Accent 4"/>
-    <w:lsdException w:unhideWhenUsed="0" w:uiPriority="72" w:semiHidden="0" w:name="Colorful List Accent 4"/>
-    <w:lsdException w:unhideWhenUsed="0" w:uiPriority="73" w:semiHidden="0" w:name="Colorful Grid Accent 4"/>
-    <w:lsdException w:unhideWhenUsed="0" w:uiPriority="60" w:semiHidden="0" w:name="Light Shading Accent 5"/>
-    <w:lsdException w:unhideWhenUsed="0" w:uiPriority="61" w:semiHidden="0" w:name="Light List Accent 5"/>
-    <w:lsdException w:unhideWhenUsed="0" w:uiPriority="62" w:semiHidden="0" w:name="Light Grid Accent 5"/>
-    <w:lsdException w:unhideWhenUsed="0" w:uiPriority="63" w:semiHidden="0" w:name="Medium Shading 1 Accent 5"/>
-    <w:lsdException w:unhideWhenUsed="0" w:uiPriority="64" w:semiHidden="0" w:name="Medium Shading 2 Accent 5"/>
-    <w:lsdException w:unhideWhenUsed="0" w:uiPriority="65" w:semiHidden="0" w:name="Medium List 1 Accent 5"/>
-    <w:lsdException w:unhideWhenUsed="0" w:uiPriority="66" w:semiHidden="0" w:name="Medium List 2 Accent 5"/>
-    <w:lsdException w:unhideWhenUsed="0" w:uiPriority="67" w:semiHidden="0" w:name="Medium Grid 1 Accent 5"/>
-    <w:lsdException w:unhideWhenUsed="0" w:uiPriority="68" w:semiHidden="0" w:name="Medium Grid 2 Accent 5"/>
-    <w:lsdException w:unhideWhenUsed="0" w:uiPriority="69" w:semiHidden="0" w:name="Medium Grid 3 Accent 5"/>
-    <w:lsdException w:unhideWhenUsed="0" w:uiPriority="70" w:semiHidden="0" w:name="Dark List Accent 5"/>
-    <w:lsdException w:unhideWhenUsed="0" w:uiPriority="71" w:semiHidden="0" w:name="Colorful Shading Accent 5"/>
-    <w:lsdException w:unhideWhenUsed="0" w:uiPriority="72" w:semiHidden="0" w:name="Colorful List Accent 5"/>
-    <w:lsdException w:unhideWhenUsed="0" w:uiPriority="73" w:semiHidden="0" w:name="Colorful Grid Accent 5"/>
-    <w:lsdException w:unhideWhenUsed="0" w:uiPriority="60" w:semiHidden="0" w:name="Light Shading Accent 6"/>
-    <w:lsdException w:unhideWhenUsed="0" w:uiPriority="61" w:semiHidden="0" w:name="Light List Accent 6"/>
-    <w:lsdException w:unhideWhenUsed="0" w:uiPriority="62" w:semiHidden="0" w:name="Light Grid Accent 6"/>
-    <w:lsdException w:unhideWhenUsed="0" w:uiPriority="63" w:semiHidden="0" w:name="Medium Shading 1 Accent 6"/>
-    <w:lsdException w:unhideWhenUsed="0" w:uiPriority="64" w:semiHidden="0" w:name="Medium Shading 2 Accent 6"/>
-    <w:lsdException w:unhideWhenUsed="0" w:uiPriority="65" w:semiHidden="0" w:name="Medium List 1 Accent 6"/>
-    <w:lsdException w:unhideWhenUsed="0" w:uiPriority="66" w:semiHidden="0" w:name="Medium List 2 Accent 6"/>
-    <w:lsdException w:unhideWhenUsed="0" w:uiPriority="67" w:semiHidden="0" w:name="Medium Grid 1 Accent 6"/>
-    <w:lsdException w:unhideWhenUsed="0" w:uiPriority="68" w:semiHidden="0" w:name="Medium Grid 2 Accent 6"/>
-    <w:lsdException w:unhideWhenUsed="0" w:uiPriority="69" w:semiHidden="0" w:name="Medium Grid 3 Accent 6"/>
-    <w:lsdException w:unhideWhenUsed="0" w:uiPriority="70" w:semiHidden="0" w:name="Dark List Accent 6"/>
-    <w:lsdException w:unhideWhenUsed="0" w:uiPriority="71" w:semiHidden="0" w:name="Colorful Shading Accent 6"/>
-    <w:lsdException w:unhideWhenUsed="0" w:uiPriority="72" w:semiHidden="0" w:name="Colorful List Accent 6"/>
-    <w:lsdException w:unhideWhenUsed="0" w:uiPriority="73" w:semiHidden="0" w:name="Colorful Grid Accent 6"/>
+  <w:latentStyles w:defLockedState="0" w:defUIPriority="99" w:defSemiHidden="0" w:defUnhideWhenUsed="0" w:defQFormat="0" w:count="376">
+    <w:lsdException w:name="Normal" w:uiPriority="0" w:qFormat="1"/>
+    <w:lsdException w:name="heading 1" w:locked="1" w:uiPriority="0" w:qFormat="1"/>
+    <w:lsdException w:name="heading 2" w:locked="1" w:semiHidden="1" w:uiPriority="9" w:unhideWhenUsed="1" w:qFormat="1"/>
+    <w:lsdException w:name="heading 3" w:locked="1" w:semiHidden="1" w:uiPriority="9" w:unhideWhenUsed="1" w:qFormat="1"/>
+    <w:lsdException w:name="heading 4" w:locked="1" w:semiHidden="1" w:uiPriority="9" w:unhideWhenUsed="1" w:qFormat="1"/>
+    <w:lsdException w:name="heading 5" w:locked="1" w:semiHidden="1" w:uiPriority="9" w:unhideWhenUsed="1" w:qFormat="1"/>
+    <w:lsdException w:name="heading 6" w:locked="1" w:semiHidden="1" w:uiPriority="9" w:unhideWhenUsed="1" w:qFormat="1"/>
+    <w:lsdException w:name="heading 7" w:locked="1" w:semiHidden="1" w:uiPriority="9" w:unhideWhenUsed="1" w:qFormat="1"/>
+    <w:lsdException w:name="heading 8" w:locked="1" w:semiHidden="1" w:uiPriority="9" w:unhideWhenUsed="1" w:qFormat="1"/>
+    <w:lsdException w:name="heading 9" w:locked="1" w:semiHidden="1" w:uiPriority="9" w:unhideWhenUsed="1" w:qFormat="1"/>
+    <w:lsdException w:name="index 1" w:locked="1" w:semiHidden="1" w:unhideWhenUsed="1"/>
+    <w:lsdException w:name="index 2" w:locked="1" w:semiHidden="1" w:unhideWhenUsed="1"/>
+    <w:lsdException w:name="index 3" w:locked="1" w:semiHidden="1" w:unhideWhenUsed="1"/>
+    <w:lsdException w:name="index 4" w:locked="1" w:semiHidden="1" w:unhideWhenUsed="1"/>
+    <w:lsdException w:name="index 5" w:locked="1" w:semiHidden="1" w:unhideWhenUsed="1"/>
+    <w:lsdException w:name="index 6" w:locked="1" w:semiHidden="1" w:unhideWhenUsed="1"/>
+    <w:lsdException w:name="index 7" w:locked="1" w:semiHidden="1" w:unhideWhenUsed="1"/>
+    <w:lsdException w:name="index 8" w:locked="1" w:semiHidden="1" w:unhideWhenUsed="1"/>
+    <w:lsdException w:name="index 9" w:locked="1" w:semiHidden="1" w:unhideWhenUsed="1"/>
+    <w:lsdException w:name="toc 1" w:locked="1" w:semiHidden="1" w:uiPriority="9" w:unhideWhenUsed="1" w:qFormat="1"/>
+    <w:lsdException w:name="toc 2" w:locked="1" w:semiHidden="1" w:uiPriority="39" w:unhideWhenUsed="1"/>
+    <w:lsdException w:name="toc 3" w:locked="1" w:semiHidden="1" w:uiPriority="39" w:unhideWhenUsed="1"/>
+    <w:lsdException w:name="toc 4" w:locked="1" w:semiHidden="1" w:uiPriority="39" w:unhideWhenUsed="1"/>
+    <w:lsdException w:name="toc 5" w:locked="1" w:semiHidden="1" w:uiPriority="39" w:unhideWhenUsed="1"/>
+    <w:lsdException w:name="toc 6" w:locked="1" w:semiHidden="1" w:uiPriority="39" w:unhideWhenUsed="1"/>
+    <w:lsdException w:name="toc 7" w:locked="1" w:semiHidden="1" w:uiPriority="39" w:unhideWhenUsed="1"/>
+    <w:lsdException w:name="toc 8" w:locked="1" w:semiHidden="1" w:uiPriority="39" w:unhideWhenUsed="1"/>
+    <w:lsdException w:name="toc 9" w:locked="1" w:semiHidden="1" w:uiPriority="39" w:unhideWhenUsed="1"/>
+    <w:lsdException w:name="Normal Indent" w:locked="1" w:semiHidden="1" w:unhideWhenUsed="1"/>
+    <w:lsdException w:name="footnote text" w:locked="1" w:semiHidden="1" w:unhideWhenUsed="1"/>
+    <w:lsdException w:name="annotation text" w:locked="1" w:semiHidden="1" w:unhideWhenUsed="1"/>
+    <w:lsdException w:name="header" w:semiHidden="1" w:unhideWhenUsed="1" w:qFormat="1"/>
+    <w:lsdException w:name="footer" w:semiHidden="1" w:unhideWhenUsed="1"/>
+    <w:lsdException w:name="index heading" w:locked="1" w:semiHidden="1" w:unhideWhenUsed="1"/>
+    <w:lsdException w:name="caption" w:locked="1" w:semiHidden="1" w:uiPriority="39" w:unhideWhenUsed="1"/>
+    <w:lsdException w:name="table of figures" w:locked="1" w:semiHidden="1" w:unhideWhenUsed="1"/>
+    <w:lsdException w:name="envelope address" w:locked="1" w:semiHidden="1" w:unhideWhenUsed="1"/>
+    <w:lsdException w:name="envelope return" w:locked="1" w:semiHidden="1" w:unhideWhenUsed="1"/>
+    <w:lsdException w:name="footnote reference" w:semiHidden="1" w:unhideWhenUsed="1"/>
+    <w:lsdException w:name="annotation reference" w:locked="1" w:semiHidden="1" w:unhideWhenUsed="1"/>
+    <w:lsdException w:name="line number" w:locked="1" w:semiHidden="1" w:unhideWhenUsed="1"/>
+    <w:lsdException w:name="page number" w:locked="1" w:semiHidden="1" w:unhideWhenUsed="1"/>
+    <w:lsdException w:name="endnote reference" w:semiHidden="1" w:unhideWhenUsed="1"/>
+    <w:lsdException w:name="endnote text" w:locked="1" w:semiHidden="1" w:unhideWhenUsed="1"/>
+    <w:lsdException w:name="table of authorities" w:locked="1" w:semiHidden="1" w:unhideWhenUsed="1"/>
+    <w:lsdException w:name="macro" w:locked="1" w:semiHidden="1" w:unhideWhenUsed="1"/>
+    <w:lsdException w:name="toa heading" w:locked="1" w:semiHidden="1" w:unhideWhenUsed="1"/>
+    <w:lsdException w:name="List" w:locked="1" w:semiHidden="1" w:unhideWhenUsed="1"/>
+    <w:lsdException w:name="List Bullet" w:locked="1" w:semiHidden="1" w:unhideWhenUsed="1"/>
+    <w:lsdException w:name="List Number" w:locked="1" w:semiHidden="1" w:unhideWhenUsed="1"/>
+    <w:lsdException w:name="List 2" w:locked="1" w:semiHidden="1" w:unhideWhenUsed="1"/>
+    <w:lsdException w:name="List 3" w:locked="1" w:semiHidden="1" w:unhideWhenUsed="1"/>
+    <w:lsdException w:name="List 4" w:locked="1" w:semiHidden="1" w:unhideWhenUsed="1"/>
+    <w:lsdException w:name="List 5" w:locked="1" w:semiHidden="1" w:unhideWhenUsed="1"/>
+    <w:lsdException w:name="List Bullet 2" w:locked="1" w:semiHidden="1" w:unhideWhenUsed="1"/>
+    <w:lsdException w:name="List Bullet 3" w:locked="1" w:semiHidden="1" w:unhideWhenUsed="1"/>
+    <w:lsdException w:name="List Bullet 4" w:locked="1" w:semiHidden="1" w:unhideWhenUsed="1"/>
+    <w:lsdException w:name="List Bullet 5" w:locked="1" w:semiHidden="1" w:unhideWhenUsed="1"/>
+    <w:lsdException w:name="List Number 2" w:locked="1" w:semiHidden="1" w:unhideWhenUsed="1"/>
+    <w:lsdException w:name="List Number 3" w:locked="1" w:semiHidden="1" w:unhideWhenUsed="1"/>
+    <w:lsdException w:name="List Number 4" w:locked="1" w:semiHidden="1" w:unhideWhenUsed="1"/>
+    <w:lsdException w:name="List Number 5" w:locked="1" w:semiHidden="1" w:unhideWhenUsed="1"/>
+    <w:lsdException w:name="Title" w:locked="1" w:uiPriority="35" w:qFormat="1"/>
+    <w:lsdException w:name="Closing" w:locked="1" w:semiHidden="1" w:unhideWhenUsed="1"/>
+    <w:lsdException w:name="Signature" w:locked="1" w:semiHidden="1" w:unhideWhenUsed="1"/>
+    <w:lsdException w:name="Default Paragraph Font" w:semiHidden="1" w:uiPriority="1" w:unhideWhenUsed="1"/>
+    <w:lsdException w:name="Body Text" w:uiPriority="0" w:qFormat="1"/>
+    <w:lsdException w:name="Body Text Indent" w:locked="1" w:semiHidden="1" w:unhideWhenUsed="1"/>
+    <w:lsdException w:name="List Continue" w:locked="1" w:semiHidden="1" w:unhideWhenUsed="1"/>
+    <w:lsdException w:name="List Continue 2" w:locked="1" w:semiHidden="1" w:unhideWhenUsed="1"/>
+    <w:lsdException w:name="List Continue 3" w:locked="1" w:semiHidden="1" w:unhideWhenUsed="1"/>
+    <w:lsdException w:name="List Continue 4" w:locked="1" w:semiHidden="1" w:unhideWhenUsed="1"/>
+    <w:lsdException w:name="List Continue 5" w:locked="1" w:semiHidden="1" w:unhideWhenUsed="1"/>
+    <w:lsdException w:name="Message Header" w:locked="1" w:semiHidden="1" w:unhideWhenUsed="1"/>
+    <w:lsdException w:name="Subtitle" w:locked="1" w:uiPriority="1"/>
+    <w:lsdException w:name="Salutation" w:locked="1" w:semiHidden="1" w:unhideWhenUsed="1"/>
+    <w:lsdException w:name="Date" w:locked="1" w:semiHidden="1" w:unhideWhenUsed="1"/>
+    <w:lsdException w:name="Body Text First Indent" w:locked="1" w:semiHidden="1" w:unhideWhenUsed="1"/>
+    <w:lsdException w:name="Body Text First Indent 2" w:locked="1" w:semiHidden="1" w:unhideWhenUsed="1"/>
+    <w:lsdException w:name="Note Heading" w:locked="1" w:semiHidden="1" w:unhideWhenUsed="1"/>
+    <w:lsdException w:name="Body Text 2" w:locked="1" w:semiHidden="1" w:unhideWhenUsed="1"/>
+    <w:lsdException w:name="Body Text 3" w:locked="1" w:semiHidden="1" w:unhideWhenUsed="1"/>
+    <w:lsdException w:name="Body Text Indent 2" w:locked="1" w:semiHidden="1" w:unhideWhenUsed="1"/>
+    <w:lsdException w:name="Body Text Indent 3" w:locked="1" w:semiHidden="1" w:unhideWhenUsed="1"/>
+    <w:lsdException w:name="Block Text" w:locked="1" w:semiHidden="1" w:unhideWhenUsed="1"/>
+    <w:lsdException w:name="Hyperlink" w:unhideWhenUsed="1"/>
+    <w:lsdException w:name="FollowedHyperlink" w:locked="1" w:semiHidden="1" w:unhideWhenUsed="1"/>
+    <w:lsdException w:name="Strong" w:locked="1" w:uiPriority="11" w:qFormat="1"/>
+    <w:lsdException w:name="Emphasis" w:locked="1" w:uiPriority="22" w:qFormat="1"/>
+    <w:lsdException w:name="Document Map" w:locked="1" w:semiHidden="1" w:unhideWhenUsed="1"/>
+    <w:lsdException w:name="Plain Text" w:locked="1" w:semiHidden="1" w:unhideWhenUsed="1"/>
+    <w:lsdException w:name="E-mail Signature" w:locked="1" w:semiHidden="1" w:unhideWhenUsed="1"/>
+    <w:lsdException w:name="HTML Top of Form" w:semiHidden="1" w:unhideWhenUsed="1"/>
+    <w:lsdException w:name="HTML Bottom of Form" w:semiHidden="1" w:unhideWhenUsed="1"/>
+    <w:lsdException w:name="Normal (Web)" w:locked="1" w:semiHidden="1" w:unhideWhenUsed="1"/>
+    <w:lsdException w:name="HTML Acronym" w:locked="1" w:semiHidden="1" w:unhideWhenUsed="1"/>
+    <w:lsdException w:name="HTML Address" w:locked="1" w:semiHidden="1" w:unhideWhenUsed="1"/>
+    <w:lsdException w:name="HTML Cite" w:locked="1" w:semiHidden="1" w:unhideWhenUsed="1"/>
+    <w:lsdException w:name="HTML Code" w:locked="1" w:semiHidden="1" w:unhideWhenUsed="1"/>
+    <w:lsdException w:name="HTML Definition" w:locked="1" w:semiHidden="1" w:unhideWhenUsed="1"/>
+    <w:lsdException w:name="HTML Keyboard" w:locked="1" w:semiHidden="1" w:unhideWhenUsed="1"/>
+    <w:lsdException w:name="HTML Preformatted" w:locked="1" w:semiHidden="1" w:unhideWhenUsed="1"/>
+    <w:lsdException w:name="HTML Sample" w:locked="1" w:semiHidden="1" w:unhideWhenUsed="1"/>
+    <w:lsdException w:name="HTML Typewriter" w:locked="1" w:semiHidden="1" w:unhideWhenUsed="1"/>
+    <w:lsdException w:name="HTML Variable" w:locked="1" w:semiHidden="1" w:unhideWhenUsed="1"/>
+    <w:lsdException w:name="Normal Table" w:semiHidden="1" w:unhideWhenUsed="1"/>
+    <w:lsdException w:name="annotation subject" w:locked="1" w:semiHidden="1" w:unhideWhenUsed="1"/>
+    <w:lsdException w:name="No List" w:semiHidden="1" w:unhideWhenUsed="1"/>
+    <w:lsdException w:name="Outline List 1" w:semiHidden="1" w:unhideWhenUsed="1"/>
+    <w:lsdException w:name="Outline List 2" w:semiHidden="1" w:unhideWhenUsed="1"/>
+    <w:lsdException w:name="Outline List 3" w:semiHidden="1" w:unhideWhenUsed="1"/>
+    <w:lsdException w:name="Table Simple 1" w:locked="1" w:semiHidden="1" w:unhideWhenUsed="1"/>
+    <w:lsdException w:name="Table Simple 2" w:locked="1" w:semiHidden="1" w:unhideWhenUsed="1"/>
+    <w:lsdException w:name="Table Simple 3" w:locked="1" w:semiHidden="1" w:unhideWhenUsed="1"/>
+    <w:lsdException w:name="Table Classic 1" w:locked="1" w:semiHidden="1" w:unhideWhenUsed="1"/>
+    <w:lsdException w:name="Table Classic 2" w:locked="1" w:semiHidden="1" w:unhideWhenUsed="1"/>
+    <w:lsdException w:name="Table Classic 3" w:locked="1" w:semiHidden="1" w:unhideWhenUsed="1"/>
+    <w:lsdException w:name="Table Classic 4" w:locked="1" w:semiHidden="1" w:unhideWhenUsed="1"/>
+    <w:lsdException w:name="Table Colorful 1" w:locked="1" w:semiHidden="1" w:unhideWhenUsed="1"/>
+    <w:lsdException w:name="Table Colorful 2" w:locked="1" w:semiHidden="1" w:unhideWhenUsed="1"/>
+    <w:lsdException w:name="Table Colorful 3" w:locked="1" w:semiHidden="1" w:unhideWhenUsed="1"/>
+    <w:lsdException w:name="Table Columns 1" w:locked="1" w:semiHidden="1" w:unhideWhenUsed="1"/>
+    <w:lsdException w:name="Table Columns 2" w:locked="1" w:semiHidden="1" w:unhideWhenUsed="1"/>
+    <w:lsdException w:name="Table Columns 3" w:locked="1" w:semiHidden="1" w:unhideWhenUsed="1"/>
+    <w:lsdException w:name="Table Columns 4" w:locked="1" w:semiHidden="1" w:unhideWhenUsed="1"/>
+    <w:lsdException w:name="Table Columns 5" w:locked="1" w:semiHidden="1" w:unhideWhenUsed="1"/>
+    <w:lsdException w:name="Table Grid 1" w:locked="1" w:semiHidden="1" w:unhideWhenUsed="1"/>
+    <w:lsdException w:name="Table Grid 2" w:locked="1" w:semiHidden="1" w:unhideWhenUsed="1"/>
+    <w:lsdException w:name="Table Grid 3" w:locked="1" w:semiHidden="1" w:unhideWhenUsed="1"/>
+    <w:lsdException w:name="Table Grid 4" w:locked="1" w:semiHidden="1" w:unhideWhenUsed="1"/>
+    <w:lsdException w:name="Table Grid 5" w:locked="1" w:semiHidden="1" w:unhideWhenUsed="1"/>
+    <w:lsdException w:name="Table Grid 6" w:locked="1" w:semiHidden="1" w:unhideWhenUsed="1"/>
+    <w:lsdException w:name="Table Grid 7" w:locked="1" w:semiHidden="1" w:unhideWhenUsed="1"/>
+    <w:lsdException w:name="Table Grid 8" w:locked="1" w:semiHidden="1" w:unhideWhenUsed="1"/>
+    <w:lsdException w:name="Table List 1" w:locked="1" w:semiHidden="1" w:unhideWhenUsed="1"/>
+    <w:lsdException w:name="Table List 2" w:locked="1" w:semiHidden="1" w:unhideWhenUsed="1"/>
+    <w:lsdException w:name="Table List 3" w:locked="1" w:semiHidden="1" w:unhideWhenUsed="1"/>
+    <w:lsdException w:name="Table List 4" w:locked="1" w:semiHidden="1" w:unhideWhenUsed="1"/>
+    <w:lsdException w:name="Table List 5" w:locked="1" w:semiHidden="1" w:unhideWhenUsed="1"/>
+    <w:lsdException w:name="Table List 6" w:locked="1" w:semiHidden="1" w:unhideWhenUsed="1"/>
+    <w:lsdException w:name="Table List 7" w:locked="1" w:semiHidden="1" w:unhideWhenUsed="1"/>
+    <w:lsdException w:name="Table List 8" w:locked="1" w:semiHidden="1" w:unhideWhenUsed="1"/>
+    <w:lsdException w:name="Table 3D effects 1" w:locked="1" w:semiHidden="1" w:unhideWhenUsed="1"/>
+    <w:lsdException w:name="Table 3D effects 2" w:locked="1" w:semiHidden="1" w:unhideWhenUsed="1"/>
+    <w:lsdException w:name="Table 3D effects 3" w:locked="1" w:semiHidden="1" w:unhideWhenUsed="1"/>
+    <w:lsdException w:name="Table Contemporary" w:locked="1" w:semiHidden="1" w:unhideWhenUsed="1"/>
+    <w:lsdException w:name="Table Elegant" w:locked="1" w:semiHidden="1" w:unhideWhenUsed="1"/>
+    <w:lsdException w:name="Table Professional" w:locked="1" w:semiHidden="1" w:unhideWhenUsed="1"/>
+    <w:lsdException w:name="Table Subtle 1" w:locked="1" w:semiHidden="1" w:unhideWhenUsed="1"/>
+    <w:lsdException w:name="Table Subtle 2" w:locked="1" w:semiHidden="1" w:unhideWhenUsed="1"/>
+    <w:lsdException w:name="Table Web 1" w:locked="1" w:semiHidden="1" w:unhideWhenUsed="1"/>
+    <w:lsdException w:name="Table Web 2" w:locked="1" w:semiHidden="1" w:unhideWhenUsed="1"/>
+    <w:lsdException w:name="Table Web 3" w:locked="1" w:semiHidden="1" w:unhideWhenUsed="1"/>
+    <w:lsdException w:name="Balloon Text" w:locked="1" w:semiHidden="1" w:unhideWhenUsed="1"/>
+    <w:lsdException w:name="Table Grid" w:locked="1" w:uiPriority="20" w:qFormat="1"/>
+    <w:lsdException w:name="Table Theme" w:locked="1" w:semiHidden="1" w:unhideWhenUsed="1"/>
+    <w:lsdException w:name="Placeholder Text" w:semiHidden="1"/>
+    <w:lsdException w:name="Light Shading" w:uiPriority="60"/>
+    <w:lsdException w:name="Light List" w:uiPriority="61"/>
+    <w:lsdException w:name="Light Grid" w:uiPriority="62"/>
+    <w:lsdException w:name="Medium Shading 1" w:uiPriority="63"/>
+    <w:lsdException w:name="Medium Shading 2" w:uiPriority="64"/>
+    <w:lsdException w:name="Medium List 1" w:uiPriority="65"/>
+    <w:lsdException w:name="Medium List 2" w:uiPriority="66"/>
+    <w:lsdException w:name="Medium Grid 1" w:uiPriority="67"/>
+    <w:lsdException w:name="Medium Grid 2" w:uiPriority="68"/>
+    <w:lsdException w:name="Medium Grid 3" w:uiPriority="69"/>
+    <w:lsdException w:name="Dark List" w:uiPriority="70"/>
+    <w:lsdException w:name="Colorful Shading" w:uiPriority="71"/>
+    <w:lsdException w:name="Colorful List" w:uiPriority="72"/>
+    <w:lsdException w:name="Colorful Grid" w:uiPriority="73"/>
+    <w:lsdException w:name="Light Shading Accent 1" w:uiPriority="60"/>
+    <w:lsdException w:name="Light List Accent 1" w:uiPriority="61"/>
+    <w:lsdException w:name="Light Grid Accent 1" w:uiPriority="62"/>
+    <w:lsdException w:name="Medium Shading 1 Accent 1" w:uiPriority="63"/>
+    <w:lsdException w:name="Medium Shading 2 Accent 1" w:uiPriority="64"/>
+    <w:lsdException w:name="Medium List 1 Accent 1" w:uiPriority="65"/>
+    <w:lsdException w:name="Revision" w:semiHidden="1"/>
+    <w:lsdException w:name="List Paragraph" w:locked="1"/>
+    <w:lsdException w:name="Medium List 2 Accent 1" w:uiPriority="66"/>
+    <w:lsdException w:name="Medium Grid 1 Accent 1" w:uiPriority="67"/>
+    <w:lsdException w:name="Medium Grid 2 Accent 1" w:uiPriority="68"/>
+    <w:lsdException w:name="Medium Grid 3 Accent 1" w:uiPriority="69"/>
+    <w:lsdException w:name="Dark List Accent 1" w:uiPriority="70"/>
+    <w:lsdException w:name="Colorful Shading Accent 1" w:uiPriority="71"/>
+    <w:lsdException w:name="Colorful List Accent 1" w:uiPriority="72"/>
+    <w:lsdException w:name="Colorful Grid Accent 1" w:uiPriority="73"/>
+    <w:lsdException w:name="Light Shading Accent 2" w:uiPriority="60"/>
+    <w:lsdException w:name="Light List Accent 2" w:uiPriority="61"/>
+    <w:lsdException w:name="Light Grid Accent 2" w:uiPriority="62"/>
+    <w:lsdException w:name="Medium Shading 1 Accent 2" w:uiPriority="63"/>
+    <w:lsdException w:name="Medium Shading 2 Accent 2" w:uiPriority="64"/>
+    <w:lsdException w:name="Medium List 1 Accent 2" w:uiPriority="65"/>
+    <w:lsdException w:name="Medium List 2 Accent 2" w:uiPriority="66"/>
+    <w:lsdException w:name="Medium Grid 1 Accent 2" w:uiPriority="67"/>
+    <w:lsdException w:name="Medium Grid 2 Accent 2" w:uiPriority="68"/>
+    <w:lsdException w:name="Medium Grid 3 Accent 2" w:uiPriority="69"/>
+    <w:lsdException w:name="Dark List Accent 2" w:uiPriority="70"/>
+    <w:lsdException w:name="Colorful Shading Accent 2" w:uiPriority="71"/>
+    <w:lsdException w:name="Colorful List Accent 2" w:uiPriority="72"/>
+    <w:lsdException w:name="Colorful Grid Accent 2" w:uiPriority="73"/>
+    <w:lsdException w:name="Light Shading Accent 3" w:uiPriority="60"/>
+    <w:lsdException w:name="Light List Accent 3" w:uiPriority="61"/>
+    <w:lsdException w:name="Light Grid Accent 3" w:uiPriority="62"/>
+    <w:lsdException w:name="Medium Shading 1 Accent 3" w:uiPriority="63"/>
+    <w:lsdException w:name="Medium Shading 2 Accent 3" w:uiPriority="64"/>
+    <w:lsdException w:name="Medium List 1 Accent 3" w:uiPriority="65"/>
+    <w:lsdException w:name="Medium List 2 Accent 3" w:uiPriority="66"/>
+    <w:lsdException w:name="Medium Grid 1 Accent 3" w:uiPriority="67"/>
+    <w:lsdException w:name="Medium Grid 2 Accent 3" w:uiPriority="68"/>
+    <w:lsdException w:name="Medium Grid 3 Accent 3" w:uiPriority="69"/>
+    <w:lsdException w:name="Dark List Accent 3" w:uiPriority="70"/>
+    <w:lsdException w:name="Colorful Shading Accent 3" w:uiPriority="71"/>
+    <w:lsdException w:name="Colorful List Accent 3" w:uiPriority="72"/>
+    <w:lsdException w:name="Colorful Grid Accent 3" w:uiPriority="73"/>
+    <w:lsdException w:name="Light Shading Accent 4" w:uiPriority="60"/>
+    <w:lsdException w:name="Light List Accent 4" w:uiPriority="61"/>
+    <w:lsdException w:name="Light Grid Accent 4" w:uiPriority="62"/>
+    <w:lsdException w:name="Medium Shading 1 Accent 4" w:uiPriority="63"/>
+    <w:lsdException w:name="Medium Shading 2 Accent 4" w:uiPriority="64"/>
+    <w:lsdException w:name="Medium List 1 Accent 4" w:uiPriority="65"/>
+    <w:lsdException w:name="Medium List 2 Accent 4" w:uiPriority="66"/>
+    <w:lsdException w:name="Medium Grid 1 Accent 4" w:uiPriority="67"/>
+    <w:lsdException w:name="Medium Grid 2 Accent 4" w:uiPriority="68"/>
+    <w:lsdException w:name="Medium Grid 3 Accent 4" w:uiPriority="69"/>
+    <w:lsdException w:name="Dark List Accent 4" w:uiPriority="70"/>
+    <w:lsdException w:name="Colorful Shading Accent 4" w:uiPriority="71"/>
+    <w:lsdException w:name="Colorful List Accent 4" w:uiPriority="72"/>
+    <w:lsdException w:name="Colorful Grid Accent 4" w:uiPriority="73"/>
+    <w:lsdException w:name="Light Shading Accent 5" w:uiPriority="60"/>
+    <w:lsdException w:name="Light List Accent 5" w:uiPriority="61"/>
+    <w:lsdException w:name="Light Grid Accent 5" w:uiPriority="62"/>
+    <w:lsdException w:name="Medium Shading 1 Accent 5" w:uiPriority="63"/>
+    <w:lsdException w:name="Medium Shading 2 Accent 5" w:uiPriority="64"/>
+    <w:lsdException w:name="Medium List 1 Accent 5" w:uiPriority="65"/>
+    <w:lsdException w:name="Medium List 2 Accent 5" w:uiPriority="66"/>
+    <w:lsdException w:name="Medium Grid 1 Accent 5" w:uiPriority="67"/>
+    <w:lsdException w:name="Medium Grid 2 Accent 5" w:uiPriority="68"/>
+    <w:lsdException w:name="Medium Grid 3 Accent 5" w:uiPriority="69"/>
+    <w:lsdException w:name="Dark List Accent 5" w:uiPriority="70"/>
+    <w:lsdException w:name="Colorful Shading Accent 5" w:uiPriority="71"/>
+    <w:lsdException w:name="Colorful List Accent 5" w:uiPriority="72"/>
+    <w:lsdException w:name="Colorful Grid Accent 5" w:uiPriority="73"/>
+    <w:lsdException w:name="Light Shading Accent 6" w:uiPriority="60"/>
+    <w:lsdException w:name="Light List Accent 6" w:uiPriority="61"/>
+    <w:lsdException w:name="Light Grid Accent 6" w:uiPriority="62"/>
+    <w:lsdException w:name="Medium Shading 1 Accent 6" w:uiPriority="63"/>
+    <w:lsdException w:name="Medium Shading 2 Accent 6" w:uiPriority="64"/>
+    <w:lsdException w:name="Medium List 1 Accent 6" w:uiPriority="65"/>
+    <w:lsdException w:name="Medium List 2 Accent 6" w:uiPriority="66"/>
+    <w:lsdException w:name="Medium Grid 1 Accent 6" w:uiPriority="67"/>
+    <w:lsdException w:name="Medium Grid 2 Accent 6" w:uiPriority="68"/>
+    <w:lsdException w:name="Medium Grid 3 Accent 6" w:uiPriority="69"/>
+    <w:lsdException w:name="Dark List Accent 6" w:uiPriority="70"/>
+    <w:lsdException w:name="Colorful Shading Accent 6" w:uiPriority="71"/>
+    <w:lsdException w:name="Colorful List Accent 6" w:uiPriority="72"/>
+    <w:lsdException w:name="Colorful Grid Accent 6" w:uiPriority="73"/>
+    <w:lsdException w:name="Subtle Emphasis" w:uiPriority="19" w:qFormat="1"/>
+    <w:lsdException w:name="Intense Emphasis" w:uiPriority="21" w:qFormat="1"/>
+    <w:lsdException w:name="Subtle Reference" w:uiPriority="31" w:qFormat="1"/>
+    <w:lsdException w:name="Intense Reference" w:uiPriority="32" w:qFormat="1"/>
+    <w:lsdException w:name="Book Title" w:uiPriority="33" w:qFormat="1"/>
+    <w:lsdException w:name="Bibliography" w:semiHidden="1" w:uiPriority="37" w:unhideWhenUsed="1"/>
+    <w:lsdException w:name="TOC Heading" w:semiHidden="1" w:uiPriority="39" w:unhideWhenUsed="1" w:qFormat="1"/>
+    <w:lsdException w:name="Plain Table 1" w:uiPriority="41"/>
+    <w:lsdException w:name="Plain Table 2" w:uiPriority="42"/>
+    <w:lsdException w:name="Plain Table 3" w:uiPriority="43"/>
+    <w:lsdException w:name="Plain Table 4" w:uiPriority="44"/>
+    <w:lsdException w:name="Plain Table 5" w:uiPriority="45"/>
+    <w:lsdException w:name="Grid Table Light" w:uiPriority="40"/>
+    <w:lsdException w:name="Grid Table 1 Light" w:uiPriority="46"/>
+    <w:lsdException w:name="Grid Table 2" w:uiPriority="47"/>
+    <w:lsdException w:name="Grid Table 3" w:uiPriority="48"/>
+    <w:lsdException w:name="Grid Table 4" w:uiPriority="49"/>
+    <w:lsdException w:name="Grid Table 5 Dark" w:uiPriority="50"/>
+    <w:lsdException w:name="Grid Table 6 Colorful" w:uiPriority="51"/>
+    <w:lsdException w:name="Grid Table 7 Colorful" w:uiPriority="52"/>
+    <w:lsdException w:name="Grid Table 1 Light Accent 1" w:uiPriority="46"/>
+    <w:lsdException w:name="Grid Table 2 Accent 1" w:uiPriority="47"/>
+    <w:lsdException w:name="Grid Table 3 Accent 1" w:uiPriority="48"/>
+    <w:lsdException w:name="Grid Table 4 Accent 1" w:uiPriority="49"/>
+    <w:lsdException w:name="Grid Table 5 Dark Accent 1" w:uiPriority="50"/>
+    <w:lsdException w:name="Grid Table 6 Colorful Accent 1" w:uiPriority="51"/>
+    <w:lsdException w:name="Grid Table 7 Colorful Accent 1" w:uiPriority="52"/>
+    <w:lsdException w:name="Grid Table 1 Light Accent 2" w:uiPriority="46"/>
+    <w:lsdException w:name="Grid Table 2 Accent 2" w:uiPriority="47"/>
+    <w:lsdException w:name="Grid Table 3 Accent 2" w:uiPriority="48"/>
+    <w:lsdException w:name="Grid Table 4 Accent 2" w:uiPriority="49"/>
+    <w:lsdException w:name="Grid Table 5 Dark Accent 2" w:uiPriority="50"/>
+    <w:lsdException w:name="Grid Table 6 Colorful Accent 2" w:uiPriority="51"/>
+    <w:lsdException w:name="Grid Table 7 Colorful Accent 2" w:uiPriority="52"/>
+    <w:lsdException w:name="Grid Table 1 Light Accent 3" w:uiPriority="46"/>
+    <w:lsdException w:name="Grid Table 2 Accent 3" w:uiPriority="47"/>
+    <w:lsdException w:name="Grid Table 3 Accent 3" w:uiPriority="48"/>
+    <w:lsdException w:name="Grid Table 4 Accent 3" w:uiPriority="49"/>
+    <w:lsdException w:name="Grid Table 5 Dark Accent 3" w:uiPriority="50"/>
+    <w:lsdException w:name="Grid Table 6 Colorful Accent 3" w:uiPriority="51"/>
+    <w:lsdException w:name="Grid Table 7 Colorful Accent 3" w:uiPriority="52"/>
+    <w:lsdException w:name="Grid Table 1 Light Accent 4" w:uiPriority="46"/>
+    <w:lsdException w:name="Grid Table 2 Accent 4" w:uiPriority="47"/>
+    <w:lsdException w:name="Grid Table 3 Accent 4" w:uiPriority="48"/>
+    <w:lsdException w:name="Grid Table 4 Accent 4" w:uiPriority="49"/>
+    <w:lsdException w:name="Grid Table 5 Dark Accent 4" w:uiPriority="50"/>
+    <w:lsdException w:name="Grid Table 6 Colorful Accent 4" w:uiPriority="51"/>
+    <w:lsdException w:name="Grid Table 7 Colorful Accent 4" w:uiPriority="52"/>
+    <w:lsdException w:name="Grid Table 1 Light Accent 5" w:uiPriority="46"/>
+    <w:lsdException w:name="Grid Table 2 Accent 5" w:uiPriority="47"/>
+    <w:lsdException w:name="Grid Table 3 Accent 5" w:uiPriority="48"/>
+    <w:lsdException w:name="Grid Table 4 Accent 5" w:uiPriority="49"/>
+    <w:lsdException w:name="Grid Table 5 Dark Accent 5" w:uiPriority="50"/>
+    <w:lsdException w:name="Grid Table 6 Colorful Accent 5" w:uiPriority="51"/>
+    <w:lsdException w:name="Grid Table 7 Colorful Accent 5" w:uiPriority="52"/>
+    <w:lsdException w:name="Grid Table 1 Light Accent 6" w:uiPriority="46"/>
+    <w:lsdException w:name="Grid Table 2 Accent 6" w:uiPriority="47"/>
+    <w:lsdException w:name="Grid Table 3 Accent 6" w:uiPriority="48"/>
+    <w:lsdException w:name="Grid Table 4 Accent 6" w:uiPriority="49"/>
+    <w:lsdException w:name="Grid Table 5 Dark Accent 6" w:uiPriority="50"/>
+    <w:lsdException w:name="Grid Table 6 Colorful Accent 6" w:uiPriority="51"/>
+    <w:lsdException w:name="Grid Table 7 Colorful Accent 6" w:uiPriority="52"/>
+    <w:lsdException w:name="List Table 1 Light" w:uiPriority="46"/>
+    <w:lsdException w:name="List Table 2" w:uiPriority="47"/>
+    <w:lsdException w:name="List Table 3" w:uiPriority="48"/>
+    <w:lsdException w:name="List Table 4" w:uiPriority="49"/>
+    <w:lsdException w:name="List Table 5 Dark" w:uiPriority="50"/>
+    <w:lsdException w:name="List Table 6 Colorful" w:uiPriority="51"/>
+    <w:lsdException w:name="List Table 7 Colorful" w:uiPriority="52"/>
+    <w:lsdException w:name="List Table 1 Light Accent 1" w:uiPriority="46"/>
+    <w:lsdException w:name="List Table 2 Accent 1" w:uiPriority="47"/>
+    <w:lsdException w:name="List Table 3 Accent 1" w:uiPriority="48"/>
+    <w:lsdException w:name="List Table 4 Accent 1" w:uiPriority="49"/>
+    <w:lsdException w:name="List Table 5 Dark Accent 1" w:uiPriority="50"/>
+    <w:lsdException w:name="List Table 6 Colorful Accent 1" w:uiPriority="51"/>
+    <w:lsdException w:name="List Table 7 Colorful Accent 1" w:uiPriority="52"/>
+    <w:lsdException w:name="List Table 1 Light Accent 2" w:uiPriority="46"/>
+    <w:lsdException w:name="List Table 2 Accent 2" w:uiPriority="47"/>
+    <w:lsdException w:name="List Table 3 Accent 2" w:uiPriority="48"/>
+    <w:lsdException w:name="List Table 4 Accent 2" w:uiPriority="49"/>
+    <w:lsdException w:name="List Table 5 Dark Accent 2" w:uiPriority="50"/>
+    <w:lsdException w:name="List Table 6 Colorful Accent 2" w:uiPriority="51"/>
+    <w:lsdException w:name="List Table 7 Colorful Accent 2" w:uiPriority="52"/>
+    <w:lsdException w:name="List Table 1 Light Accent 3" w:uiPriority="46"/>
+    <w:lsdException w:name="List Table 2 Accent 3" w:uiPriority="47"/>
+    <w:lsdException w:name="List Table 3 Accent 3" w:uiPriority="48"/>
+    <w:lsdException w:name="List Table 4 Accent 3" w:uiPriority="49"/>
+    <w:lsdException w:name="List Table 5 Dark Accent 3" w:uiPriority="50"/>
+    <w:lsdException w:name="List Table 6 Colorful Accent 3" w:uiPriority="51"/>
+    <w:lsdException w:name="List Table 7 Colorful Accent 3" w:uiPriority="52"/>
+    <w:lsdException w:name="List Table 1 Light Accent 4" w:uiPriority="46"/>
+    <w:lsdException w:name="List Table 2 Accent 4" w:uiPriority="47"/>
+    <w:lsdException w:name="List Table 3 Accent 4" w:uiPriority="48"/>
+    <w:lsdException w:name="List Table 4 Accent 4" w:uiPriority="49"/>
+    <w:lsdException w:name="List Table 5 Dark Accent 4" w:uiPriority="50"/>
+    <w:lsdException w:name="List Table 6 Colorful Accent 4" w:uiPriority="51"/>
+    <w:lsdException w:name="List Table 7 Colorful Accent 4" w:uiPriority="52"/>
+    <w:lsdException w:name="List Table 1 Light Accent 5" w:uiPriority="46"/>
+    <w:lsdException w:name="List Table 2 Accent 5" w:uiPriority="47"/>
+    <w:lsdException w:name="List Table 3 Accent 5" w:uiPriority="48"/>
+    <w:lsdException w:name="List Table 4 Accent 5" w:uiPriority="49"/>
+    <w:lsdException w:name="List Table 5 Dark Accent 5" w:uiPriority="50"/>
+    <w:lsdException w:name="List Table 6 Colorful Accent 5" w:uiPriority="51"/>
+    <w:lsdException w:name="List Table 7 Colorful Accent 5" w:uiPriority="52"/>
+    <w:lsdException w:name="List Table 1 Light Accent 6" w:uiPriority="46"/>
+    <w:lsdException w:name="List Table 2 Accent 6" w:uiPriority="47"/>
+    <w:lsdException w:name="List Table 3 Accent 6" w:uiPriority="48"/>
+    <w:lsdException w:name="List Table 4 Accent 6" w:uiPriority="49"/>
+    <w:lsdException w:name="List Table 5 Dark Accent 6" w:uiPriority="50"/>
+    <w:lsdException w:name="List Table 6 Colorful Accent 6" w:uiPriority="51"/>
+    <w:lsdException w:name="List Table 7 Colorful Accent 6" w:uiPriority="52"/>
+    <w:lsdException w:name="Mention" w:semiHidden="1" w:unhideWhenUsed="1"/>
+    <w:lsdException w:name="Smart Hyperlink" w:semiHidden="1" w:unhideWhenUsed="1"/>
+    <w:lsdException w:name="Hashtag" w:semiHidden="1" w:unhideWhenUsed="1"/>
+    <w:lsdException w:name="Unresolved Mention" w:semiHidden="1" w:unhideWhenUsed="1"/>
+    <w:lsdException w:name="Smart Link" w:semiHidden="1" w:unhideWhenUsed="1"/>
   </w:latentStyles>
-  <w:style w:type="paragraph" w:default="1" w:styleId="1">
+  <w:style w:type="paragraph" w:default="1" w:styleId="a">
     <w:name w:val="Normal"/>
     <w:qFormat/>
-    <w:uiPriority w:val="0"/>
     <w:pPr>
       <w:widowControl w:val="0"/>
       <w:wordWrap w:val="0"/>
@@ -1393,24 +2366,24 @@
       <w:autoSpaceDN w:val="0"/>
     </w:pPr>
     <w:rPr>
-      <w:rFonts w:asciiTheme="minorHAnsi" w:hAnsiTheme="minorHAnsi" w:eastAsiaTheme="minorEastAsia" w:cstheme="minorBidi"/>
       <w:kern w:val="2"/>
       <w:szCs w:val="22"/>
-      <w:lang w:val="en-US" w:eastAsia="ko-KR" w:bidi="ar-SA"/>
+      <w:lang w:eastAsia="ko-KR"/>
     </w:rPr>
   </w:style>
-  <w:style w:type="character" w:default="1" w:styleId="2">
+  <w:style w:type="character" w:default="1" w:styleId="a0">
     <w:name w:val="Default Paragraph Font"/>
+    <w:uiPriority w:val="1"/>
     <w:semiHidden/>
     <w:unhideWhenUsed/>
-    <w:uiPriority w:val="1"/>
   </w:style>
-  <w:style w:type="table" w:default="1" w:styleId="3">
+  <w:style w:type="table" w:default="1" w:styleId="a1">
     <w:name w:val="Normal Table"/>
+    <w:uiPriority w:val="99"/>
     <w:semiHidden/>
     <w:unhideWhenUsed/>
-    <w:uiPriority w:val="99"/>
     <w:tblPr>
+      <w:tblInd w:w="0" w:type="dxa"/>
       <w:tblCellMar>
         <w:top w:w="0" w:type="dxa"/>
         <w:left w:w="108" w:type="dxa"/>
@@ -1419,10 +2392,15 @@
       </w:tblCellMar>
     </w:tblPr>
   </w:style>
-  <w:style w:type="paragraph" w:styleId="4">
+  <w:style w:type="numbering" w:default="1" w:styleId="a2">
+    <w:name w:val="No List"/>
+    <w:uiPriority w:val="99"/>
+    <w:semiHidden/>
+    <w:unhideWhenUsed/>
+  </w:style>
+  <w:style w:type="paragraph" w:styleId="a3">
     <w:name w:val="Body Text"/>
     <w:qFormat/>
-    <w:uiPriority w:val="0"/>
     <w:pPr>
       <w:widowControl w:val="0"/>
       <w:wordWrap w:val="0"/>
@@ -1434,32 +2412,31 @@
       <w:jc w:val="both"/>
     </w:pPr>
     <w:rPr>
-      <w:rFonts w:ascii="HY신명조" w:hAnsi="Arial Unicode MS" w:eastAsia="HY신명조" w:cs="HY신명조"/>
+      <w:rFonts w:ascii="HY신명조" w:eastAsia="HY신명조" w:hAnsi="Arial Unicode MS" w:cs="HY신명조"/>
       <w:color w:val="000000"/>
       <w:spacing w:val="-5"/>
       <w:w w:val="95"/>
       <w:kern w:val="2"/>
-      <w:szCs w:val="20"/>
-      <w:lang w:val="en-US" w:eastAsia="ko-KR" w:bidi="ar-SA"/>
+      <w:lang w:eastAsia="ko-KR"/>
     </w:rPr>
   </w:style>
-  <w:style w:type="character" w:styleId="5">
+  <w:style w:type="character" w:styleId="a4">
     <w:name w:val="endnote reference"/>
-    <w:basedOn w:val="2"/>
+    <w:basedOn w:val="a0"/>
+    <w:uiPriority w:val="99"/>
     <w:semiHidden/>
     <w:unhideWhenUsed/>
-    <w:uiPriority w:val="99"/>
     <w:rPr>
       <w:vertAlign w:val="superscript"/>
     </w:rPr>
   </w:style>
-  <w:style w:type="paragraph" w:styleId="6">
+  <w:style w:type="paragraph" w:styleId="a5">
     <w:name w:val="footer"/>
-    <w:basedOn w:val="1"/>
-    <w:link w:val="11"/>
+    <w:basedOn w:val="a"/>
+    <w:link w:val="Char"/>
+    <w:uiPriority w:val="99"/>
     <w:semiHidden/>
     <w:unhideWhenUsed/>
-    <w:uiPriority w:val="99"/>
     <w:pPr>
       <w:tabs>
         <w:tab w:val="center" w:pos="4513"/>
@@ -1468,24 +2445,24 @@
       <w:snapToGrid w:val="0"/>
     </w:pPr>
   </w:style>
-  <w:style w:type="character" w:styleId="7">
+  <w:style w:type="character" w:styleId="a6">
     <w:name w:val="footnote reference"/>
-    <w:basedOn w:val="2"/>
+    <w:basedOn w:val="a0"/>
+    <w:uiPriority w:val="99"/>
     <w:semiHidden/>
     <w:unhideWhenUsed/>
-    <w:uiPriority w:val="99"/>
     <w:rPr>
       <w:vertAlign w:val="superscript"/>
     </w:rPr>
   </w:style>
-  <w:style w:type="paragraph" w:styleId="8">
+  <w:style w:type="paragraph" w:styleId="a7">
     <w:name w:val="header"/>
-    <w:basedOn w:val="1"/>
-    <w:link w:val="10"/>
+    <w:basedOn w:val="a"/>
+    <w:link w:val="Char0"/>
+    <w:uiPriority w:val="99"/>
     <w:semiHidden/>
     <w:unhideWhenUsed/>
     <w:qFormat/>
-    <w:uiPriority w:val="99"/>
     <w:pPr>
       <w:tabs>
         <w:tab w:val="center" w:pos="4513"/>
@@ -1494,39 +2471,33 @@
       <w:snapToGrid w:val="0"/>
     </w:pPr>
   </w:style>
-  <w:style w:type="character" w:styleId="9">
+  <w:style w:type="character" w:styleId="a8">
     <w:name w:val="Hyperlink"/>
-    <w:basedOn w:val="2"/>
+    <w:basedOn w:val="a0"/>
+    <w:uiPriority w:val="99"/>
     <w:unhideWhenUsed/>
-    <w:uiPriority w:val="99"/>
     <w:rPr>
       <w:color w:val="0000FF" w:themeColor="hyperlink"/>
       <w:u w:val="single"/>
-      <w14:textFill>
-        <w14:solidFill>
-          <w14:schemeClr w14:val="hlink"/>
-        </w14:solidFill>
-      </w14:textFill>
     </w:rPr>
   </w:style>
-  <w:style w:type="character" w:customStyle="1" w:styleId="10">
+  <w:style w:type="character" w:customStyle="1" w:styleId="Char0">
     <w:name w:val="머리글 Char"/>
-    <w:basedOn w:val="2"/>
-    <w:link w:val="8"/>
+    <w:basedOn w:val="a0"/>
+    <w:link w:val="a7"/>
+    <w:uiPriority w:val="99"/>
     <w:semiHidden/>
+  </w:style>
+  <w:style w:type="character" w:customStyle="1" w:styleId="Char">
+    <w:name w:val="바닥글 Char"/>
+    <w:basedOn w:val="a0"/>
+    <w:link w:val="a5"/>
     <w:uiPriority w:val="99"/>
+    <w:semiHidden/>
   </w:style>
-  <w:style w:type="character" w:customStyle="1" w:styleId="11">
-    <w:name w:val="바닥글 Char"/>
-    <w:basedOn w:val="2"/>
-    <w:link w:val="6"/>
-    <w:semiHidden/>
-    <w:uiPriority w:val="99"/>
-  </w:style>
-  <w:style w:type="paragraph" w:customStyle="1" w:styleId="12">
+  <w:style w:type="paragraph" w:customStyle="1" w:styleId="a9">
     <w:name w:val="바탕글"/>
     <w:qFormat/>
-    <w:uiPriority w:val="0"/>
     <w:pPr>
       <w:widowControl w:val="0"/>
       <w:wordWrap w:val="0"/>
@@ -1537,17 +2508,15 @@
       <w:jc w:val="both"/>
     </w:pPr>
     <w:rPr>
-      <w:rFonts w:ascii="HY신명조" w:hAnsi="Arial Unicode MS" w:eastAsia="HY신명조" w:cs="HY신명조"/>
+      <w:rFonts w:ascii="HY신명조" w:eastAsia="HY신명조" w:hAnsi="Arial Unicode MS" w:cs="HY신명조"/>
       <w:color w:val="000000"/>
       <w:kern w:val="2"/>
-      <w:szCs w:val="20"/>
-      <w:lang w:val="en-US" w:eastAsia="ko-KR" w:bidi="ar-SA"/>
+      <w:lang w:eastAsia="ko-KR"/>
     </w:rPr>
   </w:style>
-  <w:style w:type="paragraph" w:customStyle="1" w:styleId="13">
+  <w:style w:type="paragraph" w:customStyle="1" w:styleId="1">
     <w:name w:val="개요 1"/>
     <w:qFormat/>
-    <w:uiPriority w:val="0"/>
     <w:pPr>
       <w:widowControl w:val="0"/>
       <w:wordWrap w:val="0"/>
@@ -1559,17 +2528,15 @@
       <w:jc w:val="both"/>
     </w:pPr>
     <w:rPr>
-      <w:rFonts w:ascii="HY신명조" w:hAnsi="Arial Unicode MS" w:eastAsia="HY신명조" w:cs="HY신명조"/>
+      <w:rFonts w:ascii="HY신명조" w:eastAsia="HY신명조" w:hAnsi="Arial Unicode MS" w:cs="HY신명조"/>
       <w:color w:val="000000"/>
       <w:kern w:val="2"/>
-      <w:szCs w:val="20"/>
-      <w:lang w:val="en-US" w:eastAsia="ko-KR" w:bidi="ar-SA"/>
+      <w:lang w:eastAsia="ko-KR"/>
     </w:rPr>
   </w:style>
-  <w:style w:type="paragraph" w:customStyle="1" w:styleId="14">
+  <w:style w:type="paragraph" w:customStyle="1" w:styleId="2">
     <w:name w:val="개요 2"/>
     <w:qFormat/>
-    <w:uiPriority w:val="0"/>
     <w:pPr>
       <w:widowControl w:val="0"/>
       <w:wordWrap w:val="0"/>
@@ -1581,17 +2548,15 @@
       <w:jc w:val="both"/>
     </w:pPr>
     <w:rPr>
-      <w:rFonts w:ascii="HY신명조" w:hAnsi="Arial Unicode MS" w:eastAsia="HY신명조" w:cs="HY신명조"/>
+      <w:rFonts w:ascii="HY신명조" w:eastAsia="HY신명조" w:hAnsi="Arial Unicode MS" w:cs="HY신명조"/>
       <w:color w:val="000000"/>
       <w:kern w:val="2"/>
-      <w:szCs w:val="20"/>
-      <w:lang w:val="en-US" w:eastAsia="ko-KR" w:bidi="ar-SA"/>
+      <w:lang w:eastAsia="ko-KR"/>
     </w:rPr>
   </w:style>
-  <w:style w:type="paragraph" w:customStyle="1" w:styleId="15">
+  <w:style w:type="paragraph" w:customStyle="1" w:styleId="3">
     <w:name w:val="개요 3"/>
     <w:qFormat/>
-    <w:uiPriority w:val="0"/>
     <w:pPr>
       <w:widowControl w:val="0"/>
       <w:wordWrap w:val="0"/>
@@ -1603,17 +2568,15 @@
       <w:jc w:val="both"/>
     </w:pPr>
     <w:rPr>
-      <w:rFonts w:ascii="HY신명조" w:hAnsi="Arial Unicode MS" w:eastAsia="HY신명조" w:cs="HY신명조"/>
+      <w:rFonts w:ascii="HY신명조" w:eastAsia="HY신명조" w:hAnsi="Arial Unicode MS" w:cs="HY신명조"/>
       <w:color w:val="000000"/>
       <w:kern w:val="2"/>
-      <w:szCs w:val="20"/>
-      <w:lang w:val="en-US" w:eastAsia="ko-KR" w:bidi="ar-SA"/>
+      <w:lang w:eastAsia="ko-KR"/>
     </w:rPr>
   </w:style>
-  <w:style w:type="paragraph" w:customStyle="1" w:styleId="16">
+  <w:style w:type="paragraph" w:customStyle="1" w:styleId="4">
     <w:name w:val="개요 4"/>
     <w:qFormat/>
-    <w:uiPriority w:val="0"/>
     <w:pPr>
       <w:widowControl w:val="0"/>
       <w:wordWrap w:val="0"/>
@@ -1625,17 +2588,15 @@
       <w:jc w:val="both"/>
     </w:pPr>
     <w:rPr>
-      <w:rFonts w:ascii="HY신명조" w:hAnsi="Arial Unicode MS" w:eastAsia="HY신명조" w:cs="HY신명조"/>
+      <w:rFonts w:ascii="HY신명조" w:eastAsia="HY신명조" w:hAnsi="Arial Unicode MS" w:cs="HY신명조"/>
       <w:color w:val="000000"/>
       <w:kern w:val="2"/>
-      <w:szCs w:val="20"/>
-      <w:lang w:val="en-US" w:eastAsia="ko-KR" w:bidi="ar-SA"/>
+      <w:lang w:eastAsia="ko-KR"/>
     </w:rPr>
   </w:style>
-  <w:style w:type="paragraph" w:customStyle="1" w:styleId="17">
+  <w:style w:type="paragraph" w:customStyle="1" w:styleId="5">
     <w:name w:val="개요 5"/>
     <w:qFormat/>
-    <w:uiPriority w:val="0"/>
     <w:pPr>
       <w:widowControl w:val="0"/>
       <w:wordWrap w:val="0"/>
@@ -1647,17 +2608,15 @@
       <w:jc w:val="both"/>
     </w:pPr>
     <w:rPr>
-      <w:rFonts w:ascii="HY신명조" w:hAnsi="Arial Unicode MS" w:eastAsia="HY신명조" w:cs="HY신명조"/>
+      <w:rFonts w:ascii="HY신명조" w:eastAsia="HY신명조" w:hAnsi="Arial Unicode MS" w:cs="HY신명조"/>
       <w:color w:val="000000"/>
       <w:kern w:val="2"/>
-      <w:szCs w:val="20"/>
-      <w:lang w:val="en-US" w:eastAsia="ko-KR" w:bidi="ar-SA"/>
+      <w:lang w:eastAsia="ko-KR"/>
     </w:rPr>
   </w:style>
-  <w:style w:type="paragraph" w:customStyle="1" w:styleId="18">
+  <w:style w:type="paragraph" w:customStyle="1" w:styleId="6">
     <w:name w:val="개요 6"/>
     <w:qFormat/>
-    <w:uiPriority w:val="0"/>
     <w:pPr>
       <w:widowControl w:val="0"/>
       <w:wordWrap w:val="0"/>
@@ -1669,17 +2628,15 @@
       <w:jc w:val="both"/>
     </w:pPr>
     <w:rPr>
-      <w:rFonts w:ascii="HY신명조" w:hAnsi="Arial Unicode MS" w:eastAsia="HY신명조" w:cs="HY신명조"/>
+      <w:rFonts w:ascii="HY신명조" w:eastAsia="HY신명조" w:hAnsi="Arial Unicode MS" w:cs="HY신명조"/>
       <w:color w:val="000000"/>
       <w:kern w:val="2"/>
-      <w:szCs w:val="20"/>
-      <w:lang w:val="en-US" w:eastAsia="ko-KR" w:bidi="ar-SA"/>
+      <w:lang w:eastAsia="ko-KR"/>
     </w:rPr>
   </w:style>
-  <w:style w:type="paragraph" w:customStyle="1" w:styleId="19">
+  <w:style w:type="paragraph" w:customStyle="1" w:styleId="7">
     <w:name w:val="개요 7"/>
     <w:qFormat/>
-    <w:uiPriority w:val="0"/>
     <w:pPr>
       <w:widowControl w:val="0"/>
       <w:wordWrap w:val="0"/>
@@ -1691,17 +2648,15 @@
       <w:jc w:val="both"/>
     </w:pPr>
     <w:rPr>
-      <w:rFonts w:ascii="HY신명조" w:hAnsi="Arial Unicode MS" w:eastAsia="HY신명조" w:cs="HY신명조"/>
+      <w:rFonts w:ascii="HY신명조" w:eastAsia="HY신명조" w:hAnsi="Arial Unicode MS" w:cs="HY신명조"/>
       <w:color w:val="000000"/>
       <w:kern w:val="2"/>
-      <w:szCs w:val="20"/>
-      <w:lang w:val="en-US" w:eastAsia="ko-KR" w:bidi="ar-SA"/>
+      <w:lang w:eastAsia="ko-KR"/>
     </w:rPr>
   </w:style>
-  <w:style w:type="paragraph" w:customStyle="1" w:styleId="20">
+  <w:style w:type="paragraph" w:customStyle="1" w:styleId="aa">
     <w:name w:val="쪽 번호"/>
     <w:qFormat/>
-    <w:uiPriority w:val="0"/>
     <w:pPr>
       <w:widowControl w:val="0"/>
       <w:wordWrap w:val="0"/>
@@ -1712,17 +2667,15 @@
       <w:jc w:val="both"/>
     </w:pPr>
     <w:rPr>
-      <w:rFonts w:ascii="HY견고딕" w:hAnsi="Arial Unicode MS" w:eastAsia="HY견고딕" w:cs="HY견고딕"/>
+      <w:rFonts w:ascii="HY견고딕" w:eastAsia="HY견고딕" w:hAnsi="Arial Unicode MS" w:cs="HY견고딕"/>
       <w:color w:val="000000"/>
       <w:kern w:val="2"/>
-      <w:szCs w:val="20"/>
-      <w:lang w:val="en-US" w:eastAsia="ko-KR" w:bidi="ar-SA"/>
+      <w:lang w:eastAsia="ko-KR"/>
     </w:rPr>
   </w:style>
-  <w:style w:type="paragraph" w:customStyle="1" w:styleId="21">
+  <w:style w:type="paragraph" w:customStyle="1" w:styleId="ab">
     <w:name w:val="머리말"/>
     <w:qFormat/>
-    <w:uiPriority w:val="0"/>
     <w:pPr>
       <w:widowControl w:val="0"/>
       <w:tabs>
@@ -1765,18 +2718,17 @@
       <w:jc w:val="right"/>
     </w:pPr>
     <w:rPr>
-      <w:rFonts w:ascii="HY중고딕" w:hAnsi="Arial Unicode MS" w:eastAsia="HY중고딕" w:cs="HY중고딕"/>
+      <w:rFonts w:ascii="HY중고딕" w:eastAsia="HY중고딕" w:hAnsi="Arial Unicode MS" w:cs="HY중고딕"/>
       <w:color w:val="000000"/>
       <w:kern w:val="2"/>
       <w:sz w:val="18"/>
       <w:szCs w:val="18"/>
-      <w:lang w:val="en-US" w:eastAsia="ko-KR" w:bidi="ar-SA"/>
+      <w:lang w:eastAsia="ko-KR"/>
     </w:rPr>
   </w:style>
-  <w:style w:type="paragraph" w:customStyle="1" w:styleId="22">
+  <w:style w:type="paragraph" w:customStyle="1" w:styleId="ac">
     <w:name w:val="각주"/>
     <w:qFormat/>
-    <w:uiPriority w:val="0"/>
     <w:pPr>
       <w:widowControl w:val="0"/>
       <w:wordWrap w:val="0"/>
@@ -1787,18 +2739,17 @@
       <w:jc w:val="both"/>
     </w:pPr>
     <w:rPr>
-      <w:rFonts w:ascii="HY신명조" w:hAnsi="Arial Unicode MS" w:eastAsia="HY신명조" w:cs="HY신명조"/>
+      <w:rFonts w:ascii="HY신명조" w:eastAsia="HY신명조" w:hAnsi="Arial Unicode MS" w:cs="HY신명조"/>
       <w:color w:val="000000"/>
       <w:kern w:val="2"/>
       <w:sz w:val="18"/>
       <w:szCs w:val="18"/>
-      <w:lang w:val="en-US" w:eastAsia="ko-KR" w:bidi="ar-SA"/>
+      <w:lang w:eastAsia="ko-KR"/>
     </w:rPr>
   </w:style>
-  <w:style w:type="paragraph" w:customStyle="1" w:styleId="23">
+  <w:style w:type="paragraph" w:customStyle="1" w:styleId="ad">
     <w:name w:val="그림캡션"/>
     <w:qFormat/>
-    <w:uiPriority w:val="0"/>
     <w:pPr>
       <w:widowControl w:val="0"/>
       <w:wordWrap w:val="0"/>
@@ -1809,18 +2760,17 @@
       <w:jc w:val="both"/>
     </w:pPr>
     <w:rPr>
-      <w:rFonts w:ascii="HY중고딕" w:hAnsi="Arial Unicode MS" w:eastAsia="HY중고딕" w:cs="HY중고딕"/>
+      <w:rFonts w:ascii="HY중고딕" w:eastAsia="HY중고딕" w:hAnsi="Arial Unicode MS" w:cs="HY중고딕"/>
       <w:color w:val="000000"/>
       <w:kern w:val="2"/>
       <w:sz w:val="18"/>
       <w:szCs w:val="18"/>
-      <w:lang w:val="en-US" w:eastAsia="ko-KR" w:bidi="ar-SA"/>
+      <w:lang w:eastAsia="ko-KR"/>
     </w:rPr>
   </w:style>
-  <w:style w:type="paragraph" w:customStyle="1" w:styleId="24">
+  <w:style w:type="paragraph" w:customStyle="1" w:styleId="ae">
     <w:name w:val="표캡션"/>
     <w:qFormat/>
-    <w:uiPriority w:val="0"/>
     <w:pPr>
       <w:widowControl w:val="0"/>
       <w:wordWrap w:val="0"/>
@@ -1831,18 +2781,17 @@
       <w:jc w:val="both"/>
     </w:pPr>
     <w:rPr>
-      <w:rFonts w:ascii="HY중고딕" w:hAnsi="Arial Unicode MS" w:eastAsia="HY중고딕" w:cs="HY중고딕"/>
+      <w:rFonts w:ascii="HY중고딕" w:eastAsia="HY중고딕" w:hAnsi="Arial Unicode MS" w:cs="HY중고딕"/>
       <w:color w:val="000000"/>
       <w:kern w:val="2"/>
       <w:sz w:val="18"/>
       <w:szCs w:val="18"/>
-      <w:lang w:val="en-US" w:eastAsia="ko-KR" w:bidi="ar-SA"/>
+      <w:lang w:eastAsia="ko-KR"/>
     </w:rPr>
   </w:style>
-  <w:style w:type="paragraph" w:customStyle="1" w:styleId="25">
+  <w:style w:type="paragraph" w:customStyle="1" w:styleId="af">
     <w:name w:val="수식캡션"/>
     <w:qFormat/>
-    <w:uiPriority w:val="0"/>
     <w:pPr>
       <w:widowControl w:val="0"/>
       <w:wordWrap w:val="0"/>
@@ -1853,18 +2802,17 @@
       <w:jc w:val="both"/>
     </w:pPr>
     <w:rPr>
-      <w:rFonts w:ascii="HY중고딕" w:hAnsi="Arial Unicode MS" w:eastAsia="HY중고딕" w:cs="HY중고딕"/>
+      <w:rFonts w:ascii="HY중고딕" w:eastAsia="HY중고딕" w:hAnsi="Arial Unicode MS" w:cs="HY중고딕"/>
       <w:color w:val="000000"/>
       <w:kern w:val="2"/>
       <w:sz w:val="18"/>
       <w:szCs w:val="18"/>
-      <w:lang w:val="en-US" w:eastAsia="ko-KR" w:bidi="ar-SA"/>
+      <w:lang w:eastAsia="ko-KR"/>
     </w:rPr>
   </w:style>
-  <w:style w:type="paragraph" w:customStyle="1" w:styleId="26">
+  <w:style w:type="paragraph" w:customStyle="1" w:styleId="af0">
     <w:name w:val="찾아보기"/>
     <w:qFormat/>
-    <w:uiPriority w:val="0"/>
     <w:pPr>
       <w:widowControl w:val="0"/>
       <w:tabs>
@@ -1879,18 +2827,17 @@
       <w:jc w:val="both"/>
     </w:pPr>
     <w:rPr>
-      <w:rFonts w:ascii="HY신명조" w:hAnsi="Arial Unicode MS" w:eastAsia="HY신명조" w:cs="HY신명조"/>
+      <w:rFonts w:ascii="HY신명조" w:eastAsia="HY신명조" w:hAnsi="Arial Unicode MS" w:cs="HY신명조"/>
       <w:color w:val="000000"/>
       <w:kern w:val="2"/>
       <w:sz w:val="18"/>
       <w:szCs w:val="18"/>
-      <w:lang w:val="en-US" w:eastAsia="ko-KR" w:bidi="ar-SA"/>
+      <w:lang w:eastAsia="ko-KR"/>
     </w:rPr>
   </w:style>
-  <w:style w:type="paragraph" w:customStyle="1" w:styleId="27">
+  <w:style w:type="paragraph" w:customStyle="1" w:styleId="af1">
     <w:name w:val="서식본문"/>
     <w:qFormat/>
-    <w:uiPriority w:val="0"/>
     <w:pPr>
       <w:widowControl w:val="0"/>
       <w:wordWrap w:val="0"/>
@@ -1902,22 +2849,21 @@
       <w:jc w:val="both"/>
     </w:pPr>
     <w:rPr>
-      <w:rFonts w:ascii="#신명조" w:hAnsi="Arial Unicode MS" w:eastAsia="#신명조" w:cs="#신명조"/>
+      <w:rFonts w:ascii="#신명조" w:eastAsia="#신명조" w:hAnsi="Arial Unicode MS" w:cs="#신명조"/>
       <w:color w:val="000000"/>
       <w:spacing w:val="-5"/>
       <w:w w:val="90"/>
       <w:kern w:val="2"/>
-      <w:szCs w:val="20"/>
-      <w:lang w:val="en-US" w:eastAsia="ko-KR" w:bidi="ar-SA"/>
+      <w:lang w:eastAsia="ko-KR"/>
     </w:rPr>
   </w:style>
-  <w:style w:type="paragraph" w:styleId="28">
+  <w:style w:type="paragraph" w:styleId="af2">
     <w:name w:val="List Paragraph"/>
-    <w:basedOn w:val="1"/>
+    <w:basedOn w:val="a"/>
+    <w:uiPriority w:val="99"/>
     <w:locked/>
-    <w:uiPriority w:val="99"/>
     <w:pPr>
-      <w:ind w:left="800" w:leftChars="400"/>
+      <w:ind w:leftChars="400" w:left="800"/>
     </w:pPr>
   </w:style>
 </w:styles>
@@ -2204,6 +3150,7 @@
     </a:fmtScheme>
   </a:themeElements>
   <a:objectDefaults/>
+  <a:extraClrSchemeLst/>
 </a:theme>
 </file>
 
